--- a/Grundlagen der Elektrotechnik.docx
+++ b/Grundlagen der Elektrotechnik.docx
@@ -1,10 +1,10 @@
 
 <file path=word/document.xml><?xml version="1.0" encoding="utf-8"?>
-<w:document xmlns:wpc="http://schemas.microsoft.com/office/word/2010/wordprocessingCanvas" xmlns:cx="http://schemas.microsoft.com/office/drawing/2014/chartex" xmlns:mc="http://schemas.openxmlformats.org/markup-compatibility/2006" xmlns:o="urn:schemas-microsoft-com:office:office" xmlns:r="http://schemas.openxmlformats.org/officeDocument/2006/relationships" xmlns:m="http://schemas.openxmlformats.org/officeDocument/2006/math" xmlns:v="urn:schemas-microsoft-com:vml" xmlns:wp14="http://schemas.microsoft.com/office/word/2010/wordprocessingDrawing" xmlns:wp="http://schemas.openxmlformats.org/drawingml/2006/wordprocessingDrawing" xmlns:w10="urn:schemas-microsoft-com:office:word" xmlns:w="http://schemas.openxmlformats.org/wordprocessingml/2006/main" xmlns:w14="http://schemas.microsoft.com/office/word/2010/wordml" xmlns:w15="http://schemas.microsoft.com/office/word/2012/wordml" xmlns:w16se="http://schemas.microsoft.com/office/word/2015/wordml/symex" xmlns:wpg="http://schemas.microsoft.com/office/word/2010/wordprocessingGroup" xmlns:wpi="http://schemas.microsoft.com/office/word/2010/wordprocessingInk" xmlns:wne="http://schemas.microsoft.com/office/word/2006/wordml" xmlns:wps="http://schemas.microsoft.com/office/word/2010/wordprocessingShape" mc:Ignorable="w14 w15 w16se wp14">
+<w:document xmlns:wpc="http://schemas.microsoft.com/office/word/2010/wordprocessingCanvas" xmlns:mc="http://schemas.openxmlformats.org/markup-compatibility/2006" xmlns:o="urn:schemas-microsoft-com:office:office" xmlns:r="http://schemas.openxmlformats.org/officeDocument/2006/relationships" xmlns:m="http://schemas.openxmlformats.org/officeDocument/2006/math" xmlns:v="urn:schemas-microsoft-com:vml" xmlns:wp14="http://schemas.microsoft.com/office/word/2010/wordprocessingDrawing" xmlns:wp="http://schemas.openxmlformats.org/drawingml/2006/wordprocessingDrawing" xmlns:w10="urn:schemas-microsoft-com:office:word" xmlns:w="http://schemas.openxmlformats.org/wordprocessingml/2006/main" xmlns:w14="http://schemas.microsoft.com/office/word/2010/wordml" xmlns:w15="http://schemas.microsoft.com/office/word/2012/wordml" xmlns:wpg="http://schemas.microsoft.com/office/word/2010/wordprocessingGroup" xmlns:wpi="http://schemas.microsoft.com/office/word/2010/wordprocessingInk" xmlns:wne="http://schemas.microsoft.com/office/word/2006/wordml" xmlns:wps="http://schemas.microsoft.com/office/word/2010/wordprocessingShape" mc:Ignorable="w14 w15 wp14">
   <w:body>
     <w:p>
       <w:pPr>
-        <w:pStyle w:val="berschrift1"/>
+        <w:pStyle w:val="Heading1"/>
       </w:pPr>
       <w:r>
         <w:t>Grundlagen der Elektrotechnik – Zusammenfassung</w:t>
@@ -12,7 +12,7 @@
     </w:p>
     <w:p>
       <w:pPr>
-        <w:pStyle w:val="berschrift2"/>
+        <w:pStyle w:val="Heading2"/>
         <w:numPr>
           <w:ilvl w:val="0"/>
           <w:numId w:val="1"/>
@@ -24,7 +24,7 @@
     </w:p>
     <w:p>
       <w:pPr>
-        <w:pStyle w:val="berschrift2"/>
+        <w:pStyle w:val="Heading2"/>
         <w:numPr>
           <w:ilvl w:val="0"/>
           <w:numId w:val="1"/>
@@ -36,7 +36,7 @@
     </w:p>
     <w:p>
       <w:pPr>
-        <w:pStyle w:val="berschrift3"/>
+        <w:pStyle w:val="Heading3"/>
         <w:numPr>
           <w:ilvl w:val="1"/>
           <w:numId w:val="1"/>
@@ -121,7 +121,7 @@
     </w:p>
     <w:p>
       <w:pPr>
-        <w:pStyle w:val="berschrift3"/>
+        <w:pStyle w:val="Heading3"/>
         <w:numPr>
           <w:ilvl w:val="1"/>
           <w:numId w:val="1"/>
@@ -839,7 +839,7 @@
     </w:p>
     <w:p>
       <w:pPr>
-        <w:pStyle w:val="berschrift3"/>
+        <w:pStyle w:val="Heading3"/>
         <w:numPr>
           <w:ilvl w:val="1"/>
           <w:numId w:val="1"/>
@@ -989,13 +989,7 @@
         <w:rPr>
           <w:rFonts w:eastAsiaTheme="minorEastAsia"/>
         </w:rPr>
-        <w:t>Tellegenz</w:t>
-      </w:r>
-      <w:r>
-        <w:rPr>
-          <w:rFonts w:eastAsiaTheme="minorEastAsia"/>
-        </w:rPr>
-        <w:t xml:space="preserve"> Theorem:</w:t>
+        <w:t>Tellegenz Theorem:</w:t>
       </w:r>
       <w:r>
         <w:rPr>
@@ -1111,7 +1105,7 @@
     </w:p>
     <w:tbl>
       <w:tblPr>
-        <w:tblStyle w:val="Tabellenraster"/>
+        <w:tblStyle w:val="TableGrid"/>
         <w:tblW w:w="0" w:type="auto"/>
         <w:tblBorders>
           <w:top w:val="none" w:sz="0" w:space="0" w:color="auto"/>
@@ -1142,13 +1136,7 @@
               <w:rPr>
                 <w:rFonts w:eastAsiaTheme="minorEastAsia"/>
               </w:rPr>
-              <w:t>Spannungsteiler</w:t>
-            </w:r>
-            <w:r>
-              <w:rPr>
-                <w:rFonts w:eastAsiaTheme="minorEastAsia"/>
-              </w:rPr>
-              <w:t>:</w:t>
+              <w:t>Spannungsteiler:</w:t>
             </w:r>
           </w:p>
           <w:p>
@@ -1583,7 +1571,7 @@
     </w:tbl>
     <w:p>
       <w:pPr>
-        <w:pStyle w:val="berschrift3"/>
+        <w:pStyle w:val="Heading3"/>
         <w:numPr>
           <w:ilvl w:val="1"/>
           <w:numId w:val="1"/>
@@ -2531,7 +2519,7 @@
     </w:p>
     <w:p>
       <w:pPr>
-        <w:pStyle w:val="berschrift3"/>
+        <w:pStyle w:val="Heading3"/>
         <w:numPr>
           <w:ilvl w:val="1"/>
           <w:numId w:val="1"/>
@@ -3830,10 +3818,26 @@
           </m:sub>
         </m:sSub>
       </m:oMath>
+      <w:r>
+        <w:rPr>
+          <w:rFonts w:eastAsiaTheme="minorEastAsia"/>
+        </w:rPr>
+        <w:br/>
+      </w:r>
+      <m:oMathPara>
+        <m:oMath>
+          <m:r>
+            <w:rPr>
+              <w:rFonts w:ascii="Cambria Math" w:eastAsiaTheme="minorEastAsia" w:hAnsi="Cambria Math"/>
+            </w:rPr>
+            <m:t>Nur Stromquellen</m:t>
+          </m:r>
+        </m:oMath>
+      </m:oMathPara>
     </w:p>
     <w:p>
       <w:pPr>
-        <w:pStyle w:val="berschrift3"/>
+        <w:pStyle w:val="Heading3"/>
         <w:numPr>
           <w:ilvl w:val="1"/>
           <w:numId w:val="1"/>
@@ -3950,11 +3954,7 @@
     </w:p>
     <w:p>
       <w:r>
-        <w:br w:type="page"/>
-      </w:r>
-    </w:p>
-    <w:p>
-      <w:r>
+        <w:lastRenderedPageBreak/>
         <w:t>Diode:</w:t>
       </w:r>
       <w:r>
@@ -4369,6 +4369,9 @@
             </m:sup>
           </m:sSup>
           <m:r>
+            <m:rPr>
+              <m:sty m:val="p"/>
+            </m:rPr>
             <w:br/>
           </m:r>
         </m:oMath>
@@ -4390,8 +4393,6 @@
       </w:r>
       <w:r>
         <w:tab/>
-      </w:r>
-      <w:r>
         <w:t xml:space="preserve">Ersetze Bauteil (z.B. Widerstand) mit Spannungsquelle </w:t>
       </w:r>
       <m:oMath>
@@ -4434,8 +4435,6 @@
       </w:r>
       <w:r>
         <w:tab/>
-      </w:r>
-      <w:r>
         <w:t xml:space="preserve">Bestimme Strom mit kurzgeschalteter Spannungsquelle </w:t>
       </w:r>
       <m:oMath>
@@ -4471,8 +4470,6 @@
       </w:r>
       <w:r>
         <w:tab/>
-      </w:r>
-      <w:r>
         <w:t xml:space="preserve">Bestimme Strom mit allen anderen Spannungsquellen außer </w:t>
       </w:r>
       <m:oMath>
@@ -4514,8 +4511,6 @@
       </w:r>
       <w:r>
         <w:tab/>
-      </w:r>
-      <w:r>
         <w:t>Bestimme Gesamtstrom und damit Ersatzquelle für das restliche Netzwerk</w:t>
       </w:r>
     </w:p>
@@ -4545,13 +4540,7342 @@
       </w:r>
       <w:r>
         <w:tab/>
-        <w:t>Fasse alle Widerstände zusammen.</w:t>
-      </w:r>
-      <w:bookmarkStart w:id="0" w:name="_GoBack"/>
-      <w:bookmarkEnd w:id="0"/>
-      <w:r>
+        <w:t xml:space="preserve">Fasse alle Widerstände zusammen. </w:t>
+      </w:r>
+    </w:p>
+    <w:p>
+      <w:pPr>
+        <w:pStyle w:val="Heading2"/>
+        <w:numPr>
+          <w:ilvl w:val="0"/>
+          <w:numId w:val="1"/>
+        </w:numPr>
+      </w:pPr>
+      <w:r>
+        <w:t>Netzweke mit harmonischer Erregung</w:t>
+      </w:r>
+    </w:p>
+    <w:p>
+      <w:pPr>
+        <w:pStyle w:val="Heading4"/>
+      </w:pPr>
+      <w:r>
+        <w:t>Vektoren</w:t>
+      </w:r>
+    </w:p>
+    <w:p>
+      <w:r>
+        <w:t>Vektor beschreibt die Position eines Punktes im mehrdimensionalen Raum relativ zu einem Bezugspunkt.</w:t>
+      </w:r>
+    </w:p>
+    <w:p>
+      <w:pPr>
+        <w:rPr>
+          <w:rFonts w:eastAsiaTheme="minorEastAsia"/>
+        </w:rPr>
+      </w:pPr>
+      <m:oMathPara>
+        <m:oMath>
+          <m:acc>
+            <m:accPr>
+              <m:chr m:val="⃗"/>
+              <m:ctrlPr>
+                <w:rPr>
+                  <w:rFonts w:ascii="Cambria Math" w:hAnsi="Cambria Math"/>
+                  <w:i/>
+                </w:rPr>
+              </m:ctrlPr>
+            </m:accPr>
+            <m:e>
+              <m:r>
+                <w:rPr>
+                  <w:rFonts w:ascii="Cambria Math" w:hAnsi="Cambria Math"/>
+                </w:rPr>
+                <m:t>a</m:t>
+              </m:r>
+            </m:e>
+          </m:acc>
+          <m:r>
+            <w:rPr>
+              <w:rFonts w:ascii="Cambria Math" w:eastAsiaTheme="minorEastAsia" w:hAnsi="Cambria Math"/>
+            </w:rPr>
+            <m:t>=</m:t>
+          </m:r>
+          <m:d>
+            <m:dPr>
+              <m:ctrlPr>
+                <w:rPr>
+                  <w:rFonts w:ascii="Cambria Math" w:eastAsiaTheme="minorEastAsia" w:hAnsi="Cambria Math"/>
+                  <w:i/>
+                </w:rPr>
+              </m:ctrlPr>
+            </m:dPr>
+            <m:e>
+              <m:m>
+                <m:mPr>
+                  <m:mcs>
+                    <m:mc>
+                      <m:mcPr>
+                        <m:count m:val="1"/>
+                        <m:mcJc m:val="center"/>
+                      </m:mcPr>
+                    </m:mc>
+                  </m:mcs>
+                  <m:ctrlPr>
+                    <w:rPr>
+                      <w:rFonts w:ascii="Cambria Math" w:eastAsiaTheme="minorEastAsia" w:hAnsi="Cambria Math"/>
+                      <w:i/>
+                    </w:rPr>
+                  </m:ctrlPr>
+                </m:mPr>
+                <m:mr>
+                  <m:e>
+                    <m:sSub>
+                      <m:sSubPr>
+                        <m:ctrlPr>
+                          <w:rPr>
+                            <w:rFonts w:ascii="Cambria Math" w:eastAsiaTheme="minorEastAsia" w:hAnsi="Cambria Math"/>
+                            <w:i/>
+                          </w:rPr>
+                        </m:ctrlPr>
+                      </m:sSubPr>
+                      <m:e>
+                        <m:r>
+                          <w:rPr>
+                            <w:rFonts w:ascii="Cambria Math" w:eastAsiaTheme="minorEastAsia" w:hAnsi="Cambria Math"/>
+                          </w:rPr>
+                          <m:t>a</m:t>
+                        </m:r>
+                      </m:e>
+                      <m:sub>
+                        <m:r>
+                          <w:rPr>
+                            <w:rFonts w:ascii="Cambria Math" w:eastAsiaTheme="minorEastAsia" w:hAnsi="Cambria Math"/>
+                          </w:rPr>
+                          <m:t>1</m:t>
+                        </m:r>
+                      </m:sub>
+                    </m:sSub>
+                  </m:e>
+                </m:mr>
+                <m:mr>
+                  <m:e>
+                    <m:r>
+                      <w:rPr>
+                        <w:rFonts w:ascii="Cambria Math" w:hAnsi="Cambria Math"/>
+                      </w:rPr>
+                      <m:t>⋮</m:t>
+                    </m:r>
+                  </m:e>
+                </m:mr>
+                <m:mr>
+                  <m:e>
+                    <m:sSub>
+                      <m:sSubPr>
+                        <m:ctrlPr>
+                          <w:rPr>
+                            <w:rFonts w:ascii="Cambria Math" w:eastAsiaTheme="minorEastAsia" w:hAnsi="Cambria Math"/>
+                            <w:i/>
+                          </w:rPr>
+                        </m:ctrlPr>
+                      </m:sSubPr>
+                      <m:e>
+                        <m:r>
+                          <w:rPr>
+                            <w:rFonts w:ascii="Cambria Math" w:eastAsiaTheme="minorEastAsia" w:hAnsi="Cambria Math"/>
+                          </w:rPr>
+                          <m:t>a</m:t>
+                        </m:r>
+                      </m:e>
+                      <m:sub>
+                        <m:r>
+                          <w:rPr>
+                            <w:rFonts w:ascii="Cambria Math" w:eastAsiaTheme="minorEastAsia" w:hAnsi="Cambria Math"/>
+                          </w:rPr>
+                          <m:t>n</m:t>
+                        </m:r>
+                      </m:sub>
+                    </m:sSub>
+                  </m:e>
+                </m:mr>
+              </m:m>
+            </m:e>
+          </m:d>
+          <m:r>
+            <w:rPr>
+              <w:rFonts w:ascii="Cambria Math" w:eastAsiaTheme="minorEastAsia" w:hAnsi="Cambria Math"/>
+            </w:rPr>
+            <m:t xml:space="preserve">,    </m:t>
+          </m:r>
+          <m:d>
+            <m:dPr>
+              <m:begChr m:val="|"/>
+              <m:endChr m:val="|"/>
+              <m:ctrlPr>
+                <w:rPr>
+                  <w:rFonts w:ascii="Cambria Math" w:eastAsiaTheme="minorEastAsia" w:hAnsi="Cambria Math"/>
+                  <w:i/>
+                </w:rPr>
+              </m:ctrlPr>
+            </m:dPr>
+            <m:e>
+              <m:acc>
+                <m:accPr>
+                  <m:chr m:val="⃗"/>
+                  <m:ctrlPr>
+                    <w:rPr>
+                      <w:rFonts w:ascii="Cambria Math" w:hAnsi="Cambria Math"/>
+                      <w:i/>
+                    </w:rPr>
+                  </m:ctrlPr>
+                </m:accPr>
+                <m:e>
+                  <m:r>
+                    <w:rPr>
+                      <w:rFonts w:ascii="Cambria Math" w:hAnsi="Cambria Math"/>
+                    </w:rPr>
+                    <m:t>a</m:t>
+                  </m:r>
+                </m:e>
+              </m:acc>
+              <m:ctrlPr>
+                <w:rPr>
+                  <w:rFonts w:ascii="Cambria Math" w:hAnsi="Cambria Math"/>
+                  <w:i/>
+                </w:rPr>
+              </m:ctrlPr>
+            </m:e>
+          </m:d>
+          <m:r>
+            <w:rPr>
+              <w:rFonts w:ascii="Cambria Math" w:hAnsi="Cambria Math"/>
+            </w:rPr>
+            <m:t xml:space="preserve">= </m:t>
+          </m:r>
+          <m:rad>
+            <m:radPr>
+              <m:degHide m:val="1"/>
+              <m:ctrlPr>
+                <w:rPr>
+                  <w:rFonts w:ascii="Cambria Math" w:hAnsi="Cambria Math"/>
+                  <w:i/>
+                </w:rPr>
+              </m:ctrlPr>
+            </m:radPr>
+            <m:deg/>
+            <m:e>
+              <m:sSubSup>
+                <m:sSubSupPr>
+                  <m:ctrlPr>
+                    <w:rPr>
+                      <w:rFonts w:ascii="Cambria Math" w:hAnsi="Cambria Math"/>
+                      <w:i/>
+                    </w:rPr>
+                  </m:ctrlPr>
+                </m:sSubSupPr>
+                <m:e>
+                  <m:r>
+                    <w:rPr>
+                      <w:rFonts w:ascii="Cambria Math" w:hAnsi="Cambria Math"/>
+                    </w:rPr>
+                    <m:t>a</m:t>
+                  </m:r>
+                </m:e>
+                <m:sub>
+                  <m:r>
+                    <w:rPr>
+                      <w:rFonts w:ascii="Cambria Math" w:hAnsi="Cambria Math"/>
+                    </w:rPr>
+                    <m:t>1</m:t>
+                  </m:r>
+                </m:sub>
+                <m:sup>
+                  <m:r>
+                    <w:rPr>
+                      <w:rFonts w:ascii="Cambria Math" w:hAnsi="Cambria Math"/>
+                    </w:rPr>
+                    <m:t>2</m:t>
+                  </m:r>
+                </m:sup>
+              </m:sSubSup>
+              <m:r>
+                <w:rPr>
+                  <w:rFonts w:ascii="Cambria Math" w:hAnsi="Cambria Math"/>
+                </w:rPr>
+                <m:t>+…+</m:t>
+              </m:r>
+              <m:sSubSup>
+                <m:sSubSupPr>
+                  <m:ctrlPr>
+                    <w:rPr>
+                      <w:rFonts w:ascii="Cambria Math" w:hAnsi="Cambria Math"/>
+                      <w:i/>
+                    </w:rPr>
+                  </m:ctrlPr>
+                </m:sSubSupPr>
+                <m:e>
+                  <m:r>
+                    <w:rPr>
+                      <w:rFonts w:ascii="Cambria Math" w:hAnsi="Cambria Math"/>
+                    </w:rPr>
+                    <m:t>a</m:t>
+                  </m:r>
+                </m:e>
+                <m:sub>
+                  <m:r>
+                    <w:rPr>
+                      <w:rFonts w:ascii="Cambria Math" w:hAnsi="Cambria Math"/>
+                    </w:rPr>
+                    <m:t>n</m:t>
+                  </m:r>
+                </m:sub>
+                <m:sup>
+                  <m:r>
+                    <w:rPr>
+                      <w:rFonts w:ascii="Cambria Math" w:hAnsi="Cambria Math"/>
+                    </w:rPr>
+                    <m:t>2</m:t>
+                  </m:r>
+                </m:sup>
+              </m:sSubSup>
+            </m:e>
+          </m:rad>
+        </m:oMath>
+      </m:oMathPara>
+    </w:p>
+    <w:p>
+      <w:pPr>
+        <w:rPr>
+          <w:rFonts w:eastAsiaTheme="minorEastAsia"/>
+        </w:rPr>
+      </w:pPr>
+      <m:oMathPara>
+        <m:oMath>
+          <m:r>
+            <w:rPr>
+              <w:rFonts w:ascii="Cambria Math" w:eastAsiaTheme="minorEastAsia" w:hAnsi="Cambria Math"/>
+            </w:rPr>
+            <m:t>c*</m:t>
+          </m:r>
+          <m:acc>
+            <m:accPr>
+              <m:chr m:val="⃗"/>
+              <m:ctrlPr>
+                <w:rPr>
+                  <w:rFonts w:ascii="Cambria Math" w:hAnsi="Cambria Math"/>
+                  <w:i/>
+                </w:rPr>
+              </m:ctrlPr>
+            </m:accPr>
+            <m:e>
+              <m:r>
+                <w:rPr>
+                  <w:rFonts w:ascii="Cambria Math" w:hAnsi="Cambria Math"/>
+                </w:rPr>
+                <m:t>a</m:t>
+              </m:r>
+            </m:e>
+          </m:acc>
+          <m:r>
+            <w:rPr>
+              <w:rFonts w:ascii="Cambria Math" w:eastAsiaTheme="minorEastAsia" w:hAnsi="Cambria Math"/>
+            </w:rPr>
+            <m:t>=</m:t>
+          </m:r>
+          <m:d>
+            <m:dPr>
+              <m:ctrlPr>
+                <w:rPr>
+                  <w:rFonts w:ascii="Cambria Math" w:eastAsiaTheme="minorEastAsia" w:hAnsi="Cambria Math"/>
+                  <w:i/>
+                </w:rPr>
+              </m:ctrlPr>
+            </m:dPr>
+            <m:e>
+              <m:m>
+                <m:mPr>
+                  <m:mcs>
+                    <m:mc>
+                      <m:mcPr>
+                        <m:count m:val="1"/>
+                        <m:mcJc m:val="center"/>
+                      </m:mcPr>
+                    </m:mc>
+                  </m:mcs>
+                  <m:ctrlPr>
+                    <w:rPr>
+                      <w:rFonts w:ascii="Cambria Math" w:eastAsiaTheme="minorEastAsia" w:hAnsi="Cambria Math"/>
+                      <w:i/>
+                    </w:rPr>
+                  </m:ctrlPr>
+                </m:mPr>
+                <m:mr>
+                  <m:e>
+                    <m:r>
+                      <w:rPr>
+                        <w:rFonts w:ascii="Cambria Math" w:eastAsiaTheme="minorEastAsia" w:hAnsi="Cambria Math"/>
+                      </w:rPr>
+                      <m:t>c*</m:t>
+                    </m:r>
+                    <m:sSub>
+                      <m:sSubPr>
+                        <m:ctrlPr>
+                          <w:rPr>
+                            <w:rFonts w:ascii="Cambria Math" w:eastAsiaTheme="minorEastAsia" w:hAnsi="Cambria Math"/>
+                            <w:i/>
+                          </w:rPr>
+                        </m:ctrlPr>
+                      </m:sSubPr>
+                      <m:e>
+                        <m:r>
+                          <w:rPr>
+                            <w:rFonts w:ascii="Cambria Math" w:eastAsiaTheme="minorEastAsia" w:hAnsi="Cambria Math"/>
+                          </w:rPr>
+                          <m:t>a</m:t>
+                        </m:r>
+                      </m:e>
+                      <m:sub>
+                        <m:r>
+                          <w:rPr>
+                            <w:rFonts w:ascii="Cambria Math" w:eastAsiaTheme="minorEastAsia" w:hAnsi="Cambria Math"/>
+                          </w:rPr>
+                          <m:t>1</m:t>
+                        </m:r>
+                      </m:sub>
+                    </m:sSub>
+                  </m:e>
+                </m:mr>
+                <m:mr>
+                  <m:e>
+                    <m:r>
+                      <w:rPr>
+                        <w:rFonts w:ascii="Cambria Math" w:hAnsi="Cambria Math"/>
+                      </w:rPr>
+                      <m:t>⋮</m:t>
+                    </m:r>
+                  </m:e>
+                </m:mr>
+                <m:mr>
+                  <m:e>
+                    <m:r>
+                      <w:rPr>
+                        <w:rFonts w:ascii="Cambria Math" w:eastAsiaTheme="minorEastAsia" w:hAnsi="Cambria Math"/>
+                      </w:rPr>
+                      <m:t>c*</m:t>
+                    </m:r>
+                    <m:sSub>
+                      <m:sSubPr>
+                        <m:ctrlPr>
+                          <w:rPr>
+                            <w:rFonts w:ascii="Cambria Math" w:eastAsiaTheme="minorEastAsia" w:hAnsi="Cambria Math"/>
+                            <w:i/>
+                          </w:rPr>
+                        </m:ctrlPr>
+                      </m:sSubPr>
+                      <m:e>
+                        <m:r>
+                          <w:rPr>
+                            <w:rFonts w:ascii="Cambria Math" w:eastAsiaTheme="minorEastAsia" w:hAnsi="Cambria Math"/>
+                          </w:rPr>
+                          <m:t>a</m:t>
+                        </m:r>
+                      </m:e>
+                      <m:sub>
+                        <m:r>
+                          <w:rPr>
+                            <w:rFonts w:ascii="Cambria Math" w:eastAsiaTheme="minorEastAsia" w:hAnsi="Cambria Math"/>
+                          </w:rPr>
+                          <m:t>n</m:t>
+                        </m:r>
+                      </m:sub>
+                    </m:sSub>
+                  </m:e>
+                </m:mr>
+              </m:m>
+            </m:e>
+          </m:d>
+        </m:oMath>
+      </m:oMathPara>
+    </w:p>
+    <w:p>
+      <w:pPr>
+        <w:rPr>
+          <w:rFonts w:eastAsiaTheme="minorEastAsia"/>
+        </w:rPr>
+      </w:pPr>
+      <m:oMathPara>
+        <m:oMath>
+          <m:acc>
+            <m:accPr>
+              <m:chr m:val="⃗"/>
+              <m:ctrlPr>
+                <w:rPr>
+                  <w:rFonts w:ascii="Cambria Math" w:hAnsi="Cambria Math"/>
+                  <w:i/>
+                </w:rPr>
+              </m:ctrlPr>
+            </m:accPr>
+            <m:e>
+              <m:r>
+                <w:rPr>
+                  <w:rFonts w:ascii="Cambria Math" w:hAnsi="Cambria Math"/>
+                </w:rPr>
+                <m:t>a</m:t>
+              </m:r>
+            </m:e>
+          </m:acc>
+          <m:r>
+            <w:rPr>
+              <w:rFonts w:ascii="Cambria Math" w:hAnsi="Cambria Math"/>
+            </w:rPr>
+            <m:t>*</m:t>
+          </m:r>
+          <m:acc>
+            <m:accPr>
+              <m:chr m:val="⃗"/>
+              <m:ctrlPr>
+                <w:rPr>
+                  <w:rFonts w:ascii="Cambria Math" w:hAnsi="Cambria Math"/>
+                  <w:i/>
+                </w:rPr>
+              </m:ctrlPr>
+            </m:accPr>
+            <m:e>
+              <m:r>
+                <w:rPr>
+                  <w:rFonts w:ascii="Cambria Math" w:hAnsi="Cambria Math"/>
+                </w:rPr>
+                <m:t>b</m:t>
+              </m:r>
+            </m:e>
+          </m:acc>
+          <m:r>
+            <w:rPr>
+              <w:rFonts w:ascii="Cambria Math" w:eastAsiaTheme="minorEastAsia" w:hAnsi="Cambria Math"/>
+            </w:rPr>
+            <m:t>=</m:t>
+          </m:r>
+          <m:sSub>
+            <m:sSubPr>
+              <m:ctrlPr>
+                <w:rPr>
+                  <w:rFonts w:ascii="Cambria Math" w:eastAsiaTheme="minorEastAsia" w:hAnsi="Cambria Math"/>
+                  <w:i/>
+                </w:rPr>
+              </m:ctrlPr>
+            </m:sSubPr>
+            <m:e>
+              <m:r>
+                <w:rPr>
+                  <w:rFonts w:ascii="Cambria Math" w:eastAsiaTheme="minorEastAsia" w:hAnsi="Cambria Math"/>
+                </w:rPr>
+                <m:t>a</m:t>
+              </m:r>
+            </m:e>
+            <m:sub>
+              <m:r>
+                <w:rPr>
+                  <w:rFonts w:ascii="Cambria Math" w:eastAsiaTheme="minorEastAsia" w:hAnsi="Cambria Math"/>
+                </w:rPr>
+                <m:t>1</m:t>
+              </m:r>
+            </m:sub>
+          </m:sSub>
+          <m:sSub>
+            <m:sSubPr>
+              <m:ctrlPr>
+                <w:rPr>
+                  <w:rFonts w:ascii="Cambria Math" w:eastAsiaTheme="minorEastAsia" w:hAnsi="Cambria Math"/>
+                  <w:i/>
+                </w:rPr>
+              </m:ctrlPr>
+            </m:sSubPr>
+            <m:e>
+              <m:r>
+                <w:rPr>
+                  <w:rFonts w:ascii="Cambria Math" w:eastAsiaTheme="minorEastAsia" w:hAnsi="Cambria Math"/>
+                </w:rPr>
+                <m:t>b</m:t>
+              </m:r>
+            </m:e>
+            <m:sub>
+              <m:r>
+                <w:rPr>
+                  <w:rFonts w:ascii="Cambria Math" w:eastAsiaTheme="minorEastAsia" w:hAnsi="Cambria Math"/>
+                </w:rPr>
+                <m:t>1</m:t>
+              </m:r>
+            </m:sub>
+          </m:sSub>
+          <m:r>
+            <w:rPr>
+              <w:rFonts w:ascii="Cambria Math" w:eastAsiaTheme="minorEastAsia" w:hAnsi="Cambria Math"/>
+            </w:rPr>
+            <m:t>+</m:t>
+          </m:r>
+          <m:sSub>
+            <m:sSubPr>
+              <m:ctrlPr>
+                <w:rPr>
+                  <w:rFonts w:ascii="Cambria Math" w:eastAsiaTheme="minorEastAsia" w:hAnsi="Cambria Math"/>
+                  <w:i/>
+                </w:rPr>
+              </m:ctrlPr>
+            </m:sSubPr>
+            <m:e>
+              <m:r>
+                <w:rPr>
+                  <w:rFonts w:ascii="Cambria Math" w:eastAsiaTheme="minorEastAsia" w:hAnsi="Cambria Math"/>
+                </w:rPr>
+                <m:t>a</m:t>
+              </m:r>
+            </m:e>
+            <m:sub>
+              <m:r>
+                <w:rPr>
+                  <w:rFonts w:ascii="Cambria Math" w:eastAsiaTheme="minorEastAsia" w:hAnsi="Cambria Math"/>
+                </w:rPr>
+                <m:t>2</m:t>
+              </m:r>
+            </m:sub>
+          </m:sSub>
+          <m:sSub>
+            <m:sSubPr>
+              <m:ctrlPr>
+                <w:rPr>
+                  <w:rFonts w:ascii="Cambria Math" w:eastAsiaTheme="minorEastAsia" w:hAnsi="Cambria Math"/>
+                  <w:i/>
+                </w:rPr>
+              </m:ctrlPr>
+            </m:sSubPr>
+            <m:e>
+              <m:r>
+                <w:rPr>
+                  <w:rFonts w:ascii="Cambria Math" w:eastAsiaTheme="minorEastAsia" w:hAnsi="Cambria Math"/>
+                </w:rPr>
+                <m:t>b</m:t>
+              </m:r>
+            </m:e>
+            <m:sub>
+              <m:r>
+                <w:rPr>
+                  <w:rFonts w:ascii="Cambria Math" w:eastAsiaTheme="minorEastAsia" w:hAnsi="Cambria Math"/>
+                </w:rPr>
+                <m:t>2</m:t>
+              </m:r>
+            </m:sub>
+          </m:sSub>
+          <m:r>
+            <w:rPr>
+              <w:rFonts w:ascii="Cambria Math" w:eastAsiaTheme="minorEastAsia" w:hAnsi="Cambria Math"/>
+            </w:rPr>
+            <m:t>+</m:t>
+          </m:r>
+          <m:sSub>
+            <m:sSubPr>
+              <m:ctrlPr>
+                <w:rPr>
+                  <w:rFonts w:ascii="Cambria Math" w:eastAsiaTheme="minorEastAsia" w:hAnsi="Cambria Math"/>
+                  <w:i/>
+                </w:rPr>
+              </m:ctrlPr>
+            </m:sSubPr>
+            <m:e>
+              <m:r>
+                <w:rPr>
+                  <w:rFonts w:ascii="Cambria Math" w:eastAsiaTheme="minorEastAsia" w:hAnsi="Cambria Math"/>
+                </w:rPr>
+                <m:t>a</m:t>
+              </m:r>
+            </m:e>
+            <m:sub>
+              <m:r>
+                <w:rPr>
+                  <w:rFonts w:ascii="Cambria Math" w:eastAsiaTheme="minorEastAsia" w:hAnsi="Cambria Math"/>
+                </w:rPr>
+                <m:t>3</m:t>
+              </m:r>
+            </m:sub>
+          </m:sSub>
+          <m:sSub>
+            <m:sSubPr>
+              <m:ctrlPr>
+                <w:rPr>
+                  <w:rFonts w:ascii="Cambria Math" w:eastAsiaTheme="minorEastAsia" w:hAnsi="Cambria Math"/>
+                  <w:i/>
+                </w:rPr>
+              </m:ctrlPr>
+            </m:sSubPr>
+            <m:e>
+              <m:r>
+                <w:rPr>
+                  <w:rFonts w:ascii="Cambria Math" w:eastAsiaTheme="minorEastAsia" w:hAnsi="Cambria Math"/>
+                </w:rPr>
+                <m:t>b</m:t>
+              </m:r>
+            </m:e>
+            <m:sub>
+              <m:r>
+                <w:rPr>
+                  <w:rFonts w:ascii="Cambria Math" w:eastAsiaTheme="minorEastAsia" w:hAnsi="Cambria Math"/>
+                </w:rPr>
+                <m:t>3</m:t>
+              </m:r>
+            </m:sub>
+          </m:sSub>
+        </m:oMath>
+      </m:oMathPara>
+    </w:p>
+    <w:p>
+      <w:pPr>
+        <w:pStyle w:val="Heading4"/>
+      </w:pPr>
+      <w:r>
+        <w:t>Sinusförmige Spannungen un Ströme</w:t>
+      </w:r>
+    </w:p>
+    <w:p>
+      <w:pPr>
+        <w:rPr>
+          <w:rFonts w:eastAsiaTheme="minorEastAsia"/>
+        </w:rPr>
+      </w:pPr>
+      <w:r>
+        <w:t xml:space="preserve">Sinusspannung: </w:t>
+      </w:r>
+      <w:r>
+        <w:tab/>
+      </w:r>
+      <m:oMath>
+        <m:r>
+          <w:rPr>
+            <w:rFonts w:ascii="Cambria Math" w:hAnsi="Cambria Math"/>
+          </w:rPr>
+          <m:t>U</m:t>
+        </m:r>
+        <m:d>
+          <m:dPr>
+            <m:ctrlPr>
+              <w:rPr>
+                <w:rFonts w:ascii="Cambria Math" w:hAnsi="Cambria Math"/>
+                <w:i/>
+              </w:rPr>
+            </m:ctrlPr>
+          </m:dPr>
+          <m:e>
+            <m:r>
+              <w:rPr>
+                <w:rFonts w:ascii="Cambria Math" w:hAnsi="Cambria Math"/>
+              </w:rPr>
+              <m:t>t</m:t>
+            </m:r>
+          </m:e>
+        </m:d>
+        <m:r>
+          <w:rPr>
+            <w:rFonts w:ascii="Cambria Math" w:hAnsi="Cambria Math"/>
+          </w:rPr>
+          <m:t>=Û</m:t>
+        </m:r>
+        <m:func>
+          <m:funcPr>
+            <m:ctrlPr>
+              <w:rPr>
+                <w:rFonts w:ascii="Cambria Math" w:hAnsi="Cambria Math"/>
+                <w:i/>
+              </w:rPr>
+            </m:ctrlPr>
+          </m:funcPr>
+          <m:fName>
+            <m:r>
+              <m:rPr>
+                <m:sty m:val="p"/>
+              </m:rPr>
+              <w:rPr>
+                <w:rFonts w:ascii="Cambria Math" w:hAnsi="Cambria Math"/>
+              </w:rPr>
+              <m:t>sin</m:t>
+            </m:r>
+          </m:fName>
+          <m:e>
+            <m:d>
+              <m:dPr>
+                <m:ctrlPr>
+                  <w:rPr>
+                    <w:rFonts w:ascii="Cambria Math" w:hAnsi="Cambria Math"/>
+                    <w:i/>
+                  </w:rPr>
+                </m:ctrlPr>
+              </m:dPr>
+              <m:e>
+                <m:r>
+                  <w:rPr>
+                    <w:rFonts w:ascii="Cambria Math" w:hAnsi="Cambria Math"/>
+                  </w:rPr>
+                  <m:t>ωt+</m:t>
+                </m:r>
+                <m:sSub>
+                  <m:sSubPr>
+                    <m:ctrlPr>
+                      <w:rPr>
+                        <w:rFonts w:ascii="Cambria Math" w:hAnsi="Cambria Math"/>
+                        <w:i/>
+                      </w:rPr>
+                    </m:ctrlPr>
+                  </m:sSubPr>
+                  <m:e>
+                    <m:r>
+                      <w:rPr>
+                        <w:rFonts w:ascii="Cambria Math" w:hAnsi="Cambria Math"/>
+                      </w:rPr>
+                      <m:t>φ</m:t>
+                    </m:r>
+                  </m:e>
+                  <m:sub>
+                    <m:r>
+                      <w:rPr>
+                        <w:rFonts w:ascii="Cambria Math" w:hAnsi="Cambria Math"/>
+                      </w:rPr>
+                      <m:t>U</m:t>
+                    </m:r>
+                  </m:sub>
+                </m:sSub>
+              </m:e>
+            </m:d>
+          </m:e>
+        </m:func>
+      </m:oMath>
+    </w:p>
+    <w:p>
+      <w:pPr>
+        <w:rPr>
+          <w:rFonts w:eastAsiaTheme="minorEastAsia"/>
+        </w:rPr>
+      </w:pPr>
+      <w:r>
+        <w:rPr>
+          <w:rFonts w:eastAsiaTheme="minorEastAsia"/>
+        </w:rPr>
+        <w:t>Sinusstrom:</w:t>
+      </w:r>
+      <w:r>
+        <w:rPr>
+          <w:rFonts w:eastAsiaTheme="minorEastAsia"/>
+        </w:rPr>
+        <w:tab/>
+      </w:r>
+      <w:r>
+        <w:rPr>
+          <w:rFonts w:eastAsiaTheme="minorEastAsia"/>
+        </w:rPr>
+        <w:tab/>
+      </w:r>
+      <m:oMath>
+        <m:r>
+          <w:rPr>
+            <w:rFonts w:ascii="Cambria Math" w:eastAsiaTheme="minorEastAsia" w:hAnsi="Cambria Math"/>
+          </w:rPr>
+          <m:t>I</m:t>
+        </m:r>
+        <m:d>
+          <m:dPr>
+            <m:ctrlPr>
+              <w:rPr>
+                <w:rFonts w:ascii="Cambria Math" w:eastAsiaTheme="minorEastAsia" w:hAnsi="Cambria Math"/>
+                <w:i/>
+              </w:rPr>
+            </m:ctrlPr>
+          </m:dPr>
+          <m:e>
+            <m:r>
+              <w:rPr>
+                <w:rFonts w:ascii="Cambria Math" w:eastAsiaTheme="minorEastAsia" w:hAnsi="Cambria Math"/>
+              </w:rPr>
+              <m:t>t</m:t>
+            </m:r>
+          </m:e>
+        </m:d>
+        <m:r>
+          <w:rPr>
+            <w:rFonts w:ascii="Cambria Math" w:eastAsiaTheme="minorEastAsia" w:hAnsi="Cambria Math"/>
+          </w:rPr>
+          <m:t>=Î</m:t>
+        </m:r>
+        <m:func>
+          <m:funcPr>
+            <m:ctrlPr>
+              <w:rPr>
+                <w:rFonts w:ascii="Cambria Math" w:eastAsiaTheme="minorEastAsia" w:hAnsi="Cambria Math"/>
+                <w:i/>
+              </w:rPr>
+            </m:ctrlPr>
+          </m:funcPr>
+          <m:fName>
+            <m:r>
+              <m:rPr>
+                <m:sty m:val="p"/>
+              </m:rPr>
+              <w:rPr>
+                <w:rFonts w:ascii="Cambria Math" w:eastAsiaTheme="minorEastAsia" w:hAnsi="Cambria Math"/>
+              </w:rPr>
+              <m:t>sin</m:t>
+            </m:r>
+          </m:fName>
+          <m:e>
+            <m:d>
+              <m:dPr>
+                <m:ctrlPr>
+                  <w:rPr>
+                    <w:rFonts w:ascii="Cambria Math" w:eastAsiaTheme="minorEastAsia" w:hAnsi="Cambria Math"/>
+                    <w:i/>
+                  </w:rPr>
+                </m:ctrlPr>
+              </m:dPr>
+              <m:e>
+                <m:r>
+                  <w:rPr>
+                    <w:rFonts w:ascii="Cambria Math" w:eastAsiaTheme="minorEastAsia" w:hAnsi="Cambria Math"/>
+                  </w:rPr>
+                  <m:t>ωt+</m:t>
+                </m:r>
+                <m:sSub>
+                  <m:sSubPr>
+                    <m:ctrlPr>
+                      <w:rPr>
+                        <w:rFonts w:ascii="Cambria Math" w:eastAsiaTheme="minorEastAsia" w:hAnsi="Cambria Math"/>
+                        <w:i/>
+                      </w:rPr>
+                    </m:ctrlPr>
+                  </m:sSubPr>
+                  <m:e>
+                    <m:r>
+                      <w:rPr>
+                        <w:rFonts w:ascii="Cambria Math" w:eastAsiaTheme="minorEastAsia" w:hAnsi="Cambria Math"/>
+                      </w:rPr>
+                      <m:t>φ</m:t>
+                    </m:r>
+                  </m:e>
+                  <m:sub>
+                    <m:r>
+                      <w:rPr>
+                        <w:rFonts w:ascii="Cambria Math" w:eastAsiaTheme="minorEastAsia" w:hAnsi="Cambria Math"/>
+                      </w:rPr>
+                      <m:t>I</m:t>
+                    </m:r>
+                  </m:sub>
+                </m:sSub>
+              </m:e>
+            </m:d>
+          </m:e>
+        </m:func>
+      </m:oMath>
+    </w:p>
+    <w:p>
+      <w:pPr>
+        <w:rPr>
+          <w:rFonts w:eastAsiaTheme="minorEastAsia"/>
+        </w:rPr>
+      </w:pPr>
+      <w:r>
+        <w:rPr>
+          <w:rFonts w:eastAsiaTheme="minorEastAsia"/>
+        </w:rPr>
+        <w:t xml:space="preserve">Periodendauer: </w:t>
+      </w:r>
+      <m:oMath>
+        <m:r>
+          <w:rPr>
+            <w:rFonts w:ascii="Cambria Math" w:eastAsiaTheme="minorEastAsia" w:hAnsi="Cambria Math"/>
+          </w:rPr>
+          <m:t>T</m:t>
+        </m:r>
+      </m:oMath>
+      <w:r>
+        <w:rPr>
+          <w:rFonts w:eastAsiaTheme="minorEastAsia"/>
+        </w:rPr>
+        <w:t xml:space="preserve"> , Frequenz: </w:t>
+      </w:r>
+      <m:oMath>
+        <m:r>
+          <w:rPr>
+            <w:rFonts w:ascii="Cambria Math" w:eastAsiaTheme="minorEastAsia" w:hAnsi="Cambria Math"/>
+          </w:rPr>
+          <m:t>f=</m:t>
+        </m:r>
+        <m:f>
+          <m:fPr>
+            <m:ctrlPr>
+              <w:rPr>
+                <w:rFonts w:ascii="Cambria Math" w:eastAsiaTheme="minorEastAsia" w:hAnsi="Cambria Math"/>
+                <w:i/>
+              </w:rPr>
+            </m:ctrlPr>
+          </m:fPr>
+          <m:num>
+            <m:r>
+              <w:rPr>
+                <w:rFonts w:ascii="Cambria Math" w:eastAsiaTheme="minorEastAsia" w:hAnsi="Cambria Math"/>
+              </w:rPr>
+              <m:t>1</m:t>
+            </m:r>
+          </m:num>
+          <m:den>
+            <m:r>
+              <w:rPr>
+                <w:rFonts w:ascii="Cambria Math" w:eastAsiaTheme="minorEastAsia" w:hAnsi="Cambria Math"/>
+              </w:rPr>
+              <m:t>T</m:t>
+            </m:r>
+          </m:den>
+        </m:f>
+      </m:oMath>
+      <w:r>
+        <w:rPr>
+          <w:rFonts w:eastAsiaTheme="minorEastAsia"/>
+        </w:rPr>
+        <w:t xml:space="preserve">,  Kreisfrequenz: </w:t>
+      </w:r>
+      <m:oMath>
+        <m:r>
+          <w:rPr>
+            <w:rFonts w:ascii="Cambria Math" w:eastAsiaTheme="minorEastAsia" w:hAnsi="Cambria Math"/>
+          </w:rPr>
+          <m:t>ω=2πf=</m:t>
+        </m:r>
+        <m:f>
+          <m:fPr>
+            <m:ctrlPr>
+              <w:rPr>
+                <w:rFonts w:ascii="Cambria Math" w:eastAsiaTheme="minorEastAsia" w:hAnsi="Cambria Math"/>
+                <w:i/>
+              </w:rPr>
+            </m:ctrlPr>
+          </m:fPr>
+          <m:num>
+            <m:r>
+              <w:rPr>
+                <w:rFonts w:ascii="Cambria Math" w:eastAsiaTheme="minorEastAsia" w:hAnsi="Cambria Math"/>
+              </w:rPr>
+              <m:t>2π</m:t>
+            </m:r>
+          </m:num>
+          <m:den>
+            <m:r>
+              <w:rPr>
+                <w:rFonts w:ascii="Cambria Math" w:eastAsiaTheme="minorEastAsia" w:hAnsi="Cambria Math"/>
+              </w:rPr>
+              <m:t>T</m:t>
+            </m:r>
+          </m:den>
+        </m:f>
+      </m:oMath>
+    </w:p>
+    <w:p>
+      <w:pPr>
+        <w:rPr>
+          <w:rFonts w:eastAsiaTheme="minorEastAsia"/>
+        </w:rPr>
+      </w:pPr>
+      <w:r>
+        <w:rPr>
+          <w:rFonts w:eastAsiaTheme="minorEastAsia"/>
+        </w:rPr>
+        <w:t xml:space="preserve">Zeiger: </w:t>
+      </w:r>
+      <w:r>
+        <w:rPr>
+          <w:rFonts w:eastAsiaTheme="minorEastAsia"/>
+        </w:rPr>
+        <w:br/>
+      </w:r>
+      <w:r>
+        <w:rPr>
+          <w:rFonts w:eastAsiaTheme="minorEastAsia"/>
+        </w:rPr>
+        <w:tab/>
+        <w:t xml:space="preserve">Projektion des Zeigers </w:t>
+      </w:r>
+      <m:oMath>
+        <m:bar>
+          <m:barPr>
+            <m:ctrlPr>
+              <w:rPr>
+                <w:rFonts w:ascii="Cambria Math" w:eastAsiaTheme="minorEastAsia" w:hAnsi="Cambria Math"/>
+                <w:i/>
+              </w:rPr>
+            </m:ctrlPr>
+          </m:barPr>
+          <m:e>
+            <m:r>
+              <w:rPr>
+                <w:rFonts w:ascii="Cambria Math" w:eastAsiaTheme="minorEastAsia" w:hAnsi="Cambria Math"/>
+              </w:rPr>
+              <m:t>u</m:t>
+            </m:r>
+          </m:e>
+        </m:bar>
+      </m:oMath>
+      <w:r>
+        <w:rPr>
+          <w:rFonts w:eastAsiaTheme="minorEastAsia"/>
+        </w:rPr>
+        <w:t xml:space="preserve"> auf die waagerechte Achse ist der Momentanwert der </w:t>
+      </w:r>
+      <w:r>
+        <w:rPr>
+          <w:rFonts w:eastAsiaTheme="minorEastAsia"/>
+        </w:rPr>
+        <w:tab/>
+        <w:t>Cosinusspannung</w:t>
+      </w:r>
+      <w:r>
+        <w:rPr>
+          <w:rFonts w:eastAsiaTheme="minorEastAsia"/>
+        </w:rPr>
+        <w:br/>
+      </w:r>
+      <w:r>
+        <w:rPr>
+          <w:rFonts w:eastAsiaTheme="minorEastAsia"/>
+        </w:rPr>
+        <w:tab/>
+      </w:r>
+      <m:oMath>
+        <m:d>
+          <m:dPr>
+            <m:begChr m:val="|"/>
+            <m:endChr m:val="|"/>
+            <m:ctrlPr>
+              <w:rPr>
+                <w:rFonts w:ascii="Cambria Math" w:eastAsiaTheme="minorEastAsia" w:hAnsi="Cambria Math"/>
+                <w:i/>
+              </w:rPr>
+            </m:ctrlPr>
+          </m:dPr>
+          <m:e>
+            <m:bar>
+              <m:barPr>
+                <m:ctrlPr>
+                  <w:rPr>
+                    <w:rFonts w:ascii="Cambria Math" w:eastAsiaTheme="minorEastAsia" w:hAnsi="Cambria Math"/>
+                    <w:i/>
+                  </w:rPr>
+                </m:ctrlPr>
+              </m:barPr>
+              <m:e>
+                <m:r>
+                  <w:rPr>
+                    <w:rFonts w:ascii="Cambria Math" w:eastAsiaTheme="minorEastAsia" w:hAnsi="Cambria Math"/>
+                  </w:rPr>
+                  <m:t>u</m:t>
+                </m:r>
+              </m:e>
+            </m:bar>
+          </m:e>
+        </m:d>
+        <m:r>
+          <w:rPr>
+            <w:rFonts w:ascii="Cambria Math" w:eastAsiaTheme="minorEastAsia" w:hAnsi="Cambria Math"/>
+          </w:rPr>
+          <m:t>=Û</m:t>
+        </m:r>
+      </m:oMath>
+    </w:p>
+    <w:p>
+      <w:pPr>
+        <w:rPr>
+          <w:rFonts w:eastAsiaTheme="minorEastAsia"/>
+        </w:rPr>
+      </w:pPr>
+      <w:r>
+        <w:rPr>
+          <w:rFonts w:eastAsiaTheme="minorEastAsia"/>
+        </w:rPr>
+        <w:tab/>
+      </w:r>
+      <m:oMath>
+        <m:r>
+          <w:rPr>
+            <w:rFonts w:ascii="Cambria Math" w:eastAsiaTheme="minorEastAsia" w:hAnsi="Cambria Math"/>
+          </w:rPr>
+          <m:t>→</m:t>
+        </m:r>
+      </m:oMath>
+      <w:r>
+        <w:rPr>
+          <w:rFonts w:eastAsiaTheme="minorEastAsia"/>
+        </w:rPr>
+        <w:t xml:space="preserve"> Vereinfacht Addition/Substraktion von Sinusförmigenspannungen</w:t>
+      </w:r>
+    </w:p>
+    <w:p>
+      <w:pPr>
+        <w:rPr>
+          <w:rFonts w:eastAsiaTheme="minorEastAsia"/>
+        </w:rPr>
+      </w:pPr>
+      <w:r>
+        <w:rPr>
+          <w:rStyle w:val="Heading4Char"/>
+        </w:rPr>
+        <w:t>Komplexe Wechselstromrechnung</w:t>
+      </w:r>
+      <w:r>
+        <w:rPr>
+          <w:rStyle w:val="Heading4Char"/>
+        </w:rPr>
+        <w:t>:</w:t>
+      </w:r>
+      <w:r>
+        <w:rPr>
+          <w:rFonts w:eastAsiaTheme="minorEastAsia"/>
+        </w:rPr>
+        <w:br/>
+        <w:t xml:space="preserve">Darstellung der Vektoren in der Komplexen Ebene </w:t>
+      </w:r>
+      <m:oMath>
+        <m:r>
+          <w:rPr>
+            <w:rFonts w:ascii="Cambria Math" w:eastAsiaTheme="minorEastAsia" w:hAnsi="Cambria Math"/>
+          </w:rPr>
+          <m:t>(a+jb)</m:t>
+        </m:r>
+      </m:oMath>
+    </w:p>
+    <w:p>
+      <w:pPr>
+        <w:rPr>
+          <w:rFonts w:eastAsiaTheme="minorEastAsia"/>
+        </w:rPr>
+      </w:pPr>
+      <w:r>
+        <w:rPr>
+          <w:rFonts w:eastAsiaTheme="minorEastAsia"/>
+        </w:rPr>
+        <w:t xml:space="preserve">Komplexe Zahl: </w:t>
+      </w:r>
+      <m:oMath>
+        <m:bar>
+          <m:barPr>
+            <m:ctrlPr>
+              <w:rPr>
+                <w:rFonts w:ascii="Cambria Math" w:eastAsiaTheme="minorEastAsia" w:hAnsi="Cambria Math"/>
+                <w:i/>
+              </w:rPr>
+            </m:ctrlPr>
+          </m:barPr>
+          <m:e>
+            <m:r>
+              <w:rPr>
+                <w:rFonts w:ascii="Cambria Math" w:eastAsiaTheme="minorEastAsia" w:hAnsi="Cambria Math"/>
+              </w:rPr>
+              <m:t>u</m:t>
+            </m:r>
+          </m:e>
+        </m:bar>
+        <m:r>
+          <w:rPr>
+            <w:rFonts w:ascii="Cambria Math" w:eastAsiaTheme="minorEastAsia" w:hAnsi="Cambria Math"/>
+          </w:rPr>
+          <m:t>=x+jy</m:t>
+        </m:r>
+      </m:oMath>
+      <w:r>
+        <w:rPr>
+          <w:rFonts w:eastAsiaTheme="minorEastAsia"/>
+        </w:rPr>
+        <w:tab/>
+        <w:t xml:space="preserve">Konjugiert komplexe Zahl:   </w:t>
+      </w:r>
+      <m:oMath>
+        <m:sSup>
+          <m:sSupPr>
+            <m:ctrlPr>
+              <w:rPr>
+                <w:rFonts w:ascii="Cambria Math" w:eastAsiaTheme="minorEastAsia" w:hAnsi="Cambria Math"/>
+                <w:i/>
+              </w:rPr>
+            </m:ctrlPr>
+          </m:sSupPr>
+          <m:e>
+            <m:bar>
+              <m:barPr>
+                <m:ctrlPr>
+                  <w:rPr>
+                    <w:rFonts w:ascii="Cambria Math" w:eastAsiaTheme="minorEastAsia" w:hAnsi="Cambria Math"/>
+                    <w:i/>
+                  </w:rPr>
+                </m:ctrlPr>
+              </m:barPr>
+              <m:e>
+                <m:r>
+                  <w:rPr>
+                    <w:rFonts w:ascii="Cambria Math" w:eastAsiaTheme="minorEastAsia" w:hAnsi="Cambria Math"/>
+                  </w:rPr>
+                  <m:t>u</m:t>
+                </m:r>
+              </m:e>
+            </m:bar>
+          </m:e>
+          <m:sup>
+            <m:r>
+              <w:rPr>
+                <w:rFonts w:ascii="Cambria Math" w:eastAsiaTheme="minorEastAsia" w:hAnsi="Cambria Math"/>
+              </w:rPr>
+              <m:t>*</m:t>
+            </m:r>
+          </m:sup>
+        </m:sSup>
+        <m:r>
+          <w:rPr>
+            <w:rFonts w:ascii="Cambria Math" w:eastAsiaTheme="minorEastAsia" w:hAnsi="Cambria Math"/>
+          </w:rPr>
+          <m:t>=x-jy</m:t>
+        </m:r>
+      </m:oMath>
+    </w:p>
+    <w:p>
+      <w:pPr>
+        <w:rPr>
+          <w:rFonts w:eastAsiaTheme="minorEastAsia"/>
+        </w:rPr>
+      </w:pPr>
+      <w:r>
+        <w:rPr>
+          <w:rFonts w:eastAsiaTheme="minorEastAsia"/>
+        </w:rPr>
+        <w:lastRenderedPageBreak/>
+        <w:t xml:space="preserve">Realteil: </w:t>
+      </w:r>
+      <m:oMath>
+        <m:r>
+          <w:rPr>
+            <w:rFonts w:ascii="Cambria Math" w:eastAsiaTheme="minorEastAsia" w:hAnsi="Cambria Math"/>
+          </w:rPr>
+          <m:t>Re</m:t>
+        </m:r>
+        <m:d>
+          <m:dPr>
+            <m:begChr m:val="{"/>
+            <m:endChr m:val="}"/>
+            <m:ctrlPr>
+              <w:rPr>
+                <w:rFonts w:ascii="Cambria Math" w:eastAsiaTheme="minorEastAsia" w:hAnsi="Cambria Math"/>
+                <w:i/>
+              </w:rPr>
+            </m:ctrlPr>
+          </m:dPr>
+          <m:e>
+            <m:bar>
+              <m:barPr>
+                <m:ctrlPr>
+                  <w:rPr>
+                    <w:rFonts w:ascii="Cambria Math" w:eastAsiaTheme="minorEastAsia" w:hAnsi="Cambria Math"/>
+                    <w:i/>
+                  </w:rPr>
+                </m:ctrlPr>
+              </m:barPr>
+              <m:e>
+                <m:r>
+                  <w:rPr>
+                    <w:rFonts w:ascii="Cambria Math" w:eastAsiaTheme="minorEastAsia" w:hAnsi="Cambria Math"/>
+                  </w:rPr>
+                  <m:t>u</m:t>
+                </m:r>
+              </m:e>
+            </m:bar>
+          </m:e>
+        </m:d>
+        <m:r>
+          <w:rPr>
+            <w:rFonts w:ascii="Cambria Math" w:eastAsiaTheme="minorEastAsia" w:hAnsi="Cambria Math"/>
+          </w:rPr>
+          <m:t>=</m:t>
+        </m:r>
+        <m:d>
+          <m:dPr>
+            <m:begChr m:val="|"/>
+            <m:endChr m:val="|"/>
+            <m:ctrlPr>
+              <w:rPr>
+                <w:rFonts w:ascii="Cambria Math" w:eastAsiaTheme="minorEastAsia" w:hAnsi="Cambria Math"/>
+                <w:i/>
+              </w:rPr>
+            </m:ctrlPr>
+          </m:dPr>
+          <m:e>
+            <m:bar>
+              <m:barPr>
+                <m:ctrlPr>
+                  <w:rPr>
+                    <w:rFonts w:ascii="Cambria Math" w:eastAsiaTheme="minorEastAsia" w:hAnsi="Cambria Math"/>
+                    <w:i/>
+                  </w:rPr>
+                </m:ctrlPr>
+              </m:barPr>
+              <m:e>
+                <m:r>
+                  <w:rPr>
+                    <w:rFonts w:ascii="Cambria Math" w:eastAsiaTheme="minorEastAsia" w:hAnsi="Cambria Math"/>
+                  </w:rPr>
+                  <m:t>u</m:t>
+                </m:r>
+              </m:e>
+            </m:bar>
+          </m:e>
+        </m:d>
+        <m:func>
+          <m:funcPr>
+            <m:ctrlPr>
+              <w:rPr>
+                <w:rFonts w:ascii="Cambria Math" w:eastAsiaTheme="minorEastAsia" w:hAnsi="Cambria Math"/>
+                <w:i/>
+              </w:rPr>
+            </m:ctrlPr>
+          </m:funcPr>
+          <m:fName>
+            <m:r>
+              <m:rPr>
+                <m:sty m:val="p"/>
+              </m:rPr>
+              <w:rPr>
+                <w:rFonts w:ascii="Cambria Math" w:eastAsiaTheme="minorEastAsia" w:hAnsi="Cambria Math"/>
+              </w:rPr>
+              <m:t>cos</m:t>
+            </m:r>
+          </m:fName>
+          <m:e>
+            <m:d>
+              <m:dPr>
+                <m:ctrlPr>
+                  <w:rPr>
+                    <w:rFonts w:ascii="Cambria Math" w:eastAsiaTheme="minorEastAsia" w:hAnsi="Cambria Math"/>
+                    <w:i/>
+                  </w:rPr>
+                </m:ctrlPr>
+              </m:dPr>
+              <m:e>
+                <m:r>
+                  <w:rPr>
+                    <w:rFonts w:ascii="Cambria Math" w:eastAsiaTheme="minorEastAsia" w:hAnsi="Cambria Math"/>
+                  </w:rPr>
+                  <m:t>φ</m:t>
+                </m:r>
+              </m:e>
+            </m:d>
+          </m:e>
+        </m:func>
+      </m:oMath>
+      <w:r>
+        <w:rPr>
+          <w:rFonts w:eastAsiaTheme="minorEastAsia"/>
+        </w:rPr>
+        <w:tab/>
+        <w:t xml:space="preserve">Imaginärteil: </w:t>
+      </w:r>
+      <m:oMath>
+        <m:r>
+          <w:rPr>
+            <w:rFonts w:ascii="Cambria Math" w:eastAsiaTheme="minorEastAsia" w:hAnsi="Cambria Math"/>
+          </w:rPr>
+          <m:t>Im</m:t>
+        </m:r>
+        <m:d>
+          <m:dPr>
+            <m:begChr m:val="{"/>
+            <m:endChr m:val="}"/>
+            <m:ctrlPr>
+              <w:rPr>
+                <w:rFonts w:ascii="Cambria Math" w:eastAsiaTheme="minorEastAsia" w:hAnsi="Cambria Math"/>
+                <w:i/>
+              </w:rPr>
+            </m:ctrlPr>
+          </m:dPr>
+          <m:e>
+            <m:bar>
+              <m:barPr>
+                <m:ctrlPr>
+                  <w:rPr>
+                    <w:rFonts w:ascii="Cambria Math" w:eastAsiaTheme="minorEastAsia" w:hAnsi="Cambria Math"/>
+                    <w:i/>
+                  </w:rPr>
+                </m:ctrlPr>
+              </m:barPr>
+              <m:e>
+                <m:r>
+                  <w:rPr>
+                    <w:rFonts w:ascii="Cambria Math" w:eastAsiaTheme="minorEastAsia" w:hAnsi="Cambria Math"/>
+                  </w:rPr>
+                  <m:t>u</m:t>
+                </m:r>
+              </m:e>
+            </m:bar>
+          </m:e>
+        </m:d>
+        <m:r>
+          <w:rPr>
+            <w:rFonts w:ascii="Cambria Math" w:eastAsiaTheme="minorEastAsia" w:hAnsi="Cambria Math"/>
+          </w:rPr>
+          <m:t>=</m:t>
+        </m:r>
+        <m:d>
+          <m:dPr>
+            <m:begChr m:val="|"/>
+            <m:endChr m:val="|"/>
+            <m:ctrlPr>
+              <w:rPr>
+                <w:rFonts w:ascii="Cambria Math" w:eastAsiaTheme="minorEastAsia" w:hAnsi="Cambria Math"/>
+                <w:i/>
+              </w:rPr>
+            </m:ctrlPr>
+          </m:dPr>
+          <m:e>
+            <m:bar>
+              <m:barPr>
+                <m:ctrlPr>
+                  <w:rPr>
+                    <w:rFonts w:ascii="Cambria Math" w:eastAsiaTheme="minorEastAsia" w:hAnsi="Cambria Math"/>
+                    <w:i/>
+                  </w:rPr>
+                </m:ctrlPr>
+              </m:barPr>
+              <m:e>
+                <m:r>
+                  <w:rPr>
+                    <w:rFonts w:ascii="Cambria Math" w:eastAsiaTheme="minorEastAsia" w:hAnsi="Cambria Math"/>
+                  </w:rPr>
+                  <m:t>u</m:t>
+                </m:r>
+              </m:e>
+            </m:bar>
+          </m:e>
+        </m:d>
+        <m:func>
+          <m:funcPr>
+            <m:ctrlPr>
+              <w:rPr>
+                <w:rFonts w:ascii="Cambria Math" w:eastAsiaTheme="minorEastAsia" w:hAnsi="Cambria Math"/>
+                <w:i/>
+              </w:rPr>
+            </m:ctrlPr>
+          </m:funcPr>
+          <m:fName>
+            <m:r>
+              <m:rPr>
+                <m:sty m:val="p"/>
+              </m:rPr>
+              <w:rPr>
+                <w:rFonts w:ascii="Cambria Math" w:eastAsiaTheme="minorEastAsia" w:hAnsi="Cambria Math"/>
+              </w:rPr>
+              <m:t>sin</m:t>
+            </m:r>
+          </m:fName>
+          <m:e>
+            <m:d>
+              <m:dPr>
+                <m:ctrlPr>
+                  <w:rPr>
+                    <w:rFonts w:ascii="Cambria Math" w:eastAsiaTheme="minorEastAsia" w:hAnsi="Cambria Math"/>
+                    <w:i/>
+                  </w:rPr>
+                </m:ctrlPr>
+              </m:dPr>
+              <m:e>
+                <m:r>
+                  <w:rPr>
+                    <w:rFonts w:ascii="Cambria Math" w:eastAsiaTheme="minorEastAsia" w:hAnsi="Cambria Math"/>
+                  </w:rPr>
+                  <m:t>φ</m:t>
+                </m:r>
+              </m:e>
+            </m:d>
+          </m:e>
+        </m:func>
+      </m:oMath>
+    </w:p>
+    <w:p>
+      <w:pPr>
+        <w:rPr>
+          <w:rFonts w:eastAsiaTheme="minorEastAsia"/>
+        </w:rPr>
+      </w:pPr>
+      <w:r>
+        <w:rPr>
+          <w:rFonts w:eastAsiaTheme="minorEastAsia"/>
+        </w:rPr>
+        <w:t xml:space="preserve">Eulersche Identität: </w:t>
+      </w:r>
+      <m:oMath>
+        <m:d>
+          <m:dPr>
+            <m:begChr m:val="|"/>
+            <m:endChr m:val="|"/>
+            <m:ctrlPr>
+              <w:rPr>
+                <w:rFonts w:ascii="Cambria Math" w:eastAsiaTheme="minorEastAsia" w:hAnsi="Cambria Math"/>
+                <w:i/>
+              </w:rPr>
+            </m:ctrlPr>
+          </m:dPr>
+          <m:e>
+            <m:sSup>
+              <m:sSupPr>
+                <m:ctrlPr>
+                  <w:rPr>
+                    <w:rFonts w:ascii="Cambria Math" w:eastAsiaTheme="minorEastAsia" w:hAnsi="Cambria Math"/>
+                    <w:i/>
+                  </w:rPr>
+                </m:ctrlPr>
+              </m:sSupPr>
+              <m:e>
+                <m:r>
+                  <w:rPr>
+                    <w:rFonts w:ascii="Cambria Math" w:eastAsiaTheme="minorEastAsia" w:hAnsi="Cambria Math"/>
+                  </w:rPr>
+                  <m:t>e</m:t>
+                </m:r>
+              </m:e>
+              <m:sup>
+                <m:r>
+                  <w:rPr>
+                    <w:rFonts w:ascii="Cambria Math" w:eastAsiaTheme="minorEastAsia" w:hAnsi="Cambria Math"/>
+                  </w:rPr>
+                  <m:t>jφ</m:t>
+                </m:r>
+              </m:sup>
+            </m:sSup>
+          </m:e>
+        </m:d>
+        <m:r>
+          <w:rPr>
+            <w:rFonts w:ascii="Cambria Math" w:eastAsiaTheme="minorEastAsia" w:hAnsi="Cambria Math"/>
+          </w:rPr>
+          <m:t>=</m:t>
+        </m:r>
+        <m:rad>
+          <m:radPr>
+            <m:degHide m:val="1"/>
+            <m:ctrlPr>
+              <w:rPr>
+                <w:rFonts w:ascii="Cambria Math" w:eastAsiaTheme="minorEastAsia" w:hAnsi="Cambria Math"/>
+                <w:i/>
+              </w:rPr>
+            </m:ctrlPr>
+          </m:radPr>
+          <m:deg/>
+          <m:e>
+            <m:sSup>
+              <m:sSupPr>
+                <m:ctrlPr>
+                  <w:rPr>
+                    <w:rFonts w:ascii="Cambria Math" w:eastAsiaTheme="minorEastAsia" w:hAnsi="Cambria Math"/>
+                  </w:rPr>
+                </m:ctrlPr>
+              </m:sSupPr>
+              <m:e>
+                <m:r>
+                  <m:rPr>
+                    <m:sty m:val="p"/>
+                  </m:rPr>
+                  <w:rPr>
+                    <w:rFonts w:ascii="Cambria Math" w:eastAsiaTheme="minorEastAsia" w:hAnsi="Cambria Math"/>
+                  </w:rPr>
+                  <m:t>cos</m:t>
+                </m:r>
+              </m:e>
+              <m:sup>
+                <m:r>
+                  <m:rPr>
+                    <m:sty m:val="p"/>
+                  </m:rPr>
+                  <w:rPr>
+                    <w:rFonts w:ascii="Cambria Math" w:eastAsiaTheme="minorEastAsia" w:hAnsi="Cambria Math"/>
+                  </w:rPr>
+                  <m:t>2</m:t>
+                </m:r>
+              </m:sup>
+            </m:sSup>
+            <m:d>
+              <m:dPr>
+                <m:ctrlPr>
+                  <w:rPr>
+                    <w:rFonts w:ascii="Cambria Math" w:eastAsiaTheme="minorEastAsia" w:hAnsi="Cambria Math"/>
+                  </w:rPr>
+                </m:ctrlPr>
+              </m:dPr>
+              <m:e>
+                <m:r>
+                  <m:rPr>
+                    <m:sty m:val="p"/>
+                  </m:rPr>
+                  <w:rPr>
+                    <w:rFonts w:ascii="Cambria Math" w:eastAsiaTheme="minorEastAsia" w:hAnsi="Cambria Math"/>
+                  </w:rPr>
+                  <m:t>φ</m:t>
+                </m:r>
+              </m:e>
+            </m:d>
+            <m:r>
+              <w:rPr>
+                <w:rFonts w:ascii="Cambria Math" w:eastAsiaTheme="minorEastAsia" w:hAnsi="Cambria Math"/>
+              </w:rPr>
+              <m:t>+si</m:t>
+            </m:r>
+            <m:sSup>
+              <m:sSupPr>
+                <m:ctrlPr>
+                  <w:rPr>
+                    <w:rFonts w:ascii="Cambria Math" w:eastAsiaTheme="minorEastAsia" w:hAnsi="Cambria Math"/>
+                    <w:i/>
+                  </w:rPr>
+                </m:ctrlPr>
+              </m:sSupPr>
+              <m:e>
+                <m:r>
+                  <w:rPr>
+                    <w:rFonts w:ascii="Cambria Math" w:eastAsiaTheme="minorEastAsia" w:hAnsi="Cambria Math"/>
+                  </w:rPr>
+                  <m:t>n</m:t>
+                </m:r>
+              </m:e>
+              <m:sup>
+                <m:r>
+                  <w:rPr>
+                    <w:rFonts w:ascii="Cambria Math" w:eastAsiaTheme="minorEastAsia" w:hAnsi="Cambria Math"/>
+                  </w:rPr>
+                  <m:t>2</m:t>
+                </m:r>
+              </m:sup>
+            </m:sSup>
+            <m:d>
+              <m:dPr>
+                <m:ctrlPr>
+                  <w:rPr>
+                    <w:rFonts w:ascii="Cambria Math" w:eastAsiaTheme="minorEastAsia" w:hAnsi="Cambria Math"/>
+                    <w:i/>
+                  </w:rPr>
+                </m:ctrlPr>
+              </m:dPr>
+              <m:e>
+                <m:r>
+                  <w:rPr>
+                    <w:rFonts w:ascii="Cambria Math" w:eastAsiaTheme="minorEastAsia" w:hAnsi="Cambria Math"/>
+                  </w:rPr>
+                  <m:t>φ</m:t>
+                </m:r>
+              </m:e>
+            </m:d>
+          </m:e>
+        </m:rad>
+        <m:r>
+          <w:rPr>
+            <w:rFonts w:ascii="Cambria Math" w:eastAsiaTheme="minorEastAsia" w:hAnsi="Cambria Math"/>
+          </w:rPr>
+          <m:t>=1</m:t>
+        </m:r>
+      </m:oMath>
+    </w:p>
+    <w:p>
+      <w:pPr>
+        <w:rPr>
+          <w:rFonts w:eastAsiaTheme="minorEastAsia"/>
+        </w:rPr>
+      </w:pPr>
+      <m:oMathPara>
+        <m:oMath>
+          <m:r>
+            <w:rPr>
+              <w:rFonts w:ascii="Cambria Math" w:eastAsiaTheme="minorEastAsia" w:hAnsi="Cambria Math"/>
+            </w:rPr>
+            <m:t>⇒</m:t>
+          </m:r>
+          <m:bar>
+            <m:barPr>
+              <m:ctrlPr>
+                <w:rPr>
+                  <w:rFonts w:ascii="Cambria Math" w:eastAsiaTheme="minorEastAsia" w:hAnsi="Cambria Math"/>
+                  <w:i/>
+                </w:rPr>
+              </m:ctrlPr>
+            </m:barPr>
+            <m:e>
+              <m:r>
+                <w:rPr>
+                  <w:rFonts w:ascii="Cambria Math" w:eastAsiaTheme="minorEastAsia" w:hAnsi="Cambria Math"/>
+                </w:rPr>
+                <m:t>u</m:t>
+              </m:r>
+            </m:e>
+          </m:bar>
+          <m:r>
+            <w:rPr>
+              <w:rFonts w:ascii="Cambria Math" w:eastAsiaTheme="minorEastAsia" w:hAnsi="Cambria Math"/>
+            </w:rPr>
+            <m:t>=</m:t>
+          </m:r>
+          <m:d>
+            <m:dPr>
+              <m:begChr m:val="|"/>
+              <m:endChr m:val="|"/>
+              <m:ctrlPr>
+                <w:rPr>
+                  <w:rFonts w:ascii="Cambria Math" w:eastAsiaTheme="minorEastAsia" w:hAnsi="Cambria Math"/>
+                  <w:i/>
+                </w:rPr>
+              </m:ctrlPr>
+            </m:dPr>
+            <m:e>
+              <m:bar>
+                <m:barPr>
+                  <m:ctrlPr>
+                    <w:rPr>
+                      <w:rFonts w:ascii="Cambria Math" w:eastAsiaTheme="minorEastAsia" w:hAnsi="Cambria Math"/>
+                      <w:i/>
+                    </w:rPr>
+                  </m:ctrlPr>
+                </m:barPr>
+                <m:e>
+                  <m:r>
+                    <w:rPr>
+                      <w:rFonts w:ascii="Cambria Math" w:eastAsiaTheme="minorEastAsia" w:hAnsi="Cambria Math"/>
+                    </w:rPr>
+                    <m:t>u</m:t>
+                  </m:r>
+                </m:e>
+              </m:bar>
+            </m:e>
+          </m:d>
+          <m:sSup>
+            <m:sSupPr>
+              <m:ctrlPr>
+                <w:rPr>
+                  <w:rFonts w:ascii="Cambria Math" w:eastAsiaTheme="minorEastAsia" w:hAnsi="Cambria Math"/>
+                  <w:i/>
+                </w:rPr>
+              </m:ctrlPr>
+            </m:sSupPr>
+            <m:e>
+              <m:r>
+                <w:rPr>
+                  <w:rFonts w:ascii="Cambria Math" w:eastAsiaTheme="minorEastAsia" w:hAnsi="Cambria Math"/>
+                </w:rPr>
+                <m:t>e</m:t>
+              </m:r>
+            </m:e>
+            <m:sup>
+              <m:r>
+                <w:rPr>
+                  <w:rFonts w:ascii="Cambria Math" w:eastAsiaTheme="minorEastAsia" w:hAnsi="Cambria Math"/>
+                </w:rPr>
+                <m:t>jφ</m:t>
+              </m:r>
+            </m:sup>
+          </m:sSup>
+          <m:r>
+            <w:rPr>
+              <w:rFonts w:ascii="Cambria Math" w:eastAsiaTheme="minorEastAsia" w:hAnsi="Cambria Math"/>
+            </w:rPr>
+            <m:t>=</m:t>
+          </m:r>
+          <m:rad>
+            <m:radPr>
+              <m:degHide m:val="1"/>
+              <m:ctrlPr>
+                <w:rPr>
+                  <w:rFonts w:ascii="Cambria Math" w:eastAsiaTheme="minorEastAsia" w:hAnsi="Cambria Math"/>
+                  <w:i/>
+                </w:rPr>
+              </m:ctrlPr>
+            </m:radPr>
+            <m:deg/>
+            <m:e>
+              <m:sSup>
+                <m:sSupPr>
+                  <m:ctrlPr>
+                    <w:rPr>
+                      <w:rFonts w:ascii="Cambria Math" w:eastAsiaTheme="minorEastAsia" w:hAnsi="Cambria Math"/>
+                      <w:i/>
+                    </w:rPr>
+                  </m:ctrlPr>
+                </m:sSupPr>
+                <m:e>
+                  <m:r>
+                    <w:rPr>
+                      <w:rFonts w:ascii="Cambria Math" w:eastAsiaTheme="minorEastAsia" w:hAnsi="Cambria Math"/>
+                    </w:rPr>
+                    <m:t>x</m:t>
+                  </m:r>
+                </m:e>
+                <m:sup>
+                  <m:r>
+                    <w:rPr>
+                      <w:rFonts w:ascii="Cambria Math" w:eastAsiaTheme="minorEastAsia" w:hAnsi="Cambria Math"/>
+                    </w:rPr>
+                    <m:t>2</m:t>
+                  </m:r>
+                </m:sup>
+              </m:sSup>
+              <m:r>
+                <w:rPr>
+                  <w:rFonts w:ascii="Cambria Math" w:eastAsiaTheme="minorEastAsia" w:hAnsi="Cambria Math"/>
+                </w:rPr>
+                <m:t>+y²</m:t>
+              </m:r>
+            </m:e>
+          </m:rad>
+          <m:r>
+            <w:rPr>
+              <w:rFonts w:ascii="Cambria Math" w:eastAsiaTheme="minorEastAsia" w:hAnsi="Cambria Math"/>
+            </w:rPr>
+            <m:t>⋅</m:t>
+          </m:r>
+          <w:bookmarkStart w:id="0" w:name="_GoBack"/>
+          <w:bookmarkEnd w:id="0"/>
+          <m:sSup>
+            <m:sSupPr>
+              <m:ctrlPr>
+                <w:rPr>
+                  <w:rFonts w:ascii="Cambria Math" w:eastAsiaTheme="minorEastAsia" w:hAnsi="Cambria Math"/>
+                  <w:i/>
+                </w:rPr>
+              </m:ctrlPr>
+            </m:sSupPr>
+            <m:e>
+              <m:r>
+                <w:rPr>
+                  <w:rFonts w:ascii="Cambria Math" w:eastAsiaTheme="minorEastAsia" w:hAnsi="Cambria Math"/>
+                </w:rPr>
+                <m:t>e</m:t>
+              </m:r>
+            </m:e>
+            <m:sup>
+              <m:r>
+                <w:rPr>
+                  <w:rFonts w:ascii="Cambria Math" w:eastAsiaTheme="minorEastAsia" w:hAnsi="Cambria Math"/>
+                </w:rPr>
+                <m:t>jarctan</m:t>
+              </m:r>
+              <m:d>
+                <m:dPr>
+                  <m:ctrlPr>
+                    <w:rPr>
+                      <w:rFonts w:ascii="Cambria Math" w:eastAsiaTheme="minorEastAsia" w:hAnsi="Cambria Math"/>
+                      <w:i/>
+                    </w:rPr>
+                  </m:ctrlPr>
+                </m:dPr>
+                <m:e>
+                  <m:f>
+                    <m:fPr>
+                      <m:ctrlPr>
+                        <w:rPr>
+                          <w:rFonts w:ascii="Cambria Math" w:eastAsiaTheme="minorEastAsia" w:hAnsi="Cambria Math"/>
+                          <w:i/>
+                        </w:rPr>
+                      </m:ctrlPr>
+                    </m:fPr>
+                    <m:num>
+                      <m:r>
+                        <w:rPr>
+                          <w:rFonts w:ascii="Cambria Math" w:eastAsiaTheme="minorEastAsia" w:hAnsi="Cambria Math"/>
+                        </w:rPr>
+                        <m:t>y</m:t>
+                      </m:r>
+                    </m:num>
+                    <m:den>
+                      <m:r>
+                        <w:rPr>
+                          <w:rFonts w:ascii="Cambria Math" w:eastAsiaTheme="minorEastAsia" w:hAnsi="Cambria Math"/>
+                        </w:rPr>
+                        <m:t>x</m:t>
+                      </m:r>
+                    </m:den>
+                  </m:f>
+                </m:e>
+              </m:d>
+              <m:r>
+                <w:rPr>
+                  <w:rFonts w:ascii="Cambria Math" w:eastAsiaTheme="minorEastAsia" w:hAnsi="Cambria Math"/>
+                </w:rPr>
+                <m:t>+δπ</m:t>
+              </m:r>
+            </m:sup>
+          </m:sSup>
+          <m:r>
+            <w:rPr>
+              <w:rFonts w:ascii="Cambria Math" w:eastAsiaTheme="minorEastAsia" w:hAnsi="Cambria Math"/>
+            </w:rPr>
+            <m:t>mit δ={</m:t>
+          </m:r>
+          <m:m>
+            <m:mPr>
+              <m:mcs>
+                <m:mc>
+                  <m:mcPr>
+                    <m:count m:val="2"/>
+                    <m:mcJc m:val="center"/>
+                  </m:mcPr>
+                </m:mc>
+              </m:mcs>
+              <m:ctrlPr>
+                <w:rPr>
+                  <w:rFonts w:ascii="Cambria Math" w:eastAsiaTheme="minorEastAsia" w:hAnsi="Cambria Math"/>
+                  <w:i/>
+                </w:rPr>
+              </m:ctrlPr>
+            </m:mPr>
+            <m:mr>
+              <m:e>
+                <m:r>
+                  <w:rPr>
+                    <w:rFonts w:ascii="Cambria Math" w:eastAsiaTheme="minorEastAsia" w:hAnsi="Cambria Math"/>
+                  </w:rPr>
+                  <m:t>0</m:t>
+                </m:r>
+              </m:e>
+              <m:e>
+                <m:r>
+                  <w:rPr>
+                    <w:rFonts w:ascii="Cambria Math" w:eastAsiaTheme="minorEastAsia" w:hAnsi="Cambria Math"/>
+                  </w:rPr>
+                  <m:t>x≥0</m:t>
+                </m:r>
+              </m:e>
+            </m:mr>
+            <m:mr>
+              <m:e>
+                <m:r>
+                  <w:rPr>
+                    <w:rFonts w:ascii="Cambria Math" w:eastAsiaTheme="minorEastAsia" w:hAnsi="Cambria Math"/>
+                  </w:rPr>
+                  <m:t>1</m:t>
+                </m:r>
+              </m:e>
+              <m:e>
+                <m:r>
+                  <w:rPr>
+                    <w:rFonts w:ascii="Cambria Math" w:eastAsiaTheme="minorEastAsia" w:hAnsi="Cambria Math"/>
+                  </w:rPr>
+                  <m:t>x&lt;0,y≥0</m:t>
+                </m:r>
+              </m:e>
+            </m:mr>
+            <m:mr>
+              <m:e>
+                <m:r>
+                  <w:rPr>
+                    <w:rFonts w:ascii="Cambria Math" w:eastAsiaTheme="minorEastAsia" w:hAnsi="Cambria Math"/>
+                  </w:rPr>
+                  <m:t>-1</m:t>
+                </m:r>
+              </m:e>
+              <m:e>
+                <m:r>
+                  <w:rPr>
+                    <w:rFonts w:ascii="Cambria Math" w:eastAsiaTheme="minorEastAsia" w:hAnsi="Cambria Math"/>
+                  </w:rPr>
+                  <m:t>x&lt;0, y&lt;0</m:t>
+                </m:r>
+              </m:e>
+            </m:mr>
+          </m:m>
+        </m:oMath>
+      </m:oMathPara>
+    </w:p>
+    <w:p>
+      <w:pPr>
+        <w:rPr>
+          <w:rFonts w:eastAsiaTheme="minorEastAsia"/>
+        </w:rPr>
+      </w:pPr>
+      <m:oMathPara>
+        <m:oMath>
+          <m:func>
+            <m:funcPr>
+              <m:ctrlPr>
+                <w:rPr>
+                  <w:rFonts w:ascii="Cambria Math" w:eastAsiaTheme="minorEastAsia" w:hAnsi="Cambria Math"/>
+                  <w:i/>
+                </w:rPr>
+              </m:ctrlPr>
+            </m:funcPr>
+            <m:fName>
+              <m:r>
+                <m:rPr>
+                  <m:sty m:val="p"/>
+                </m:rPr>
+                <w:rPr>
+                  <w:rFonts w:ascii="Cambria Math" w:eastAsiaTheme="minorEastAsia" w:hAnsi="Cambria Math"/>
+                </w:rPr>
+                <m:t>arctan</m:t>
+              </m:r>
+            </m:fName>
+            <m:e>
+              <m:d>
+                <m:dPr>
+                  <m:ctrlPr>
+                    <w:rPr>
+                      <w:rFonts w:ascii="Cambria Math" w:eastAsiaTheme="minorEastAsia" w:hAnsi="Cambria Math"/>
+                      <w:i/>
+                    </w:rPr>
+                  </m:ctrlPr>
+                </m:dPr>
+                <m:e>
+                  <m:r>
+                    <w:rPr>
+                      <w:rFonts w:ascii="Cambria Math" w:eastAsiaTheme="minorEastAsia" w:hAnsi="Cambria Math"/>
+                    </w:rPr>
+                    <m:t>∞</m:t>
+                  </m:r>
+                </m:e>
+              </m:d>
+            </m:e>
+          </m:func>
+          <m:r>
+            <w:rPr>
+              <w:rFonts w:ascii="Cambria Math" w:eastAsiaTheme="minorEastAsia" w:hAnsi="Cambria Math"/>
+            </w:rPr>
+            <m:t>=</m:t>
+          </m:r>
+          <m:f>
+            <m:fPr>
+              <m:ctrlPr>
+                <w:rPr>
+                  <w:rFonts w:ascii="Cambria Math" w:eastAsiaTheme="minorEastAsia" w:hAnsi="Cambria Math"/>
+                  <w:i/>
+                </w:rPr>
+              </m:ctrlPr>
+            </m:fPr>
+            <m:num>
+              <m:r>
+                <w:rPr>
+                  <w:rFonts w:ascii="Cambria Math" w:eastAsiaTheme="minorEastAsia" w:hAnsi="Cambria Math"/>
+                </w:rPr>
+                <m:t>π</m:t>
+              </m:r>
+            </m:num>
+            <m:den>
+              <m:r>
+                <w:rPr>
+                  <w:rFonts w:ascii="Cambria Math" w:eastAsiaTheme="minorEastAsia" w:hAnsi="Cambria Math"/>
+                </w:rPr>
+                <m:t>2</m:t>
+              </m:r>
+            </m:den>
+          </m:f>
+          <m:r>
+            <w:rPr>
+              <w:rFonts w:ascii="Cambria Math" w:eastAsiaTheme="minorEastAsia" w:hAnsi="Cambria Math"/>
+            </w:rPr>
+            <m:t>,</m:t>
+          </m:r>
+          <m:func>
+            <m:funcPr>
+              <m:ctrlPr>
+                <w:rPr>
+                  <w:rFonts w:ascii="Cambria Math" w:eastAsiaTheme="minorEastAsia" w:hAnsi="Cambria Math"/>
+                  <w:i/>
+                </w:rPr>
+              </m:ctrlPr>
+            </m:funcPr>
+            <m:fName>
+              <m:r>
+                <m:rPr>
+                  <m:sty m:val="p"/>
+                </m:rPr>
+                <w:rPr>
+                  <w:rFonts w:ascii="Cambria Math" w:eastAsiaTheme="minorEastAsia" w:hAnsi="Cambria Math"/>
+                </w:rPr>
+                <m:t>arctan</m:t>
+              </m:r>
+            </m:fName>
+            <m:e>
+              <m:d>
+                <m:dPr>
+                  <m:ctrlPr>
+                    <w:rPr>
+                      <w:rFonts w:ascii="Cambria Math" w:eastAsiaTheme="minorEastAsia" w:hAnsi="Cambria Math"/>
+                      <w:i/>
+                    </w:rPr>
+                  </m:ctrlPr>
+                </m:dPr>
+                <m:e>
+                  <m:r>
+                    <w:rPr>
+                      <w:rFonts w:ascii="Cambria Math" w:eastAsiaTheme="minorEastAsia" w:hAnsi="Cambria Math"/>
+                    </w:rPr>
+                    <m:t>-∞</m:t>
+                  </m:r>
+                </m:e>
+              </m:d>
+            </m:e>
+          </m:func>
+          <m:r>
+            <w:rPr>
+              <w:rFonts w:ascii="Cambria Math" w:eastAsiaTheme="minorEastAsia" w:hAnsi="Cambria Math"/>
+            </w:rPr>
+            <m:t>=-</m:t>
+          </m:r>
+          <m:f>
+            <m:fPr>
+              <m:ctrlPr>
+                <w:rPr>
+                  <w:rFonts w:ascii="Cambria Math" w:eastAsiaTheme="minorEastAsia" w:hAnsi="Cambria Math"/>
+                  <w:i/>
+                </w:rPr>
+              </m:ctrlPr>
+            </m:fPr>
+            <m:num>
+              <m:r>
+                <w:rPr>
+                  <w:rFonts w:ascii="Cambria Math" w:eastAsiaTheme="minorEastAsia" w:hAnsi="Cambria Math"/>
+                </w:rPr>
+                <m:t>π</m:t>
+              </m:r>
+            </m:num>
+            <m:den>
+              <m:r>
+                <w:rPr>
+                  <w:rFonts w:ascii="Cambria Math" w:eastAsiaTheme="minorEastAsia" w:hAnsi="Cambria Math"/>
+                </w:rPr>
+                <m:t>2</m:t>
+              </m:r>
+            </m:den>
+          </m:f>
+        </m:oMath>
+      </m:oMathPara>
+    </w:p>
+    <w:p>
+      <w:pPr>
+        <w:rPr>
+          <w:rFonts w:eastAsiaTheme="minorEastAsia"/>
+        </w:rPr>
+      </w:pPr>
+      <w:r>
+        <w:rPr>
+          <w:rFonts w:eastAsiaTheme="minorEastAsia"/>
+        </w:rPr>
+        <w:t>Darstellung:</w:t>
+      </w:r>
+      <w:r>
+        <w:rPr>
+          <w:rFonts w:eastAsiaTheme="minorEastAsia"/>
+        </w:rPr>
+        <w:br/>
+      </w:r>
+      <m:oMathPara>
+        <m:oMath>
+          <m:r>
+            <w:rPr>
+              <w:rFonts w:ascii="Cambria Math" w:eastAsiaTheme="minorEastAsia" w:hAnsi="Cambria Math"/>
+            </w:rPr>
+            <m:t>U</m:t>
+          </m:r>
+          <m:d>
+            <m:dPr>
+              <m:ctrlPr>
+                <w:rPr>
+                  <w:rFonts w:ascii="Cambria Math" w:eastAsiaTheme="minorEastAsia" w:hAnsi="Cambria Math"/>
+                  <w:i/>
+                </w:rPr>
+              </m:ctrlPr>
+            </m:dPr>
+            <m:e>
+              <m:r>
+                <w:rPr>
+                  <w:rFonts w:ascii="Cambria Math" w:eastAsiaTheme="minorEastAsia" w:hAnsi="Cambria Math"/>
+                </w:rPr>
+                <m:t>t</m:t>
+              </m:r>
+            </m:e>
+          </m:d>
+          <m:r>
+            <w:rPr>
+              <w:rFonts w:ascii="Cambria Math" w:eastAsiaTheme="minorEastAsia" w:hAnsi="Cambria Math"/>
+            </w:rPr>
+            <m:t>=Û</m:t>
+          </m:r>
+          <m:func>
+            <m:funcPr>
+              <m:ctrlPr>
+                <w:rPr>
+                  <w:rFonts w:ascii="Cambria Math" w:eastAsiaTheme="minorEastAsia" w:hAnsi="Cambria Math"/>
+                  <w:i/>
+                </w:rPr>
+              </m:ctrlPr>
+            </m:funcPr>
+            <m:fName>
+              <m:r>
+                <m:rPr>
+                  <m:sty m:val="p"/>
+                </m:rPr>
+                <w:rPr>
+                  <w:rFonts w:ascii="Cambria Math" w:eastAsiaTheme="minorEastAsia" w:hAnsi="Cambria Math"/>
+                </w:rPr>
+                <m:t>cos</m:t>
+              </m:r>
+            </m:fName>
+            <m:e>
+              <m:d>
+                <m:dPr>
+                  <m:ctrlPr>
+                    <w:rPr>
+                      <w:rFonts w:ascii="Cambria Math" w:eastAsiaTheme="minorEastAsia" w:hAnsi="Cambria Math"/>
+                      <w:i/>
+                    </w:rPr>
+                  </m:ctrlPr>
+                </m:dPr>
+                <m:e>
+                  <m:r>
+                    <w:rPr>
+                      <w:rFonts w:ascii="Cambria Math" w:eastAsiaTheme="minorEastAsia" w:hAnsi="Cambria Math"/>
+                    </w:rPr>
+                    <m:t>ωt+</m:t>
+                  </m:r>
+                  <m:sSub>
+                    <m:sSubPr>
+                      <m:ctrlPr>
+                        <w:rPr>
+                          <w:rFonts w:ascii="Cambria Math" w:eastAsiaTheme="minorEastAsia" w:hAnsi="Cambria Math"/>
+                          <w:i/>
+                        </w:rPr>
+                      </m:ctrlPr>
+                    </m:sSubPr>
+                    <m:e>
+                      <m:r>
+                        <w:rPr>
+                          <w:rFonts w:ascii="Cambria Math" w:eastAsiaTheme="minorEastAsia" w:hAnsi="Cambria Math"/>
+                        </w:rPr>
+                        <m:t>φ</m:t>
+                      </m:r>
+                    </m:e>
+                    <m:sub>
+                      <m:r>
+                        <w:rPr>
+                          <w:rFonts w:ascii="Cambria Math" w:eastAsiaTheme="minorEastAsia" w:hAnsi="Cambria Math"/>
+                        </w:rPr>
+                        <m:t>U</m:t>
+                      </m:r>
+                    </m:sub>
+                  </m:sSub>
+                </m:e>
+              </m:d>
+            </m:e>
+          </m:func>
+          <m:r>
+            <w:rPr>
+              <w:rFonts w:ascii="Cambria Math" w:eastAsiaTheme="minorEastAsia" w:hAnsi="Cambria Math"/>
+            </w:rPr>
+            <m:t>=</m:t>
+          </m:r>
+          <m:f>
+            <m:fPr>
+              <m:ctrlPr>
+                <w:rPr>
+                  <w:rFonts w:ascii="Cambria Math" w:eastAsiaTheme="minorEastAsia" w:hAnsi="Cambria Math"/>
+                  <w:i/>
+                </w:rPr>
+              </m:ctrlPr>
+            </m:fPr>
+            <m:num>
+              <m:r>
+                <w:rPr>
+                  <w:rFonts w:ascii="Cambria Math" w:eastAsiaTheme="minorEastAsia" w:hAnsi="Cambria Math"/>
+                </w:rPr>
+                <m:t>1</m:t>
+              </m:r>
+            </m:num>
+            <m:den>
+              <m:r>
+                <w:rPr>
+                  <w:rFonts w:ascii="Cambria Math" w:eastAsiaTheme="minorEastAsia" w:hAnsi="Cambria Math"/>
+                </w:rPr>
+                <m:t>2</m:t>
+              </m:r>
+            </m:den>
+          </m:f>
+          <m:d>
+            <m:dPr>
+              <m:ctrlPr>
+                <w:rPr>
+                  <w:rFonts w:ascii="Cambria Math" w:eastAsiaTheme="minorEastAsia" w:hAnsi="Cambria Math"/>
+                  <w:i/>
+                </w:rPr>
+              </m:ctrlPr>
+            </m:dPr>
+            <m:e>
+              <m:sSub>
+                <m:sSubPr>
+                  <m:ctrlPr>
+                    <w:rPr>
+                      <w:rFonts w:ascii="Cambria Math" w:eastAsiaTheme="minorEastAsia" w:hAnsi="Cambria Math"/>
+                      <w:i/>
+                    </w:rPr>
+                  </m:ctrlPr>
+                </m:sSubPr>
+                <m:e>
+                  <m:bar>
+                    <m:barPr>
+                      <m:ctrlPr>
+                        <w:rPr>
+                          <w:rFonts w:ascii="Cambria Math" w:eastAsiaTheme="minorEastAsia" w:hAnsi="Cambria Math"/>
+                          <w:i/>
+                        </w:rPr>
+                      </m:ctrlPr>
+                    </m:barPr>
+                    <m:e>
+                      <m:r>
+                        <w:rPr>
+                          <w:rFonts w:ascii="Cambria Math" w:eastAsiaTheme="minorEastAsia" w:hAnsi="Cambria Math"/>
+                        </w:rPr>
+                        <m:t>U</m:t>
+                      </m:r>
+                    </m:e>
+                  </m:bar>
+                </m:e>
+                <m:sub>
+                  <m:r>
+                    <w:rPr>
+                      <w:rFonts w:ascii="Cambria Math" w:eastAsiaTheme="minorEastAsia" w:hAnsi="Cambria Math"/>
+                    </w:rPr>
+                    <m:t>G</m:t>
+                  </m:r>
+                </m:sub>
+              </m:sSub>
+              <m:sSup>
+                <m:sSupPr>
+                  <m:ctrlPr>
+                    <w:rPr>
+                      <w:rFonts w:ascii="Cambria Math" w:eastAsiaTheme="minorEastAsia" w:hAnsi="Cambria Math"/>
+                      <w:i/>
+                    </w:rPr>
+                  </m:ctrlPr>
+                </m:sSupPr>
+                <m:e>
+                  <m:r>
+                    <w:rPr>
+                      <w:rFonts w:ascii="Cambria Math" w:eastAsiaTheme="minorEastAsia" w:hAnsi="Cambria Math"/>
+                    </w:rPr>
+                    <m:t>e</m:t>
+                  </m:r>
+                </m:e>
+                <m:sup>
+                  <m:r>
+                    <w:rPr>
+                      <w:rFonts w:ascii="Cambria Math" w:eastAsiaTheme="minorEastAsia" w:hAnsi="Cambria Math"/>
+                    </w:rPr>
+                    <m:t>jωt</m:t>
+                  </m:r>
+                </m:sup>
+              </m:sSup>
+              <m:r>
+                <w:rPr>
+                  <w:rFonts w:ascii="Cambria Math" w:eastAsiaTheme="minorEastAsia" w:hAnsi="Cambria Math"/>
+                </w:rPr>
+                <m:t>+</m:t>
+              </m:r>
+              <m:sSubSup>
+                <m:sSubSupPr>
+                  <m:ctrlPr>
+                    <w:rPr>
+                      <w:rFonts w:ascii="Cambria Math" w:eastAsiaTheme="minorEastAsia" w:hAnsi="Cambria Math"/>
+                      <w:i/>
+                    </w:rPr>
+                  </m:ctrlPr>
+                </m:sSubSupPr>
+                <m:e>
+                  <m:bar>
+                    <m:barPr>
+                      <m:ctrlPr>
+                        <w:rPr>
+                          <w:rFonts w:ascii="Cambria Math" w:eastAsiaTheme="minorEastAsia" w:hAnsi="Cambria Math"/>
+                          <w:i/>
+                        </w:rPr>
+                      </m:ctrlPr>
+                    </m:barPr>
+                    <m:e>
+                      <m:r>
+                        <w:rPr>
+                          <w:rFonts w:ascii="Cambria Math" w:eastAsiaTheme="minorEastAsia" w:hAnsi="Cambria Math"/>
+                        </w:rPr>
+                        <m:t>U</m:t>
+                      </m:r>
+                    </m:e>
+                  </m:bar>
+                </m:e>
+                <m:sub>
+                  <m:r>
+                    <w:rPr>
+                      <w:rFonts w:ascii="Cambria Math" w:eastAsiaTheme="minorEastAsia" w:hAnsi="Cambria Math"/>
+                    </w:rPr>
+                    <m:t>G</m:t>
+                  </m:r>
+                </m:sub>
+                <m:sup>
+                  <m:r>
+                    <w:rPr>
+                      <w:rFonts w:ascii="Cambria Math" w:eastAsiaTheme="minorEastAsia" w:hAnsi="Cambria Math"/>
+                    </w:rPr>
+                    <m:t>*</m:t>
+                  </m:r>
+                </m:sup>
+              </m:sSubSup>
+              <m:sSup>
+                <m:sSupPr>
+                  <m:ctrlPr>
+                    <w:rPr>
+                      <w:rFonts w:ascii="Cambria Math" w:eastAsiaTheme="minorEastAsia" w:hAnsi="Cambria Math"/>
+                      <w:i/>
+                    </w:rPr>
+                  </m:ctrlPr>
+                </m:sSupPr>
+                <m:e>
+                  <m:r>
+                    <w:rPr>
+                      <w:rFonts w:ascii="Cambria Math" w:eastAsiaTheme="minorEastAsia" w:hAnsi="Cambria Math"/>
+                    </w:rPr>
+                    <m:t>e</m:t>
+                  </m:r>
+                </m:e>
+                <m:sup>
+                  <m:r>
+                    <w:rPr>
+                      <w:rFonts w:ascii="Cambria Math" w:eastAsiaTheme="minorEastAsia" w:hAnsi="Cambria Math"/>
+                    </w:rPr>
+                    <m:t>-jωt</m:t>
+                  </m:r>
+                </m:sup>
+              </m:sSup>
+            </m:e>
+          </m:d>
+        </m:oMath>
+      </m:oMathPara>
+    </w:p>
+    <w:p>
+      <w:pPr>
+        <w:rPr>
+          <w:rFonts w:eastAsiaTheme="minorEastAsia"/>
+        </w:rPr>
+      </w:pPr>
+      <w:r>
+        <w:rPr>
+          <w:rFonts w:eastAsiaTheme="minorEastAsia"/>
+        </w:rPr>
+        <w:t>Omhscher</w:t>
+      </w:r>
+      <w:r>
+        <w:rPr>
+          <w:rFonts w:eastAsiaTheme="minorEastAsia"/>
+        </w:rPr>
+        <w:t xml:space="preserve"> W</w:t>
+      </w:r>
+      <w:r>
+        <w:rPr>
+          <w:rFonts w:eastAsiaTheme="minorEastAsia"/>
+        </w:rPr>
+        <w:t>iderstand an Wechselspannung</w:t>
+      </w:r>
+      <w:r>
+        <w:rPr>
+          <w:rFonts w:eastAsiaTheme="minorEastAsia"/>
+        </w:rPr>
+        <w:t>:</w:t>
+      </w:r>
+    </w:p>
+    <w:p>
+      <w:pPr>
+        <w:rPr>
+          <w:rFonts w:eastAsiaTheme="minorEastAsia"/>
+        </w:rPr>
+      </w:pPr>
+      <w:r>
+        <w:rPr>
+          <w:rFonts w:eastAsiaTheme="minorEastAsia"/>
+        </w:rPr>
+        <w:tab/>
+        <w:t xml:space="preserve">Quelle: </w:t>
+      </w:r>
+      <m:oMath>
+        <m:r>
+          <m:rPr>
+            <m:sty m:val="p"/>
+          </m:rPr>
+          <w:rPr>
+            <w:rFonts w:ascii="Cambria Math" w:eastAsiaTheme="minorEastAsia" w:hAnsi="Cambria Math"/>
+          </w:rPr>
+          <w:br/>
+        </m:r>
+      </m:oMath>
+      <m:oMathPara>
+        <m:oMath>
+          <m:r>
+            <w:rPr>
+              <w:rFonts w:ascii="Cambria Math" w:eastAsiaTheme="minorEastAsia" w:hAnsi="Cambria Math"/>
+            </w:rPr>
+            <m:t>U</m:t>
+          </m:r>
+          <m:d>
+            <m:dPr>
+              <m:ctrlPr>
+                <w:rPr>
+                  <w:rFonts w:ascii="Cambria Math" w:eastAsiaTheme="minorEastAsia" w:hAnsi="Cambria Math"/>
+                  <w:i/>
+                </w:rPr>
+              </m:ctrlPr>
+            </m:dPr>
+            <m:e>
+              <m:r>
+                <w:rPr>
+                  <w:rFonts w:ascii="Cambria Math" w:eastAsiaTheme="minorEastAsia" w:hAnsi="Cambria Math"/>
+                </w:rPr>
+                <m:t>t</m:t>
+              </m:r>
+            </m:e>
+          </m:d>
+          <m:r>
+            <w:rPr>
+              <w:rFonts w:ascii="Cambria Math" w:eastAsiaTheme="minorEastAsia" w:hAnsi="Cambria Math"/>
+            </w:rPr>
+            <m:t xml:space="preserve">=Û </m:t>
+          </m:r>
+          <m:r>
+            <m:rPr>
+              <m:sty m:val="p"/>
+            </m:rPr>
+            <w:rPr>
+              <w:rFonts w:ascii="Cambria Math" w:eastAsiaTheme="minorEastAsia" w:hAnsi="Cambria Math"/>
+            </w:rPr>
+            <m:t>cos⁡</m:t>
+          </m:r>
+          <m:r>
+            <w:rPr>
+              <w:rFonts w:ascii="Cambria Math" w:eastAsiaTheme="minorEastAsia" w:hAnsi="Cambria Math"/>
+            </w:rPr>
+            <m:t>(ωt+</m:t>
+          </m:r>
+          <m:sSub>
+            <m:sSubPr>
+              <m:ctrlPr>
+                <w:rPr>
+                  <w:rFonts w:ascii="Cambria Math" w:eastAsiaTheme="minorEastAsia" w:hAnsi="Cambria Math"/>
+                  <w:i/>
+                </w:rPr>
+              </m:ctrlPr>
+            </m:sSubPr>
+            <m:e>
+              <m:r>
+                <w:rPr>
+                  <w:rFonts w:ascii="Cambria Math" w:eastAsiaTheme="minorEastAsia" w:hAnsi="Cambria Math"/>
+                </w:rPr>
+                <m:t>φ</m:t>
+              </m:r>
+            </m:e>
+            <m:sub>
+              <m:r>
+                <w:rPr>
+                  <w:rFonts w:ascii="Cambria Math" w:eastAsiaTheme="minorEastAsia" w:hAnsi="Cambria Math"/>
+                </w:rPr>
+                <m:t>U</m:t>
+              </m:r>
+            </m:sub>
+          </m:sSub>
+          <m:r>
+            <w:rPr>
+              <w:rFonts w:ascii="Cambria Math" w:eastAsiaTheme="minorEastAsia" w:hAnsi="Cambria Math"/>
+            </w:rPr>
+            <m:t>)</m:t>
+          </m:r>
+        </m:oMath>
+      </m:oMathPara>
+    </w:p>
+    <w:p>
+      <w:pPr>
+        <w:rPr>
+          <w:rFonts w:eastAsiaTheme="minorEastAsia"/>
+        </w:rPr>
+      </w:pPr>
+      <w:r>
+        <w:rPr>
+          <w:rFonts w:eastAsiaTheme="minorEastAsia"/>
+        </w:rPr>
+        <w:tab/>
+        <w:t xml:space="preserve">Strom: </w:t>
+      </w:r>
+      <m:oMath>
+        <m:r>
+          <m:rPr>
+            <m:sty m:val="p"/>
+          </m:rPr>
+          <w:rPr>
+            <w:rFonts w:ascii="Cambria Math" w:eastAsiaTheme="minorEastAsia" w:hAnsi="Cambria Math"/>
+          </w:rPr>
+          <w:br/>
+        </m:r>
+      </m:oMath>
+      <m:oMathPara>
+        <m:oMath>
+          <m:r>
+            <w:rPr>
+              <w:rFonts w:ascii="Cambria Math" w:eastAsiaTheme="minorEastAsia" w:hAnsi="Cambria Math"/>
+            </w:rPr>
+            <m:t>I</m:t>
+          </m:r>
+          <m:d>
+            <m:dPr>
+              <m:ctrlPr>
+                <w:rPr>
+                  <w:rFonts w:ascii="Cambria Math" w:eastAsiaTheme="minorEastAsia" w:hAnsi="Cambria Math"/>
+                  <w:i/>
+                </w:rPr>
+              </m:ctrlPr>
+            </m:dPr>
+            <m:e>
+              <m:r>
+                <w:rPr>
+                  <w:rFonts w:ascii="Cambria Math" w:eastAsiaTheme="minorEastAsia" w:hAnsi="Cambria Math"/>
+                </w:rPr>
+                <m:t>t</m:t>
+              </m:r>
+            </m:e>
+          </m:d>
+          <m:r>
+            <w:rPr>
+              <w:rFonts w:ascii="Cambria Math" w:eastAsiaTheme="minorEastAsia" w:hAnsi="Cambria Math"/>
+            </w:rPr>
+            <m:t>=</m:t>
+          </m:r>
+          <m:f>
+            <m:fPr>
+              <m:ctrlPr>
+                <w:rPr>
+                  <w:rFonts w:ascii="Cambria Math" w:eastAsiaTheme="minorEastAsia" w:hAnsi="Cambria Math"/>
+                  <w:i/>
+                </w:rPr>
+              </m:ctrlPr>
+            </m:fPr>
+            <m:num>
+              <m:r>
+                <w:rPr>
+                  <w:rFonts w:ascii="Cambria Math" w:eastAsiaTheme="minorEastAsia" w:hAnsi="Cambria Math"/>
+                </w:rPr>
+                <m:t>U</m:t>
+              </m:r>
+              <m:d>
+                <m:dPr>
+                  <m:ctrlPr>
+                    <w:rPr>
+                      <w:rFonts w:ascii="Cambria Math" w:eastAsiaTheme="minorEastAsia" w:hAnsi="Cambria Math"/>
+                      <w:i/>
+                    </w:rPr>
+                  </m:ctrlPr>
+                </m:dPr>
+                <m:e>
+                  <m:r>
+                    <w:rPr>
+                      <w:rFonts w:ascii="Cambria Math" w:eastAsiaTheme="minorEastAsia" w:hAnsi="Cambria Math"/>
+                    </w:rPr>
+                    <m:t>t</m:t>
+                  </m:r>
+                </m:e>
+              </m:d>
+            </m:num>
+            <m:den>
+              <m:r>
+                <w:rPr>
+                  <w:rFonts w:ascii="Cambria Math" w:eastAsiaTheme="minorEastAsia" w:hAnsi="Cambria Math"/>
+                </w:rPr>
+                <m:t>R</m:t>
+              </m:r>
+            </m:den>
+          </m:f>
+          <m:r>
+            <w:rPr>
+              <w:rFonts w:ascii="Cambria Math" w:eastAsiaTheme="minorEastAsia" w:hAnsi="Cambria Math"/>
+            </w:rPr>
+            <m:t>=</m:t>
+          </m:r>
+          <m:f>
+            <m:fPr>
+              <m:ctrlPr>
+                <w:rPr>
+                  <w:rFonts w:ascii="Cambria Math" w:eastAsiaTheme="minorEastAsia" w:hAnsi="Cambria Math"/>
+                  <w:i/>
+                </w:rPr>
+              </m:ctrlPr>
+            </m:fPr>
+            <m:num>
+              <m:r>
+                <w:rPr>
+                  <w:rFonts w:ascii="Cambria Math" w:eastAsiaTheme="minorEastAsia" w:hAnsi="Cambria Math"/>
+                </w:rPr>
+                <m:t>Û</m:t>
+              </m:r>
+            </m:num>
+            <m:den>
+              <m:r>
+                <w:rPr>
+                  <w:rFonts w:ascii="Cambria Math" w:eastAsiaTheme="minorEastAsia" w:hAnsi="Cambria Math"/>
+                </w:rPr>
+                <m:t>R</m:t>
+              </m:r>
+            </m:den>
+          </m:f>
+          <m:r>
+            <m:rPr>
+              <m:sty m:val="p"/>
+            </m:rPr>
+            <w:rPr>
+              <w:rFonts w:ascii="Cambria Math" w:eastAsiaTheme="minorEastAsia" w:hAnsi="Cambria Math"/>
+            </w:rPr>
+            <m:t>cos⁡</m:t>
+          </m:r>
+          <m:r>
+            <w:rPr>
+              <w:rFonts w:ascii="Cambria Math" w:eastAsiaTheme="minorEastAsia" w:hAnsi="Cambria Math"/>
+            </w:rPr>
+            <m:t>(ωt+</m:t>
+          </m:r>
+          <m:sSub>
+            <m:sSubPr>
+              <m:ctrlPr>
+                <w:rPr>
+                  <w:rFonts w:ascii="Cambria Math" w:eastAsiaTheme="minorEastAsia" w:hAnsi="Cambria Math"/>
+                  <w:i/>
+                </w:rPr>
+              </m:ctrlPr>
+            </m:sSubPr>
+            <m:e>
+              <m:r>
+                <w:rPr>
+                  <w:rFonts w:ascii="Cambria Math" w:eastAsiaTheme="minorEastAsia" w:hAnsi="Cambria Math"/>
+                </w:rPr>
+                <m:t>φ</m:t>
+              </m:r>
+            </m:e>
+            <m:sub>
+              <m:r>
+                <w:rPr>
+                  <w:rFonts w:ascii="Cambria Math" w:eastAsiaTheme="minorEastAsia" w:hAnsi="Cambria Math"/>
+                </w:rPr>
+                <m:t>U</m:t>
+              </m:r>
+            </m:sub>
+          </m:sSub>
+          <m:r>
+            <w:rPr>
+              <w:rFonts w:ascii="Cambria Math" w:eastAsiaTheme="minorEastAsia" w:hAnsi="Cambria Math"/>
+            </w:rPr>
+            <m:t>)</m:t>
+          </m:r>
+          <m:r>
+            <m:rPr>
+              <m:sty m:val="p"/>
+            </m:rPr>
+            <w:rPr>
+              <w:rFonts w:eastAsiaTheme="minorEastAsia"/>
+            </w:rPr>
+            <w:br/>
+          </m:r>
+        </m:oMath>
+        <m:oMath>
+          <m:r>
+            <w:rPr>
+              <w:rFonts w:ascii="Cambria Math" w:eastAsiaTheme="minorEastAsia" w:hAnsi="Cambria Math"/>
+            </w:rPr>
+            <m:t>I</m:t>
+          </m:r>
+          <m:d>
+            <m:dPr>
+              <m:ctrlPr>
+                <w:rPr>
+                  <w:rFonts w:ascii="Cambria Math" w:eastAsiaTheme="minorEastAsia" w:hAnsi="Cambria Math"/>
+                  <w:i/>
+                </w:rPr>
+              </m:ctrlPr>
+            </m:dPr>
+            <m:e>
+              <m:r>
+                <w:rPr>
+                  <w:rFonts w:ascii="Cambria Math" w:eastAsiaTheme="minorEastAsia" w:hAnsi="Cambria Math"/>
+                </w:rPr>
+                <m:t>t</m:t>
+              </m:r>
+            </m:e>
+          </m:d>
+          <m:r>
+            <w:rPr>
+              <w:rFonts w:ascii="Cambria Math" w:eastAsiaTheme="minorEastAsia" w:hAnsi="Cambria Math"/>
+            </w:rPr>
+            <m:t xml:space="preserve">=Î </m:t>
+          </m:r>
+          <m:r>
+            <m:rPr>
+              <m:sty m:val="p"/>
+            </m:rPr>
+            <w:rPr>
+              <w:rFonts w:ascii="Cambria Math" w:eastAsiaTheme="minorEastAsia" w:hAnsi="Cambria Math"/>
+            </w:rPr>
+            <m:t>cos⁡</m:t>
+          </m:r>
+          <m:r>
+            <w:rPr>
+              <w:rFonts w:ascii="Cambria Math" w:eastAsiaTheme="minorEastAsia" w:hAnsi="Cambria Math"/>
+            </w:rPr>
+            <m:t>(ωt+</m:t>
+          </m:r>
+          <m:sSub>
+            <m:sSubPr>
+              <m:ctrlPr>
+                <w:rPr>
+                  <w:rFonts w:ascii="Cambria Math" w:eastAsiaTheme="minorEastAsia" w:hAnsi="Cambria Math"/>
+                  <w:i/>
+                </w:rPr>
+              </m:ctrlPr>
+            </m:sSubPr>
+            <m:e>
+              <m:r>
+                <w:rPr>
+                  <w:rFonts w:ascii="Cambria Math" w:eastAsiaTheme="minorEastAsia" w:hAnsi="Cambria Math"/>
+                </w:rPr>
+                <m:t>φ</m:t>
+              </m:r>
+            </m:e>
+            <m:sub>
+              <m:r>
+                <w:rPr>
+                  <w:rFonts w:ascii="Cambria Math" w:eastAsiaTheme="minorEastAsia" w:hAnsi="Cambria Math"/>
+                </w:rPr>
+                <m:t>I</m:t>
+              </m:r>
+            </m:sub>
+          </m:sSub>
+          <m:r>
+            <w:rPr>
+              <w:rFonts w:ascii="Cambria Math" w:eastAsiaTheme="minorEastAsia" w:hAnsi="Cambria Math"/>
+            </w:rPr>
+            <m:t>)</m:t>
+          </m:r>
+        </m:oMath>
+      </m:oMathPara>
+    </w:p>
+    <w:p>
+      <w:pPr>
+        <w:rPr>
+          <w:rFonts w:eastAsiaTheme="minorEastAsia"/>
+        </w:rPr>
+      </w:pPr>
+      <m:oMathPara>
+        <m:oMath>
+          <m:r>
+            <w:rPr>
+              <w:rFonts w:ascii="Cambria Math" w:eastAsiaTheme="minorEastAsia" w:hAnsi="Cambria Math"/>
+            </w:rPr>
+            <m:t>⇒</m:t>
+          </m:r>
+          <m:sSub>
+            <m:sSubPr>
+              <m:ctrlPr>
+                <w:rPr>
+                  <w:rFonts w:ascii="Cambria Math" w:eastAsiaTheme="minorEastAsia" w:hAnsi="Cambria Math"/>
+                  <w:i/>
+                </w:rPr>
+              </m:ctrlPr>
+            </m:sSubPr>
+            <m:e>
+              <m:r>
+                <w:rPr>
+                  <w:rFonts w:ascii="Cambria Math" w:eastAsiaTheme="minorEastAsia" w:hAnsi="Cambria Math"/>
+                </w:rPr>
+                <m:t>φ</m:t>
+              </m:r>
+            </m:e>
+            <m:sub>
+              <m:r>
+                <w:rPr>
+                  <w:rFonts w:ascii="Cambria Math" w:eastAsiaTheme="minorEastAsia" w:hAnsi="Cambria Math"/>
+                </w:rPr>
+                <m:t>I</m:t>
+              </m:r>
+            </m:sub>
+          </m:sSub>
+          <m:r>
+            <w:rPr>
+              <w:rFonts w:ascii="Cambria Math" w:eastAsiaTheme="minorEastAsia" w:hAnsi="Cambria Math"/>
+            </w:rPr>
+            <m:t xml:space="preserve">= </m:t>
+          </m:r>
+          <m:sSub>
+            <m:sSubPr>
+              <m:ctrlPr>
+                <w:rPr>
+                  <w:rFonts w:ascii="Cambria Math" w:eastAsiaTheme="minorEastAsia" w:hAnsi="Cambria Math"/>
+                  <w:i/>
+                </w:rPr>
+              </m:ctrlPr>
+            </m:sSubPr>
+            <m:e>
+              <m:r>
+                <w:rPr>
+                  <w:rFonts w:ascii="Cambria Math" w:eastAsiaTheme="minorEastAsia" w:hAnsi="Cambria Math"/>
+                </w:rPr>
+                <m:t>φ</m:t>
+              </m:r>
+            </m:e>
+            <m:sub>
+              <m:r>
+                <w:rPr>
+                  <w:rFonts w:ascii="Cambria Math" w:eastAsiaTheme="minorEastAsia" w:hAnsi="Cambria Math"/>
+                </w:rPr>
+                <m:t>U</m:t>
+              </m:r>
+            </m:sub>
+          </m:sSub>
+          <m:r>
+            <w:rPr>
+              <w:rFonts w:ascii="Cambria Math" w:eastAsiaTheme="minorEastAsia" w:hAnsi="Cambria Math"/>
+            </w:rPr>
+            <m:t xml:space="preserve">           Î=</m:t>
+          </m:r>
+          <m:f>
+            <m:fPr>
+              <m:ctrlPr>
+                <w:rPr>
+                  <w:rFonts w:ascii="Cambria Math" w:eastAsiaTheme="minorEastAsia" w:hAnsi="Cambria Math"/>
+                  <w:i/>
+                </w:rPr>
+              </m:ctrlPr>
+            </m:fPr>
+            <m:num>
+              <m:r>
+                <w:rPr>
+                  <w:rFonts w:ascii="Cambria Math" w:eastAsiaTheme="minorEastAsia" w:hAnsi="Cambria Math"/>
+                </w:rPr>
+                <m:t>Û</m:t>
+              </m:r>
+            </m:num>
+            <m:den>
+              <m:r>
+                <w:rPr>
+                  <w:rFonts w:ascii="Cambria Math" w:eastAsiaTheme="minorEastAsia" w:hAnsi="Cambria Math"/>
+                </w:rPr>
+                <m:t>R</m:t>
+              </m:r>
+            </m:den>
+          </m:f>
+        </m:oMath>
+      </m:oMathPara>
+    </w:p>
+    <w:p>
+      <w:pPr>
+        <w:rPr>
+          <w:rFonts w:eastAsiaTheme="minorEastAsia"/>
+        </w:rPr>
+      </w:pPr>
+      <w:r>
+        <w:rPr>
+          <w:rFonts w:eastAsiaTheme="minorEastAsia"/>
+        </w:rPr>
+        <w:tab/>
+        <w:t>Strom und Spannung sind in Phase</w:t>
+      </w:r>
+    </w:p>
+    <w:p>
+      <w:pPr>
+        <w:rPr>
+          <w:rFonts w:eastAsiaTheme="minorEastAsia"/>
+        </w:rPr>
+      </w:pPr>
+      <w:r>
+        <w:rPr>
+          <w:rFonts w:eastAsiaTheme="minorEastAsia"/>
+        </w:rPr>
+        <w:t>Kapazität an Gleichstrom:</w:t>
+      </w:r>
+    </w:p>
+    <w:p>
+      <w:pPr>
+        <w:rPr>
+          <w:rFonts w:eastAsiaTheme="minorEastAsia"/>
+        </w:rPr>
+      </w:pPr>
+      <w:r>
+        <w:rPr>
+          <w:rFonts w:eastAsiaTheme="minorEastAsia"/>
+        </w:rPr>
+        <w:tab/>
+        <w:t>Kondensa</w:t>
+      </w:r>
+      <w:r>
+        <w:rPr>
+          <w:rFonts w:eastAsiaTheme="minorEastAsia"/>
+        </w:rPr>
+        <w:t xml:space="preserve">tor lädt sich bis auf Höhe der Quellspannung </w:t>
+      </w:r>
+      <m:oMath>
+        <m:r>
+          <w:rPr>
+            <w:rFonts w:ascii="Cambria Math" w:eastAsiaTheme="minorEastAsia" w:hAnsi="Cambria Math"/>
+          </w:rPr>
+          <m:t>⇒</m:t>
+        </m:r>
+      </m:oMath>
+      <w:r>
+        <w:rPr>
+          <w:rFonts w:eastAsiaTheme="minorEastAsia"/>
+        </w:rPr>
+        <w:t xml:space="preserve"> Leerlauf</w:t>
+      </w:r>
+    </w:p>
+    <w:p>
+      <w:pPr>
+        <w:rPr>
+          <w:rFonts w:eastAsiaTheme="minorEastAsia"/>
+        </w:rPr>
+      </w:pPr>
+      <w:r>
+        <w:rPr>
+          <w:rFonts w:eastAsiaTheme="minorEastAsia"/>
+        </w:rPr>
+        <w:t>Kapazität an Wechselstrom:</w:t>
+      </w:r>
+      <w:r>
+        <w:rPr>
+          <w:rFonts w:eastAsiaTheme="minorEastAsia"/>
+        </w:rPr>
         <w:t xml:space="preserve"> </w:t>
       </w:r>
+    </w:p>
+    <w:p>
+      <w:pPr>
+        <w:rPr>
+          <w:rFonts w:eastAsiaTheme="minorEastAsia"/>
+        </w:rPr>
+      </w:pPr>
+      <w:r>
+        <w:rPr>
+          <w:rFonts w:eastAsiaTheme="minorEastAsia"/>
+        </w:rPr>
+        <w:tab/>
+        <w:t xml:space="preserve">Quelle: </w:t>
+      </w:r>
+      <m:oMath>
+        <m:r>
+          <m:rPr>
+            <m:sty m:val="p"/>
+          </m:rPr>
+          <w:rPr>
+            <w:rFonts w:ascii="Cambria Math" w:eastAsiaTheme="minorEastAsia" w:hAnsi="Cambria Math"/>
+          </w:rPr>
+          <w:br/>
+        </m:r>
+      </m:oMath>
+      <m:oMathPara>
+        <m:oMath>
+          <m:r>
+            <w:rPr>
+              <w:rFonts w:ascii="Cambria Math" w:eastAsiaTheme="minorEastAsia" w:hAnsi="Cambria Math"/>
+            </w:rPr>
+            <m:t>U</m:t>
+          </m:r>
+          <m:d>
+            <m:dPr>
+              <m:ctrlPr>
+                <w:rPr>
+                  <w:rFonts w:ascii="Cambria Math" w:eastAsiaTheme="minorEastAsia" w:hAnsi="Cambria Math"/>
+                  <w:i/>
+                </w:rPr>
+              </m:ctrlPr>
+            </m:dPr>
+            <m:e>
+              <m:r>
+                <w:rPr>
+                  <w:rFonts w:ascii="Cambria Math" w:eastAsiaTheme="minorEastAsia" w:hAnsi="Cambria Math"/>
+                </w:rPr>
+                <m:t>t</m:t>
+              </m:r>
+            </m:e>
+          </m:d>
+          <m:r>
+            <w:rPr>
+              <w:rFonts w:ascii="Cambria Math" w:eastAsiaTheme="minorEastAsia" w:hAnsi="Cambria Math"/>
+            </w:rPr>
+            <m:t xml:space="preserve">=Û </m:t>
+          </m:r>
+          <m:r>
+            <m:rPr>
+              <m:sty m:val="p"/>
+            </m:rPr>
+            <w:rPr>
+              <w:rFonts w:ascii="Cambria Math" w:eastAsiaTheme="minorEastAsia" w:hAnsi="Cambria Math"/>
+            </w:rPr>
+            <m:t>cos⁡</m:t>
+          </m:r>
+          <m:r>
+            <w:rPr>
+              <w:rFonts w:ascii="Cambria Math" w:eastAsiaTheme="minorEastAsia" w:hAnsi="Cambria Math"/>
+            </w:rPr>
+            <m:t>(ωt+</m:t>
+          </m:r>
+          <m:sSub>
+            <m:sSubPr>
+              <m:ctrlPr>
+                <w:rPr>
+                  <w:rFonts w:ascii="Cambria Math" w:eastAsiaTheme="minorEastAsia" w:hAnsi="Cambria Math"/>
+                  <w:i/>
+                </w:rPr>
+              </m:ctrlPr>
+            </m:sSubPr>
+            <m:e>
+              <m:r>
+                <w:rPr>
+                  <w:rFonts w:ascii="Cambria Math" w:eastAsiaTheme="minorEastAsia" w:hAnsi="Cambria Math"/>
+                </w:rPr>
+                <m:t>φ</m:t>
+              </m:r>
+            </m:e>
+            <m:sub>
+              <m:r>
+                <w:rPr>
+                  <w:rFonts w:ascii="Cambria Math" w:eastAsiaTheme="minorEastAsia" w:hAnsi="Cambria Math"/>
+                </w:rPr>
+                <m:t>U</m:t>
+              </m:r>
+            </m:sub>
+          </m:sSub>
+          <m:r>
+            <w:rPr>
+              <w:rFonts w:ascii="Cambria Math" w:eastAsiaTheme="minorEastAsia" w:hAnsi="Cambria Math"/>
+            </w:rPr>
+            <m:t>)</m:t>
+          </m:r>
+        </m:oMath>
+      </m:oMathPara>
+    </w:p>
+    <w:p>
+      <w:pPr>
+        <w:rPr>
+          <w:rFonts w:eastAsiaTheme="minorEastAsia"/>
+        </w:rPr>
+      </w:pPr>
+      <w:r>
+        <w:rPr>
+          <w:rFonts w:eastAsiaTheme="minorEastAsia"/>
+        </w:rPr>
+        <w:tab/>
+        <w:t>Strom:</w:t>
+      </w:r>
+      <w:r>
+        <w:rPr>
+          <w:rFonts w:eastAsiaTheme="minorEastAsia"/>
+        </w:rPr>
+        <w:br/>
+      </w:r>
+      <m:oMathPara>
+        <m:oMath>
+          <m:r>
+            <w:rPr>
+              <w:rFonts w:ascii="Cambria Math" w:eastAsiaTheme="minorEastAsia" w:hAnsi="Cambria Math"/>
+            </w:rPr>
+            <m:t>I</m:t>
+          </m:r>
+          <m:d>
+            <m:dPr>
+              <m:ctrlPr>
+                <w:rPr>
+                  <w:rFonts w:ascii="Cambria Math" w:eastAsiaTheme="minorEastAsia" w:hAnsi="Cambria Math"/>
+                  <w:i/>
+                </w:rPr>
+              </m:ctrlPr>
+            </m:dPr>
+            <m:e>
+              <m:r>
+                <w:rPr>
+                  <w:rFonts w:ascii="Cambria Math" w:eastAsiaTheme="minorEastAsia" w:hAnsi="Cambria Math"/>
+                </w:rPr>
+                <m:t>t</m:t>
+              </m:r>
+            </m:e>
+          </m:d>
+          <m:r>
+            <w:rPr>
+              <w:rFonts w:ascii="Cambria Math" w:eastAsiaTheme="minorEastAsia" w:hAnsi="Cambria Math"/>
+            </w:rPr>
+            <m:t>=C</m:t>
+          </m:r>
+          <m:f>
+            <m:fPr>
+              <m:ctrlPr>
+                <w:rPr>
+                  <w:rFonts w:ascii="Cambria Math" w:eastAsiaTheme="minorEastAsia" w:hAnsi="Cambria Math"/>
+                  <w:i/>
+                </w:rPr>
+              </m:ctrlPr>
+            </m:fPr>
+            <m:num>
+              <m:r>
+                <w:rPr>
+                  <w:rFonts w:ascii="Cambria Math" w:eastAsiaTheme="minorEastAsia" w:hAnsi="Cambria Math"/>
+                </w:rPr>
+                <m:t>dU</m:t>
+              </m:r>
+              <m:d>
+                <m:dPr>
+                  <m:ctrlPr>
+                    <w:rPr>
+                      <w:rFonts w:ascii="Cambria Math" w:eastAsiaTheme="minorEastAsia" w:hAnsi="Cambria Math"/>
+                      <w:i/>
+                    </w:rPr>
+                  </m:ctrlPr>
+                </m:dPr>
+                <m:e>
+                  <m:r>
+                    <w:rPr>
+                      <w:rFonts w:ascii="Cambria Math" w:eastAsiaTheme="minorEastAsia" w:hAnsi="Cambria Math"/>
+                    </w:rPr>
+                    <m:t>t</m:t>
+                  </m:r>
+                </m:e>
+              </m:d>
+            </m:num>
+            <m:den>
+              <m:r>
+                <w:rPr>
+                  <w:rFonts w:ascii="Cambria Math" w:eastAsiaTheme="minorEastAsia" w:hAnsi="Cambria Math"/>
+                </w:rPr>
+                <m:t>dt</m:t>
+              </m:r>
+            </m:den>
+          </m:f>
+          <m:r>
+            <w:rPr>
+              <w:rFonts w:ascii="Cambria Math" w:eastAsiaTheme="minorEastAsia" w:hAnsi="Cambria Math"/>
+            </w:rPr>
+            <m:t>=-CωÛ</m:t>
+          </m:r>
+          <m:func>
+            <m:funcPr>
+              <m:ctrlPr>
+                <w:rPr>
+                  <w:rFonts w:ascii="Cambria Math" w:eastAsiaTheme="minorEastAsia" w:hAnsi="Cambria Math"/>
+                  <w:i/>
+                </w:rPr>
+              </m:ctrlPr>
+            </m:funcPr>
+            <m:fName>
+              <m:r>
+                <m:rPr>
+                  <m:sty m:val="p"/>
+                </m:rPr>
+                <w:rPr>
+                  <w:rFonts w:ascii="Cambria Math" w:eastAsiaTheme="minorEastAsia" w:hAnsi="Cambria Math"/>
+                </w:rPr>
+                <m:t>sin</m:t>
+              </m:r>
+            </m:fName>
+            <m:e>
+              <m:d>
+                <m:dPr>
+                  <m:ctrlPr>
+                    <w:rPr>
+                      <w:rFonts w:ascii="Cambria Math" w:eastAsiaTheme="minorEastAsia" w:hAnsi="Cambria Math"/>
+                      <w:i/>
+                    </w:rPr>
+                  </m:ctrlPr>
+                </m:dPr>
+                <m:e>
+                  <m:r>
+                    <w:rPr>
+                      <w:rFonts w:ascii="Cambria Math" w:eastAsiaTheme="minorEastAsia" w:hAnsi="Cambria Math"/>
+                    </w:rPr>
+                    <m:t>ωt+</m:t>
+                  </m:r>
+                  <m:sSub>
+                    <m:sSubPr>
+                      <m:ctrlPr>
+                        <w:rPr>
+                          <w:rFonts w:ascii="Cambria Math" w:eastAsiaTheme="minorEastAsia" w:hAnsi="Cambria Math"/>
+                          <w:i/>
+                        </w:rPr>
+                      </m:ctrlPr>
+                    </m:sSubPr>
+                    <m:e>
+                      <m:r>
+                        <w:rPr>
+                          <w:rFonts w:ascii="Cambria Math" w:eastAsiaTheme="minorEastAsia" w:hAnsi="Cambria Math"/>
+                        </w:rPr>
+                        <m:t>φ</m:t>
+                      </m:r>
+                    </m:e>
+                    <m:sub>
+                      <m:r>
+                        <w:rPr>
+                          <w:rFonts w:ascii="Cambria Math" w:eastAsiaTheme="minorEastAsia" w:hAnsi="Cambria Math"/>
+                        </w:rPr>
+                        <m:t>U</m:t>
+                      </m:r>
+                    </m:sub>
+                  </m:sSub>
+                </m:e>
+              </m:d>
+            </m:e>
+          </m:func>
+          <m:r>
+            <w:rPr>
+              <w:rFonts w:ascii="Cambria Math" w:eastAsiaTheme="minorEastAsia" w:hAnsi="Cambria Math"/>
+            </w:rPr>
+            <m:t>=ωCÛ</m:t>
+          </m:r>
+          <m:func>
+            <m:funcPr>
+              <m:ctrlPr>
+                <w:rPr>
+                  <w:rFonts w:ascii="Cambria Math" w:eastAsiaTheme="minorEastAsia" w:hAnsi="Cambria Math"/>
+                  <w:i/>
+                </w:rPr>
+              </m:ctrlPr>
+            </m:funcPr>
+            <m:fName>
+              <m:r>
+                <m:rPr>
+                  <m:sty m:val="p"/>
+                </m:rPr>
+                <w:rPr>
+                  <w:rFonts w:ascii="Cambria Math" w:eastAsiaTheme="minorEastAsia" w:hAnsi="Cambria Math"/>
+                </w:rPr>
+                <m:t>cos</m:t>
+              </m:r>
+            </m:fName>
+            <m:e>
+              <m:d>
+                <m:dPr>
+                  <m:ctrlPr>
+                    <w:rPr>
+                      <w:rFonts w:ascii="Cambria Math" w:eastAsiaTheme="minorEastAsia" w:hAnsi="Cambria Math"/>
+                      <w:i/>
+                    </w:rPr>
+                  </m:ctrlPr>
+                </m:dPr>
+                <m:e>
+                  <m:r>
+                    <w:rPr>
+                      <w:rFonts w:ascii="Cambria Math" w:eastAsiaTheme="minorEastAsia" w:hAnsi="Cambria Math"/>
+                    </w:rPr>
+                    <m:t>ωt+</m:t>
+                  </m:r>
+                  <m:sSub>
+                    <m:sSubPr>
+                      <m:ctrlPr>
+                        <w:rPr>
+                          <w:rFonts w:ascii="Cambria Math" w:eastAsiaTheme="minorEastAsia" w:hAnsi="Cambria Math"/>
+                          <w:i/>
+                        </w:rPr>
+                      </m:ctrlPr>
+                    </m:sSubPr>
+                    <m:e>
+                      <m:r>
+                        <w:rPr>
+                          <w:rFonts w:ascii="Cambria Math" w:eastAsiaTheme="minorEastAsia" w:hAnsi="Cambria Math"/>
+                        </w:rPr>
+                        <m:t>φ</m:t>
+                      </m:r>
+                    </m:e>
+                    <m:sub>
+                      <m:r>
+                        <w:rPr>
+                          <w:rFonts w:ascii="Cambria Math" w:eastAsiaTheme="minorEastAsia" w:hAnsi="Cambria Math"/>
+                        </w:rPr>
+                        <m:t>U</m:t>
+                      </m:r>
+                    </m:sub>
+                  </m:sSub>
+                  <m:r>
+                    <w:rPr>
+                      <w:rFonts w:ascii="Cambria Math" w:eastAsiaTheme="minorEastAsia" w:hAnsi="Cambria Math"/>
+                    </w:rPr>
+                    <m:t>+</m:t>
+                  </m:r>
+                  <m:f>
+                    <m:fPr>
+                      <m:ctrlPr>
+                        <w:rPr>
+                          <w:rFonts w:ascii="Cambria Math" w:eastAsiaTheme="minorEastAsia" w:hAnsi="Cambria Math"/>
+                          <w:i/>
+                        </w:rPr>
+                      </m:ctrlPr>
+                    </m:fPr>
+                    <m:num>
+                      <m:r>
+                        <w:rPr>
+                          <w:rFonts w:ascii="Cambria Math" w:eastAsiaTheme="minorEastAsia" w:hAnsi="Cambria Math"/>
+                        </w:rPr>
+                        <m:t>π</m:t>
+                      </m:r>
+                    </m:num>
+                    <m:den>
+                      <m:r>
+                        <w:rPr>
+                          <w:rFonts w:ascii="Cambria Math" w:eastAsiaTheme="minorEastAsia" w:hAnsi="Cambria Math"/>
+                        </w:rPr>
+                        <m:t>2</m:t>
+                      </m:r>
+                    </m:den>
+                  </m:f>
+                </m:e>
+              </m:d>
+            </m:e>
+          </m:func>
+          <m:r>
+            <m:rPr>
+              <m:sty m:val="p"/>
+            </m:rPr>
+            <w:rPr>
+              <w:rFonts w:ascii="Cambria Math" w:eastAsiaTheme="minorEastAsia" w:hAnsi="Cambria Math"/>
+            </w:rPr>
+            <w:br/>
+          </m:r>
+        </m:oMath>
+        <m:oMath>
+          <m:r>
+            <w:rPr>
+              <w:rFonts w:ascii="Cambria Math" w:eastAsiaTheme="minorEastAsia" w:hAnsi="Cambria Math"/>
+            </w:rPr>
+            <m:t>I</m:t>
+          </m:r>
+          <m:d>
+            <m:dPr>
+              <m:ctrlPr>
+                <w:rPr>
+                  <w:rFonts w:ascii="Cambria Math" w:eastAsiaTheme="minorEastAsia" w:hAnsi="Cambria Math"/>
+                  <w:i/>
+                </w:rPr>
+              </m:ctrlPr>
+            </m:dPr>
+            <m:e>
+              <m:r>
+                <w:rPr>
+                  <w:rFonts w:ascii="Cambria Math" w:eastAsiaTheme="minorEastAsia" w:hAnsi="Cambria Math"/>
+                </w:rPr>
+                <m:t>t</m:t>
+              </m:r>
+            </m:e>
+          </m:d>
+          <m:r>
+            <w:rPr>
+              <w:rFonts w:ascii="Cambria Math" w:eastAsiaTheme="minorEastAsia" w:hAnsi="Cambria Math"/>
+            </w:rPr>
+            <m:t>=Î</m:t>
+          </m:r>
+          <m:func>
+            <m:funcPr>
+              <m:ctrlPr>
+                <w:rPr>
+                  <w:rFonts w:ascii="Cambria Math" w:eastAsiaTheme="minorEastAsia" w:hAnsi="Cambria Math"/>
+                  <w:i/>
+                </w:rPr>
+              </m:ctrlPr>
+            </m:funcPr>
+            <m:fName>
+              <m:r>
+                <m:rPr>
+                  <m:sty m:val="p"/>
+                </m:rPr>
+                <w:rPr>
+                  <w:rFonts w:ascii="Cambria Math" w:eastAsiaTheme="minorEastAsia" w:hAnsi="Cambria Math"/>
+                </w:rPr>
+                <m:t>cos</m:t>
+              </m:r>
+            </m:fName>
+            <m:e>
+              <m:d>
+                <m:dPr>
+                  <m:ctrlPr>
+                    <w:rPr>
+                      <w:rFonts w:ascii="Cambria Math" w:eastAsiaTheme="minorEastAsia" w:hAnsi="Cambria Math"/>
+                      <w:i/>
+                    </w:rPr>
+                  </m:ctrlPr>
+                </m:dPr>
+                <m:e>
+                  <m:r>
+                    <w:rPr>
+                      <w:rFonts w:ascii="Cambria Math" w:eastAsiaTheme="minorEastAsia" w:hAnsi="Cambria Math"/>
+                    </w:rPr>
+                    <m:t>ωt+</m:t>
+                  </m:r>
+                  <m:sSub>
+                    <m:sSubPr>
+                      <m:ctrlPr>
+                        <w:rPr>
+                          <w:rFonts w:ascii="Cambria Math" w:eastAsiaTheme="minorEastAsia" w:hAnsi="Cambria Math"/>
+                          <w:i/>
+                        </w:rPr>
+                      </m:ctrlPr>
+                    </m:sSubPr>
+                    <m:e>
+                      <m:r>
+                        <w:rPr>
+                          <w:rFonts w:ascii="Cambria Math" w:eastAsiaTheme="minorEastAsia" w:hAnsi="Cambria Math"/>
+                        </w:rPr>
+                        <m:t>φ</m:t>
+                      </m:r>
+                    </m:e>
+                    <m:sub>
+                      <m:r>
+                        <w:rPr>
+                          <w:rFonts w:ascii="Cambria Math" w:eastAsiaTheme="minorEastAsia" w:hAnsi="Cambria Math"/>
+                        </w:rPr>
+                        <m:t>I</m:t>
+                      </m:r>
+                    </m:sub>
+                  </m:sSub>
+                </m:e>
+              </m:d>
+            </m:e>
+          </m:func>
+          <m:r>
+            <m:rPr>
+              <m:sty m:val="p"/>
+            </m:rPr>
+            <w:rPr>
+              <w:rFonts w:ascii="Cambria Math" w:eastAsiaTheme="minorEastAsia" w:hAnsi="Cambria Math"/>
+            </w:rPr>
+            <w:br/>
+          </m:r>
+        </m:oMath>
+        <m:oMath>
+          <m:r>
+            <w:rPr>
+              <w:rFonts w:ascii="Cambria Math" w:eastAsiaTheme="minorEastAsia" w:hAnsi="Cambria Math"/>
+            </w:rPr>
+            <m:t xml:space="preserve">⇒Î=ωCÛ        </m:t>
+          </m:r>
+          <m:sSub>
+            <m:sSubPr>
+              <m:ctrlPr>
+                <w:rPr>
+                  <w:rFonts w:ascii="Cambria Math" w:eastAsiaTheme="minorEastAsia" w:hAnsi="Cambria Math"/>
+                  <w:i/>
+                </w:rPr>
+              </m:ctrlPr>
+            </m:sSubPr>
+            <m:e>
+              <m:r>
+                <w:rPr>
+                  <w:rFonts w:ascii="Cambria Math" w:eastAsiaTheme="minorEastAsia" w:hAnsi="Cambria Math"/>
+                </w:rPr>
+                <m:t>φ</m:t>
+              </m:r>
+            </m:e>
+            <m:sub>
+              <m:r>
+                <w:rPr>
+                  <w:rFonts w:ascii="Cambria Math" w:eastAsiaTheme="minorEastAsia" w:hAnsi="Cambria Math"/>
+                </w:rPr>
+                <m:t>I</m:t>
+              </m:r>
+            </m:sub>
+          </m:sSub>
+          <m:r>
+            <w:rPr>
+              <w:rFonts w:ascii="Cambria Math" w:eastAsiaTheme="minorEastAsia" w:hAnsi="Cambria Math"/>
+            </w:rPr>
+            <m:t>=</m:t>
+          </m:r>
+          <m:sSub>
+            <m:sSubPr>
+              <m:ctrlPr>
+                <w:rPr>
+                  <w:rFonts w:ascii="Cambria Math" w:eastAsiaTheme="minorEastAsia" w:hAnsi="Cambria Math"/>
+                  <w:i/>
+                </w:rPr>
+              </m:ctrlPr>
+            </m:sSubPr>
+            <m:e>
+              <m:r>
+                <w:rPr>
+                  <w:rFonts w:ascii="Cambria Math" w:eastAsiaTheme="minorEastAsia" w:hAnsi="Cambria Math"/>
+                </w:rPr>
+                <m:t>φ</m:t>
+              </m:r>
+            </m:e>
+            <m:sub>
+              <m:r>
+                <w:rPr>
+                  <w:rFonts w:ascii="Cambria Math" w:eastAsiaTheme="minorEastAsia" w:hAnsi="Cambria Math"/>
+                </w:rPr>
+                <m:t>U</m:t>
+              </m:r>
+            </m:sub>
+          </m:sSub>
+          <m:r>
+            <w:rPr>
+              <w:rFonts w:ascii="Cambria Math" w:eastAsiaTheme="minorEastAsia" w:hAnsi="Cambria Math"/>
+            </w:rPr>
+            <m:t>+</m:t>
+          </m:r>
+          <m:f>
+            <m:fPr>
+              <m:ctrlPr>
+                <w:rPr>
+                  <w:rFonts w:ascii="Cambria Math" w:eastAsiaTheme="minorEastAsia" w:hAnsi="Cambria Math"/>
+                  <w:i/>
+                </w:rPr>
+              </m:ctrlPr>
+            </m:fPr>
+            <m:num>
+              <m:r>
+                <w:rPr>
+                  <w:rFonts w:ascii="Cambria Math" w:eastAsiaTheme="minorEastAsia" w:hAnsi="Cambria Math"/>
+                </w:rPr>
+                <m:t>π</m:t>
+              </m:r>
+            </m:num>
+            <m:den>
+              <m:r>
+                <w:rPr>
+                  <w:rFonts w:ascii="Cambria Math" w:eastAsiaTheme="minorEastAsia" w:hAnsi="Cambria Math"/>
+                </w:rPr>
+                <m:t>2</m:t>
+              </m:r>
+            </m:den>
+          </m:f>
+          <m:r>
+            <w:rPr>
+              <w:rFonts w:ascii="Cambria Math" w:eastAsiaTheme="minorEastAsia" w:hAnsi="Cambria Math"/>
+            </w:rPr>
+            <m:t xml:space="preserve">       </m:t>
+          </m:r>
+          <m:bar>
+            <m:barPr>
+              <m:ctrlPr>
+                <w:rPr>
+                  <w:rFonts w:ascii="Cambria Math" w:eastAsiaTheme="minorEastAsia" w:hAnsi="Cambria Math"/>
+                  <w:i/>
+                </w:rPr>
+              </m:ctrlPr>
+            </m:barPr>
+            <m:e>
+              <m:r>
+                <w:rPr>
+                  <w:rFonts w:ascii="Cambria Math" w:eastAsiaTheme="minorEastAsia" w:hAnsi="Cambria Math"/>
+                </w:rPr>
+                <m:t>Z</m:t>
+              </m:r>
+            </m:e>
+          </m:bar>
+          <m:r>
+            <w:rPr>
+              <w:rFonts w:ascii="Cambria Math" w:eastAsiaTheme="minorEastAsia" w:hAnsi="Cambria Math"/>
+            </w:rPr>
+            <m:t>=</m:t>
+          </m:r>
+          <m:f>
+            <m:fPr>
+              <m:ctrlPr>
+                <w:rPr>
+                  <w:rFonts w:ascii="Cambria Math" w:eastAsiaTheme="minorEastAsia" w:hAnsi="Cambria Math"/>
+                  <w:i/>
+                </w:rPr>
+              </m:ctrlPr>
+            </m:fPr>
+            <m:num>
+              <m:r>
+                <w:rPr>
+                  <w:rFonts w:ascii="Cambria Math" w:eastAsiaTheme="minorEastAsia" w:hAnsi="Cambria Math"/>
+                </w:rPr>
+                <m:t>1</m:t>
+              </m:r>
+            </m:num>
+            <m:den>
+              <m:r>
+                <w:rPr>
+                  <w:rFonts w:ascii="Cambria Math" w:eastAsiaTheme="minorEastAsia" w:hAnsi="Cambria Math"/>
+                </w:rPr>
+                <m:t>jωC</m:t>
+              </m:r>
+            </m:den>
+          </m:f>
+        </m:oMath>
+      </m:oMathPara>
+    </w:p>
+    <w:p>
+      <w:pPr>
+        <w:rPr>
+          <w:rFonts w:eastAsiaTheme="minorEastAsia"/>
+        </w:rPr>
+      </w:pPr>
+      <w:r>
+        <w:rPr>
+          <w:rFonts w:eastAsiaTheme="minorEastAsia"/>
+        </w:rPr>
+        <w:t>Induktivität an Gleichspannung:</w:t>
+      </w:r>
+    </w:p>
+    <w:p>
+      <w:pPr>
+        <w:rPr>
+          <w:rFonts w:eastAsiaTheme="minorEastAsia"/>
+        </w:rPr>
+      </w:pPr>
+      <w:r>
+        <w:rPr>
+          <w:rFonts w:eastAsiaTheme="minorEastAsia"/>
+        </w:rPr>
+        <w:tab/>
+      </w:r>
+      <w:r>
+        <w:rPr>
+          <w:rFonts w:eastAsiaTheme="minorEastAsia"/>
+        </w:rPr>
+        <w:t xml:space="preserve">Induktivität </w:t>
+      </w:r>
+      <w:r>
+        <w:rPr>
+          <w:rFonts w:eastAsiaTheme="minorEastAsia"/>
+        </w:rPr>
+        <w:t xml:space="preserve">baut Magnetfeld auf </w:t>
+      </w:r>
+      <m:oMath>
+        <m:r>
+          <w:rPr>
+            <w:rFonts w:ascii="Cambria Math" w:eastAsiaTheme="minorEastAsia" w:hAnsi="Cambria Math"/>
+          </w:rPr>
+          <m:t>⇒</m:t>
+        </m:r>
+      </m:oMath>
+      <w:r>
+        <w:rPr>
+          <w:rFonts w:eastAsiaTheme="minorEastAsia"/>
+        </w:rPr>
+        <w:t xml:space="preserve"> Kurzschluss</w:t>
+      </w:r>
+    </w:p>
+    <w:p>
+      <w:pPr>
+        <w:rPr>
+          <w:rFonts w:eastAsiaTheme="minorEastAsia"/>
+        </w:rPr>
+      </w:pPr>
+      <w:r>
+        <w:rPr>
+          <w:rFonts w:eastAsiaTheme="minorEastAsia"/>
+        </w:rPr>
+        <w:t>Induktivität an Wechselstrom</w:t>
+      </w:r>
+    </w:p>
+    <w:p>
+      <w:pPr>
+        <w:rPr>
+          <w:rFonts w:eastAsiaTheme="minorEastAsia"/>
+        </w:rPr>
+      </w:pPr>
+      <w:r>
+        <w:rPr>
+          <w:rFonts w:eastAsiaTheme="minorEastAsia"/>
+        </w:rPr>
+        <w:tab/>
+        <w:t>Quelle:</w:t>
+      </w:r>
+      <w:r>
+        <w:rPr>
+          <w:rFonts w:eastAsiaTheme="minorEastAsia"/>
+        </w:rPr>
+        <w:br/>
+      </w:r>
+      <m:oMathPara>
+        <m:oMath>
+          <m:r>
+            <w:rPr>
+              <w:rFonts w:ascii="Cambria Math" w:eastAsiaTheme="minorEastAsia" w:hAnsi="Cambria Math"/>
+            </w:rPr>
+            <m:t>I</m:t>
+          </m:r>
+          <m:d>
+            <m:dPr>
+              <m:ctrlPr>
+                <w:rPr>
+                  <w:rFonts w:ascii="Cambria Math" w:eastAsiaTheme="minorEastAsia" w:hAnsi="Cambria Math"/>
+                  <w:i/>
+                </w:rPr>
+              </m:ctrlPr>
+            </m:dPr>
+            <m:e>
+              <m:r>
+                <w:rPr>
+                  <w:rFonts w:ascii="Cambria Math" w:eastAsiaTheme="minorEastAsia" w:hAnsi="Cambria Math"/>
+                </w:rPr>
+                <m:t>t</m:t>
+              </m:r>
+            </m:e>
+          </m:d>
+          <m:r>
+            <w:rPr>
+              <w:rFonts w:ascii="Cambria Math" w:eastAsiaTheme="minorEastAsia" w:hAnsi="Cambria Math"/>
+            </w:rPr>
+            <m:t>=Î</m:t>
+          </m:r>
+          <m:func>
+            <m:funcPr>
+              <m:ctrlPr>
+                <w:rPr>
+                  <w:rFonts w:ascii="Cambria Math" w:eastAsiaTheme="minorEastAsia" w:hAnsi="Cambria Math"/>
+                  <w:i/>
+                </w:rPr>
+              </m:ctrlPr>
+            </m:funcPr>
+            <m:fName>
+              <m:r>
+                <m:rPr>
+                  <m:sty m:val="p"/>
+                </m:rPr>
+                <w:rPr>
+                  <w:rFonts w:ascii="Cambria Math" w:eastAsiaTheme="minorEastAsia" w:hAnsi="Cambria Math"/>
+                </w:rPr>
+                <m:t>cos</m:t>
+              </m:r>
+            </m:fName>
+            <m:e>
+              <m:d>
+                <m:dPr>
+                  <m:ctrlPr>
+                    <w:rPr>
+                      <w:rFonts w:ascii="Cambria Math" w:eastAsiaTheme="minorEastAsia" w:hAnsi="Cambria Math"/>
+                      <w:i/>
+                    </w:rPr>
+                  </m:ctrlPr>
+                </m:dPr>
+                <m:e>
+                  <m:r>
+                    <w:rPr>
+                      <w:rFonts w:ascii="Cambria Math" w:eastAsiaTheme="minorEastAsia" w:hAnsi="Cambria Math"/>
+                    </w:rPr>
+                    <m:t>ωt+</m:t>
+                  </m:r>
+                  <m:sSub>
+                    <m:sSubPr>
+                      <m:ctrlPr>
+                        <w:rPr>
+                          <w:rFonts w:ascii="Cambria Math" w:eastAsiaTheme="minorEastAsia" w:hAnsi="Cambria Math"/>
+                          <w:i/>
+                        </w:rPr>
+                      </m:ctrlPr>
+                    </m:sSubPr>
+                    <m:e>
+                      <m:r>
+                        <w:rPr>
+                          <w:rFonts w:ascii="Cambria Math" w:eastAsiaTheme="minorEastAsia" w:hAnsi="Cambria Math"/>
+                        </w:rPr>
+                        <m:t>φ</m:t>
+                      </m:r>
+                    </m:e>
+                    <m:sub>
+                      <m:r>
+                        <w:rPr>
+                          <w:rFonts w:ascii="Cambria Math" w:eastAsiaTheme="minorEastAsia" w:hAnsi="Cambria Math"/>
+                        </w:rPr>
+                        <m:t>I</m:t>
+                      </m:r>
+                    </m:sub>
+                  </m:sSub>
+                </m:e>
+              </m:d>
+            </m:e>
+          </m:func>
+        </m:oMath>
+      </m:oMathPara>
+    </w:p>
+    <w:p>
+      <w:pPr>
+        <w:rPr>
+          <w:rFonts w:eastAsiaTheme="minorEastAsia"/>
+        </w:rPr>
+      </w:pPr>
+      <w:r>
+        <w:rPr>
+          <w:rFonts w:eastAsiaTheme="minorEastAsia"/>
+        </w:rPr>
+        <w:tab/>
+        <w:t>Strom:</w:t>
+      </w:r>
+      <w:r>
+        <w:rPr>
+          <w:rFonts w:eastAsiaTheme="minorEastAsia"/>
+        </w:rPr>
+        <w:br/>
+      </w:r>
+      <m:oMathPara>
+        <m:oMath>
+          <m:r>
+            <w:rPr>
+              <w:rFonts w:ascii="Cambria Math" w:eastAsiaTheme="minorEastAsia" w:hAnsi="Cambria Math"/>
+            </w:rPr>
+            <w:lastRenderedPageBreak/>
+            <m:t>U</m:t>
+          </m:r>
+          <m:d>
+            <m:dPr>
+              <m:ctrlPr>
+                <w:rPr>
+                  <w:rFonts w:ascii="Cambria Math" w:eastAsiaTheme="minorEastAsia" w:hAnsi="Cambria Math"/>
+                  <w:i/>
+                </w:rPr>
+              </m:ctrlPr>
+            </m:dPr>
+            <m:e>
+              <m:r>
+                <w:rPr>
+                  <w:rFonts w:ascii="Cambria Math" w:eastAsiaTheme="minorEastAsia" w:hAnsi="Cambria Math"/>
+                </w:rPr>
+                <m:t>t</m:t>
+              </m:r>
+            </m:e>
+          </m:d>
+          <m:r>
+            <w:rPr>
+              <w:rFonts w:ascii="Cambria Math" w:eastAsiaTheme="minorEastAsia" w:hAnsi="Cambria Math"/>
+            </w:rPr>
+            <m:t>=L</m:t>
+          </m:r>
+          <m:f>
+            <m:fPr>
+              <m:ctrlPr>
+                <w:rPr>
+                  <w:rFonts w:ascii="Cambria Math" w:eastAsiaTheme="minorEastAsia" w:hAnsi="Cambria Math"/>
+                  <w:i/>
+                </w:rPr>
+              </m:ctrlPr>
+            </m:fPr>
+            <m:num>
+              <m:r>
+                <w:rPr>
+                  <w:rFonts w:ascii="Cambria Math" w:eastAsiaTheme="minorEastAsia" w:hAnsi="Cambria Math"/>
+                </w:rPr>
+                <m:t>dI</m:t>
+              </m:r>
+              <m:d>
+                <m:dPr>
+                  <m:ctrlPr>
+                    <w:rPr>
+                      <w:rFonts w:ascii="Cambria Math" w:eastAsiaTheme="minorEastAsia" w:hAnsi="Cambria Math"/>
+                      <w:i/>
+                    </w:rPr>
+                  </m:ctrlPr>
+                </m:dPr>
+                <m:e>
+                  <m:r>
+                    <w:rPr>
+                      <w:rFonts w:ascii="Cambria Math" w:eastAsiaTheme="minorEastAsia" w:hAnsi="Cambria Math"/>
+                    </w:rPr>
+                    <m:t>t</m:t>
+                  </m:r>
+                </m:e>
+              </m:d>
+            </m:num>
+            <m:den>
+              <m:r>
+                <w:rPr>
+                  <w:rFonts w:ascii="Cambria Math" w:eastAsiaTheme="minorEastAsia" w:hAnsi="Cambria Math"/>
+                </w:rPr>
+                <m:t>dt</m:t>
+              </m:r>
+            </m:den>
+          </m:f>
+          <m:r>
+            <w:rPr>
+              <w:rFonts w:ascii="Cambria Math" w:eastAsiaTheme="minorEastAsia" w:hAnsi="Cambria Math"/>
+            </w:rPr>
+            <m:t>=ωLÎ</m:t>
+          </m:r>
+          <m:func>
+            <m:funcPr>
+              <m:ctrlPr>
+                <w:rPr>
+                  <w:rFonts w:ascii="Cambria Math" w:eastAsiaTheme="minorEastAsia" w:hAnsi="Cambria Math"/>
+                  <w:i/>
+                </w:rPr>
+              </m:ctrlPr>
+            </m:funcPr>
+            <m:fName>
+              <m:r>
+                <m:rPr>
+                  <m:sty m:val="p"/>
+                </m:rPr>
+                <w:rPr>
+                  <w:rFonts w:ascii="Cambria Math" w:eastAsiaTheme="minorEastAsia" w:hAnsi="Cambria Math"/>
+                </w:rPr>
+                <m:t>cos</m:t>
+              </m:r>
+            </m:fName>
+            <m:e>
+              <m:d>
+                <m:dPr>
+                  <m:ctrlPr>
+                    <w:rPr>
+                      <w:rFonts w:ascii="Cambria Math" w:eastAsiaTheme="minorEastAsia" w:hAnsi="Cambria Math"/>
+                      <w:i/>
+                    </w:rPr>
+                  </m:ctrlPr>
+                </m:dPr>
+                <m:e>
+                  <m:r>
+                    <w:rPr>
+                      <w:rFonts w:ascii="Cambria Math" w:eastAsiaTheme="minorEastAsia" w:hAnsi="Cambria Math"/>
+                    </w:rPr>
+                    <m:t>ωt+</m:t>
+                  </m:r>
+                  <m:sSub>
+                    <m:sSubPr>
+                      <m:ctrlPr>
+                        <w:rPr>
+                          <w:rFonts w:ascii="Cambria Math" w:eastAsiaTheme="minorEastAsia" w:hAnsi="Cambria Math"/>
+                          <w:i/>
+                        </w:rPr>
+                      </m:ctrlPr>
+                    </m:sSubPr>
+                    <m:e>
+                      <m:r>
+                        <w:rPr>
+                          <w:rFonts w:ascii="Cambria Math" w:eastAsiaTheme="minorEastAsia" w:hAnsi="Cambria Math"/>
+                        </w:rPr>
+                        <m:t>φ</m:t>
+                      </m:r>
+                    </m:e>
+                    <m:sub>
+                      <m:r>
+                        <w:rPr>
+                          <w:rFonts w:ascii="Cambria Math" w:eastAsiaTheme="minorEastAsia" w:hAnsi="Cambria Math"/>
+                        </w:rPr>
+                        <m:t>I</m:t>
+                      </m:r>
+                    </m:sub>
+                  </m:sSub>
+                  <m:r>
+                    <w:rPr>
+                      <w:rFonts w:ascii="Cambria Math" w:eastAsiaTheme="minorEastAsia" w:hAnsi="Cambria Math"/>
+                    </w:rPr>
+                    <m:t>+</m:t>
+                  </m:r>
+                  <m:f>
+                    <m:fPr>
+                      <m:ctrlPr>
+                        <w:rPr>
+                          <w:rFonts w:ascii="Cambria Math" w:eastAsiaTheme="minorEastAsia" w:hAnsi="Cambria Math"/>
+                          <w:i/>
+                        </w:rPr>
+                      </m:ctrlPr>
+                    </m:fPr>
+                    <m:num>
+                      <m:r>
+                        <w:rPr>
+                          <w:rFonts w:ascii="Cambria Math" w:eastAsiaTheme="minorEastAsia" w:hAnsi="Cambria Math"/>
+                        </w:rPr>
+                        <m:t>π</m:t>
+                      </m:r>
+                    </m:num>
+                    <m:den>
+                      <m:r>
+                        <w:rPr>
+                          <w:rFonts w:ascii="Cambria Math" w:eastAsiaTheme="minorEastAsia" w:hAnsi="Cambria Math"/>
+                        </w:rPr>
+                        <m:t>2</m:t>
+                      </m:r>
+                    </m:den>
+                  </m:f>
+                </m:e>
+              </m:d>
+            </m:e>
+          </m:func>
+          <m:r>
+            <m:rPr>
+              <m:sty m:val="p"/>
+            </m:rPr>
+            <w:rPr>
+              <w:rFonts w:ascii="Cambria Math" w:eastAsiaTheme="minorEastAsia" w:hAnsi="Cambria Math"/>
+            </w:rPr>
+            <w:br/>
+          </m:r>
+        </m:oMath>
+        <m:oMath>
+          <m:r>
+            <w:rPr>
+              <w:rFonts w:ascii="Cambria Math" w:eastAsiaTheme="minorEastAsia" w:hAnsi="Cambria Math"/>
+            </w:rPr>
+            <m:t>U</m:t>
+          </m:r>
+          <m:d>
+            <m:dPr>
+              <m:ctrlPr>
+                <w:rPr>
+                  <w:rFonts w:ascii="Cambria Math" w:eastAsiaTheme="minorEastAsia" w:hAnsi="Cambria Math"/>
+                  <w:i/>
+                </w:rPr>
+              </m:ctrlPr>
+            </m:dPr>
+            <m:e>
+              <m:r>
+                <w:rPr>
+                  <w:rFonts w:ascii="Cambria Math" w:eastAsiaTheme="minorEastAsia" w:hAnsi="Cambria Math"/>
+                </w:rPr>
+                <m:t>t</m:t>
+              </m:r>
+            </m:e>
+          </m:d>
+          <m:r>
+            <w:rPr>
+              <w:rFonts w:ascii="Cambria Math" w:eastAsiaTheme="minorEastAsia" w:hAnsi="Cambria Math"/>
+            </w:rPr>
+            <m:t>=Û</m:t>
+          </m:r>
+          <m:func>
+            <m:funcPr>
+              <m:ctrlPr>
+                <w:rPr>
+                  <w:rFonts w:ascii="Cambria Math" w:eastAsiaTheme="minorEastAsia" w:hAnsi="Cambria Math"/>
+                  <w:i/>
+                </w:rPr>
+              </m:ctrlPr>
+            </m:funcPr>
+            <m:fName>
+              <m:r>
+                <m:rPr>
+                  <m:sty m:val="p"/>
+                </m:rPr>
+                <w:rPr>
+                  <w:rFonts w:ascii="Cambria Math" w:eastAsiaTheme="minorEastAsia" w:hAnsi="Cambria Math"/>
+                </w:rPr>
+                <m:t>cos</m:t>
+              </m:r>
+            </m:fName>
+            <m:e>
+              <m:d>
+                <m:dPr>
+                  <m:ctrlPr>
+                    <w:rPr>
+                      <w:rFonts w:ascii="Cambria Math" w:eastAsiaTheme="minorEastAsia" w:hAnsi="Cambria Math"/>
+                      <w:i/>
+                    </w:rPr>
+                  </m:ctrlPr>
+                </m:dPr>
+                <m:e>
+                  <m:r>
+                    <w:rPr>
+                      <w:rFonts w:ascii="Cambria Math" w:eastAsiaTheme="minorEastAsia" w:hAnsi="Cambria Math"/>
+                    </w:rPr>
+                    <m:t>ωt+</m:t>
+                  </m:r>
+                  <m:sSub>
+                    <m:sSubPr>
+                      <m:ctrlPr>
+                        <w:rPr>
+                          <w:rFonts w:ascii="Cambria Math" w:eastAsiaTheme="minorEastAsia" w:hAnsi="Cambria Math"/>
+                          <w:i/>
+                        </w:rPr>
+                      </m:ctrlPr>
+                    </m:sSubPr>
+                    <m:e>
+                      <m:r>
+                        <w:rPr>
+                          <w:rFonts w:ascii="Cambria Math" w:eastAsiaTheme="minorEastAsia" w:hAnsi="Cambria Math"/>
+                        </w:rPr>
+                        <m:t>φ</m:t>
+                      </m:r>
+                    </m:e>
+                    <m:sub>
+                      <m:r>
+                        <w:rPr>
+                          <w:rFonts w:ascii="Cambria Math" w:eastAsiaTheme="minorEastAsia" w:hAnsi="Cambria Math"/>
+                        </w:rPr>
+                        <m:t>U</m:t>
+                      </m:r>
+                    </m:sub>
+                  </m:sSub>
+                </m:e>
+              </m:d>
+            </m:e>
+          </m:func>
+          <m:r>
+            <m:rPr>
+              <m:sty m:val="p"/>
+            </m:rPr>
+            <w:rPr>
+              <w:rFonts w:eastAsiaTheme="minorEastAsia"/>
+            </w:rPr>
+            <w:br/>
+          </m:r>
+        </m:oMath>
+        <m:oMath>
+          <m:r>
+            <w:rPr>
+              <w:rFonts w:ascii="Cambria Math" w:eastAsiaTheme="minorEastAsia" w:hAnsi="Cambria Math"/>
+            </w:rPr>
+            <m:t xml:space="preserve">⇒Û=ωLÎ          </m:t>
+          </m:r>
+          <m:sSub>
+            <m:sSubPr>
+              <m:ctrlPr>
+                <w:rPr>
+                  <w:rFonts w:ascii="Cambria Math" w:eastAsiaTheme="minorEastAsia" w:hAnsi="Cambria Math"/>
+                  <w:i/>
+                </w:rPr>
+              </m:ctrlPr>
+            </m:sSubPr>
+            <m:e>
+              <m:r>
+                <w:rPr>
+                  <w:rFonts w:ascii="Cambria Math" w:eastAsiaTheme="minorEastAsia" w:hAnsi="Cambria Math"/>
+                </w:rPr>
+                <m:t>φ</m:t>
+              </m:r>
+            </m:e>
+            <m:sub>
+              <m:r>
+                <w:rPr>
+                  <w:rFonts w:ascii="Cambria Math" w:eastAsiaTheme="minorEastAsia" w:hAnsi="Cambria Math"/>
+                </w:rPr>
+                <m:t>U</m:t>
+              </m:r>
+            </m:sub>
+          </m:sSub>
+          <m:r>
+            <w:rPr>
+              <w:rFonts w:ascii="Cambria Math" w:eastAsiaTheme="minorEastAsia" w:hAnsi="Cambria Math"/>
+            </w:rPr>
+            <m:t>=</m:t>
+          </m:r>
+          <m:sSub>
+            <m:sSubPr>
+              <m:ctrlPr>
+                <w:rPr>
+                  <w:rFonts w:ascii="Cambria Math" w:eastAsiaTheme="minorEastAsia" w:hAnsi="Cambria Math"/>
+                  <w:i/>
+                </w:rPr>
+              </m:ctrlPr>
+            </m:sSubPr>
+            <m:e>
+              <m:r>
+                <w:rPr>
+                  <w:rFonts w:ascii="Cambria Math" w:eastAsiaTheme="minorEastAsia" w:hAnsi="Cambria Math"/>
+                </w:rPr>
+                <m:t>φ</m:t>
+              </m:r>
+            </m:e>
+            <m:sub>
+              <m:r>
+                <w:rPr>
+                  <w:rFonts w:ascii="Cambria Math" w:eastAsiaTheme="minorEastAsia" w:hAnsi="Cambria Math"/>
+                </w:rPr>
+                <m:t>I</m:t>
+              </m:r>
+            </m:sub>
+          </m:sSub>
+          <m:r>
+            <w:rPr>
+              <w:rFonts w:ascii="Cambria Math" w:eastAsiaTheme="minorEastAsia" w:hAnsi="Cambria Math"/>
+            </w:rPr>
+            <m:t>+</m:t>
+          </m:r>
+          <m:f>
+            <m:fPr>
+              <m:ctrlPr>
+                <w:rPr>
+                  <w:rFonts w:ascii="Cambria Math" w:eastAsiaTheme="minorEastAsia" w:hAnsi="Cambria Math"/>
+                  <w:i/>
+                </w:rPr>
+              </m:ctrlPr>
+            </m:fPr>
+            <m:num>
+              <m:r>
+                <w:rPr>
+                  <w:rFonts w:ascii="Cambria Math" w:eastAsiaTheme="minorEastAsia" w:hAnsi="Cambria Math"/>
+                </w:rPr>
+                <m:t>π</m:t>
+              </m:r>
+            </m:num>
+            <m:den>
+              <m:r>
+                <w:rPr>
+                  <w:rFonts w:ascii="Cambria Math" w:eastAsiaTheme="minorEastAsia" w:hAnsi="Cambria Math"/>
+                </w:rPr>
+                <m:t>2</m:t>
+              </m:r>
+            </m:den>
+          </m:f>
+          <m:r>
+            <w:rPr>
+              <w:rFonts w:ascii="Cambria Math" w:eastAsiaTheme="minorEastAsia" w:hAnsi="Cambria Math"/>
+            </w:rPr>
+            <m:t xml:space="preserve">       </m:t>
+          </m:r>
+          <m:bar>
+            <m:barPr>
+              <m:ctrlPr>
+                <w:rPr>
+                  <w:rFonts w:ascii="Cambria Math" w:eastAsiaTheme="minorEastAsia" w:hAnsi="Cambria Math"/>
+                  <w:i/>
+                </w:rPr>
+              </m:ctrlPr>
+            </m:barPr>
+            <m:e>
+              <m:r>
+                <w:rPr>
+                  <w:rFonts w:ascii="Cambria Math" w:eastAsiaTheme="minorEastAsia" w:hAnsi="Cambria Math"/>
+                </w:rPr>
+                <m:t>Z</m:t>
+              </m:r>
+            </m:e>
+          </m:bar>
+          <m:r>
+            <w:rPr>
+              <w:rFonts w:ascii="Cambria Math" w:eastAsiaTheme="minorEastAsia" w:hAnsi="Cambria Math"/>
+            </w:rPr>
+            <m:t>=jωL</m:t>
+          </m:r>
+        </m:oMath>
+      </m:oMathPara>
+    </w:p>
+    <w:p>
+      <w:pPr>
+        <w:rPr>
+          <w:rFonts w:eastAsiaTheme="minorEastAsia"/>
+        </w:rPr>
+      </w:pPr>
+      <w:r>
+        <w:rPr>
+          <w:rFonts w:eastAsiaTheme="minorEastAsia"/>
+        </w:rPr>
+        <w:t>Wirkwiderstand:</w:t>
+      </w:r>
+      <w:r>
+        <w:rPr>
+          <w:rFonts w:eastAsiaTheme="minorEastAsia"/>
+        </w:rPr>
+        <w:br/>
+      </w:r>
+      <m:oMathPara>
+        <m:oMath>
+          <m:r>
+            <w:rPr>
+              <w:rFonts w:ascii="Cambria Math" w:eastAsiaTheme="minorEastAsia" w:hAnsi="Cambria Math"/>
+            </w:rPr>
+            <m:t>R=Re</m:t>
+          </m:r>
+          <m:d>
+            <m:dPr>
+              <m:begChr m:val="{"/>
+              <m:endChr m:val="}"/>
+              <m:ctrlPr>
+                <w:rPr>
+                  <w:rFonts w:ascii="Cambria Math" w:eastAsiaTheme="minorEastAsia" w:hAnsi="Cambria Math"/>
+                  <w:i/>
+                </w:rPr>
+              </m:ctrlPr>
+            </m:dPr>
+            <m:e>
+              <m:bar>
+                <m:barPr>
+                  <m:ctrlPr>
+                    <w:rPr>
+                      <w:rFonts w:ascii="Cambria Math" w:eastAsiaTheme="minorEastAsia" w:hAnsi="Cambria Math"/>
+                      <w:i/>
+                    </w:rPr>
+                  </m:ctrlPr>
+                </m:barPr>
+                <m:e>
+                  <m:r>
+                    <w:rPr>
+                      <w:rFonts w:ascii="Cambria Math" w:eastAsiaTheme="minorEastAsia" w:hAnsi="Cambria Math"/>
+                    </w:rPr>
+                    <m:t>Z</m:t>
+                  </m:r>
+                </m:e>
+              </m:bar>
+            </m:e>
+          </m:d>
+          <m:r>
+            <w:rPr>
+              <w:rFonts w:ascii="Cambria Math" w:eastAsiaTheme="minorEastAsia" w:hAnsi="Cambria Math"/>
+            </w:rPr>
+            <m:t>=</m:t>
+          </m:r>
+          <m:d>
+            <m:dPr>
+              <m:begChr m:val="|"/>
+              <m:endChr m:val="|"/>
+              <m:ctrlPr>
+                <w:rPr>
+                  <w:rFonts w:ascii="Cambria Math" w:eastAsiaTheme="minorEastAsia" w:hAnsi="Cambria Math"/>
+                  <w:i/>
+                </w:rPr>
+              </m:ctrlPr>
+            </m:dPr>
+            <m:e>
+              <m:r>
+                <w:rPr>
+                  <w:rFonts w:ascii="Cambria Math" w:eastAsiaTheme="minorEastAsia" w:hAnsi="Cambria Math"/>
+                </w:rPr>
+                <m:t>Z</m:t>
+              </m:r>
+            </m:e>
+          </m:d>
+          <m:func>
+            <m:funcPr>
+              <m:ctrlPr>
+                <w:rPr>
+                  <w:rFonts w:ascii="Cambria Math" w:eastAsiaTheme="minorEastAsia" w:hAnsi="Cambria Math"/>
+                  <w:i/>
+                </w:rPr>
+              </m:ctrlPr>
+            </m:funcPr>
+            <m:fName>
+              <m:r>
+                <m:rPr>
+                  <m:sty m:val="p"/>
+                </m:rPr>
+                <w:rPr>
+                  <w:rFonts w:ascii="Cambria Math" w:eastAsiaTheme="minorEastAsia" w:hAnsi="Cambria Math"/>
+                </w:rPr>
+                <m:t>cos</m:t>
+              </m:r>
+            </m:fName>
+            <m:e>
+              <m:d>
+                <m:dPr>
+                  <m:ctrlPr>
+                    <w:rPr>
+                      <w:rFonts w:ascii="Cambria Math" w:eastAsiaTheme="minorEastAsia" w:hAnsi="Cambria Math"/>
+                      <w:i/>
+                    </w:rPr>
+                  </m:ctrlPr>
+                </m:dPr>
+                <m:e>
+                  <m:r>
+                    <w:rPr>
+                      <w:rFonts w:ascii="Cambria Math" w:eastAsiaTheme="minorEastAsia" w:hAnsi="Cambria Math"/>
+                    </w:rPr>
+                    <m:t>Φ</m:t>
+                  </m:r>
+                </m:e>
+              </m:d>
+            </m:e>
+          </m:func>
+        </m:oMath>
+      </m:oMathPara>
+    </w:p>
+    <w:p>
+      <w:pPr>
+        <w:rPr>
+          <w:rFonts w:eastAsiaTheme="minorEastAsia"/>
+        </w:rPr>
+      </w:pPr>
+      <w:r>
+        <w:rPr>
+          <w:rFonts w:eastAsiaTheme="minorEastAsia"/>
+        </w:rPr>
+        <w:t>Blindwiderstand:</w:t>
+      </w:r>
+      <w:r>
+        <w:rPr>
+          <w:rFonts w:eastAsiaTheme="minorEastAsia"/>
+        </w:rPr>
+        <w:br/>
+      </w:r>
+      <m:oMathPara>
+        <m:oMath>
+          <m:r>
+            <w:rPr>
+              <w:rFonts w:ascii="Cambria Math" w:eastAsiaTheme="minorEastAsia" w:hAnsi="Cambria Math"/>
+            </w:rPr>
+            <m:t>X=Im</m:t>
+          </m:r>
+          <m:d>
+            <m:dPr>
+              <m:begChr m:val="{"/>
+              <m:endChr m:val="}"/>
+              <m:ctrlPr>
+                <w:rPr>
+                  <w:rFonts w:ascii="Cambria Math" w:eastAsiaTheme="minorEastAsia" w:hAnsi="Cambria Math"/>
+                  <w:i/>
+                </w:rPr>
+              </m:ctrlPr>
+            </m:dPr>
+            <m:e>
+              <m:bar>
+                <m:barPr>
+                  <m:ctrlPr>
+                    <w:rPr>
+                      <w:rFonts w:ascii="Cambria Math" w:eastAsiaTheme="minorEastAsia" w:hAnsi="Cambria Math"/>
+                      <w:i/>
+                    </w:rPr>
+                  </m:ctrlPr>
+                </m:barPr>
+                <m:e>
+                  <m:r>
+                    <w:rPr>
+                      <w:rFonts w:ascii="Cambria Math" w:eastAsiaTheme="minorEastAsia" w:hAnsi="Cambria Math"/>
+                    </w:rPr>
+                    <m:t>Z</m:t>
+                  </m:r>
+                </m:e>
+              </m:bar>
+            </m:e>
+          </m:d>
+          <m:r>
+            <w:rPr>
+              <w:rFonts w:ascii="Cambria Math" w:eastAsiaTheme="minorEastAsia" w:hAnsi="Cambria Math"/>
+            </w:rPr>
+            <m:t>=</m:t>
+          </m:r>
+          <m:d>
+            <m:dPr>
+              <m:begChr m:val="|"/>
+              <m:endChr m:val="|"/>
+              <m:ctrlPr>
+                <w:rPr>
+                  <w:rFonts w:ascii="Cambria Math" w:eastAsiaTheme="minorEastAsia" w:hAnsi="Cambria Math"/>
+                  <w:i/>
+                </w:rPr>
+              </m:ctrlPr>
+            </m:dPr>
+            <m:e>
+              <m:r>
+                <w:rPr>
+                  <w:rFonts w:ascii="Cambria Math" w:eastAsiaTheme="minorEastAsia" w:hAnsi="Cambria Math"/>
+                </w:rPr>
+                <m:t>Z</m:t>
+              </m:r>
+            </m:e>
+          </m:d>
+          <m:func>
+            <m:funcPr>
+              <m:ctrlPr>
+                <w:rPr>
+                  <w:rFonts w:ascii="Cambria Math" w:eastAsiaTheme="minorEastAsia" w:hAnsi="Cambria Math"/>
+                </w:rPr>
+              </m:ctrlPr>
+            </m:funcPr>
+            <m:fName>
+              <m:r>
+                <m:rPr>
+                  <m:sty m:val="p"/>
+                </m:rPr>
+                <w:rPr>
+                  <w:rFonts w:ascii="Cambria Math" w:eastAsiaTheme="minorEastAsia" w:hAnsi="Cambria Math"/>
+                </w:rPr>
+                <m:t>sin</m:t>
+              </m:r>
+            </m:fName>
+            <m:e>
+              <m:d>
+                <m:dPr>
+                  <m:ctrlPr>
+                    <w:rPr>
+                      <w:rFonts w:ascii="Cambria Math" w:eastAsiaTheme="minorEastAsia" w:hAnsi="Cambria Math"/>
+                    </w:rPr>
+                  </m:ctrlPr>
+                </m:dPr>
+                <m:e>
+                  <m:r>
+                    <m:rPr>
+                      <m:sty m:val="p"/>
+                    </m:rPr>
+                    <w:rPr>
+                      <w:rFonts w:ascii="Cambria Math" w:eastAsiaTheme="minorEastAsia" w:hAnsi="Cambria Math"/>
+                    </w:rPr>
+                    <m:t>Φ</m:t>
+                  </m:r>
+                </m:e>
+              </m:d>
+            </m:e>
+          </m:func>
+        </m:oMath>
+      </m:oMathPara>
+    </w:p>
+    <w:p>
+      <w:pPr>
+        <w:rPr>
+          <w:rFonts w:eastAsiaTheme="minorEastAsia"/>
+        </w:rPr>
+      </w:pPr>
+      <w:r>
+        <w:rPr>
+          <w:rFonts w:eastAsiaTheme="minorEastAsia"/>
+        </w:rPr>
+        <w:t>Scheinwiderstand</w:t>
+      </w:r>
+      <w:r>
+        <w:rPr>
+          <w:rFonts w:eastAsiaTheme="minorEastAsia"/>
+        </w:rPr>
+        <w:br/>
+      </w:r>
+      <m:oMathPara>
+        <m:oMath>
+          <m:r>
+            <w:rPr>
+              <w:rFonts w:ascii="Cambria Math" w:eastAsiaTheme="minorEastAsia" w:hAnsi="Cambria Math"/>
+            </w:rPr>
+            <m:t>Z=</m:t>
+          </m:r>
+          <m:d>
+            <m:dPr>
+              <m:begChr m:val="|"/>
+              <m:endChr m:val="|"/>
+              <m:ctrlPr>
+                <w:rPr>
+                  <w:rFonts w:ascii="Cambria Math" w:eastAsiaTheme="minorEastAsia" w:hAnsi="Cambria Math"/>
+                  <w:i/>
+                </w:rPr>
+              </m:ctrlPr>
+            </m:dPr>
+            <m:e>
+              <m:bar>
+                <m:barPr>
+                  <m:ctrlPr>
+                    <w:rPr>
+                      <w:rFonts w:ascii="Cambria Math" w:eastAsiaTheme="minorEastAsia" w:hAnsi="Cambria Math"/>
+                      <w:i/>
+                    </w:rPr>
+                  </m:ctrlPr>
+                </m:barPr>
+                <m:e>
+                  <m:r>
+                    <w:rPr>
+                      <w:rFonts w:ascii="Cambria Math" w:eastAsiaTheme="minorEastAsia" w:hAnsi="Cambria Math"/>
+                    </w:rPr>
+                    <m:t>Z</m:t>
+                  </m:r>
+                </m:e>
+              </m:bar>
+            </m:e>
+          </m:d>
+          <m:r>
+            <w:rPr>
+              <w:rFonts w:ascii="Cambria Math" w:eastAsiaTheme="minorEastAsia" w:hAnsi="Cambria Math"/>
+            </w:rPr>
+            <m:t>=</m:t>
+          </m:r>
+          <m:rad>
+            <m:radPr>
+              <m:degHide m:val="1"/>
+              <m:ctrlPr>
+                <w:rPr>
+                  <w:rFonts w:ascii="Cambria Math" w:eastAsiaTheme="minorEastAsia" w:hAnsi="Cambria Math"/>
+                  <w:i/>
+                </w:rPr>
+              </m:ctrlPr>
+            </m:radPr>
+            <m:deg/>
+            <m:e>
+              <m:sSup>
+                <m:sSupPr>
+                  <m:ctrlPr>
+                    <w:rPr>
+                      <w:rFonts w:ascii="Cambria Math" w:eastAsiaTheme="minorEastAsia" w:hAnsi="Cambria Math"/>
+                      <w:i/>
+                    </w:rPr>
+                  </m:ctrlPr>
+                </m:sSupPr>
+                <m:e>
+                  <m:r>
+                    <w:rPr>
+                      <w:rFonts w:ascii="Cambria Math" w:eastAsiaTheme="minorEastAsia" w:hAnsi="Cambria Math"/>
+                    </w:rPr>
+                    <m:t>R</m:t>
+                  </m:r>
+                </m:e>
+                <m:sup>
+                  <m:r>
+                    <w:rPr>
+                      <w:rFonts w:ascii="Cambria Math" w:eastAsiaTheme="minorEastAsia" w:hAnsi="Cambria Math"/>
+                    </w:rPr>
+                    <m:t>2</m:t>
+                  </m:r>
+                </m:sup>
+              </m:sSup>
+              <m:r>
+                <w:rPr>
+                  <w:rFonts w:ascii="Cambria Math" w:eastAsiaTheme="minorEastAsia" w:hAnsi="Cambria Math"/>
+                </w:rPr>
+                <m:t>+</m:t>
+              </m:r>
+              <m:sSup>
+                <m:sSupPr>
+                  <m:ctrlPr>
+                    <w:rPr>
+                      <w:rFonts w:ascii="Cambria Math" w:eastAsiaTheme="minorEastAsia" w:hAnsi="Cambria Math"/>
+                      <w:i/>
+                    </w:rPr>
+                  </m:ctrlPr>
+                </m:sSupPr>
+                <m:e>
+                  <m:r>
+                    <w:rPr>
+                      <w:rFonts w:ascii="Cambria Math" w:eastAsiaTheme="minorEastAsia" w:hAnsi="Cambria Math"/>
+                    </w:rPr>
+                    <m:t>X</m:t>
+                  </m:r>
+                </m:e>
+                <m:sup>
+                  <m:r>
+                    <w:rPr>
+                      <w:rFonts w:ascii="Cambria Math" w:eastAsiaTheme="minorEastAsia" w:hAnsi="Cambria Math"/>
+                    </w:rPr>
+                    <m:t>2</m:t>
+                  </m:r>
+                </m:sup>
+              </m:sSup>
+            </m:e>
+          </m:rad>
+        </m:oMath>
+      </m:oMathPara>
+    </w:p>
+    <w:p>
+      <w:pPr>
+        <w:rPr>
+          <w:rFonts w:eastAsiaTheme="minorEastAsia"/>
+        </w:rPr>
+      </w:pPr>
+      <w:r>
+        <w:rPr>
+          <w:rFonts w:eastAsiaTheme="minorEastAsia"/>
+        </w:rPr>
+        <w:t>Impedanzphase:</w:t>
+      </w:r>
+      <w:r>
+        <w:rPr>
+          <w:rFonts w:eastAsiaTheme="minorEastAsia"/>
+        </w:rPr>
+        <w:br/>
+      </w:r>
+      <m:oMathPara>
+        <m:oMath>
+          <m:r>
+            <m:rPr>
+              <m:sty m:val="p"/>
+            </m:rPr>
+            <w:rPr>
+              <w:rFonts w:ascii="Cambria Math" w:eastAsiaTheme="minorEastAsia" w:hAnsi="Cambria Math"/>
+            </w:rPr>
+            <m:t>Φ</m:t>
+          </m:r>
+          <m:r>
+            <w:rPr>
+              <w:rFonts w:ascii="Cambria Math" w:eastAsiaTheme="minorEastAsia" w:hAnsi="Cambria Math"/>
+            </w:rPr>
+            <m:t>=</m:t>
+          </m:r>
+          <m:func>
+            <m:funcPr>
+              <m:ctrlPr>
+                <w:rPr>
+                  <w:rFonts w:ascii="Cambria Math" w:eastAsiaTheme="minorEastAsia" w:hAnsi="Cambria Math"/>
+                  <w:i/>
+                </w:rPr>
+              </m:ctrlPr>
+            </m:funcPr>
+            <m:fName>
+              <m:r>
+                <m:rPr>
+                  <m:sty m:val="p"/>
+                </m:rPr>
+                <w:rPr>
+                  <w:rFonts w:ascii="Cambria Math" w:eastAsiaTheme="minorEastAsia" w:hAnsi="Cambria Math"/>
+                </w:rPr>
+                <m:t>arctan</m:t>
+              </m:r>
+            </m:fName>
+            <m:e>
+              <m:d>
+                <m:dPr>
+                  <m:ctrlPr>
+                    <w:rPr>
+                      <w:rFonts w:ascii="Cambria Math" w:eastAsiaTheme="minorEastAsia" w:hAnsi="Cambria Math"/>
+                      <w:i/>
+                    </w:rPr>
+                  </m:ctrlPr>
+                </m:dPr>
+                <m:e>
+                  <m:f>
+                    <m:fPr>
+                      <m:ctrlPr>
+                        <w:rPr>
+                          <w:rFonts w:ascii="Cambria Math" w:eastAsiaTheme="minorEastAsia" w:hAnsi="Cambria Math"/>
+                          <w:i/>
+                        </w:rPr>
+                      </m:ctrlPr>
+                    </m:fPr>
+                    <m:num>
+                      <m:r>
+                        <w:rPr>
+                          <w:rFonts w:ascii="Cambria Math" w:eastAsiaTheme="minorEastAsia" w:hAnsi="Cambria Math"/>
+                        </w:rPr>
+                        <m:t>X</m:t>
+                      </m:r>
+                    </m:num>
+                    <m:den>
+                      <m:r>
+                        <w:rPr>
+                          <w:rFonts w:ascii="Cambria Math" w:eastAsiaTheme="minorEastAsia" w:hAnsi="Cambria Math"/>
+                        </w:rPr>
+                        <m:t>R</m:t>
+                      </m:r>
+                    </m:den>
+                  </m:f>
+                </m:e>
+              </m:d>
+            </m:e>
+          </m:func>
+        </m:oMath>
+      </m:oMathPara>
+    </w:p>
+    <w:p>
+      <w:pPr>
+        <w:pStyle w:val="Heading4"/>
+        <w:rPr>
+          <w:rFonts w:eastAsiaTheme="minorEastAsia"/>
+        </w:rPr>
+      </w:pPr>
+      <w:r>
+        <w:rPr>
+          <w:rFonts w:eastAsiaTheme="minorEastAsia"/>
+        </w:rPr>
+        <w:t>Schwingkreis</w:t>
+      </w:r>
+    </w:p>
+    <w:p>
+      <w:r>
+        <w:t>Induktivität, Kapazität und Widerstand in Reihe geschaltet</w:t>
+      </w:r>
+    </w:p>
+    <w:p>
+      <w:pPr>
+        <w:rPr>
+          <w:rFonts w:eastAsiaTheme="minorEastAsia"/>
+        </w:rPr>
+      </w:pPr>
+      <w:r>
+        <w:t>Quelle:</w:t>
+      </w:r>
+      <w:r>
+        <w:br/>
+      </w:r>
+      <m:oMathPara>
+        <m:oMath>
+          <m:sSub>
+            <m:sSubPr>
+              <m:ctrlPr>
+                <w:rPr>
+                  <w:rFonts w:ascii="Cambria Math" w:hAnsi="Cambria Math"/>
+                  <w:i/>
+                </w:rPr>
+              </m:ctrlPr>
+            </m:sSubPr>
+            <m:e>
+              <m:r>
+                <w:rPr>
+                  <w:rFonts w:ascii="Cambria Math" w:hAnsi="Cambria Math"/>
+                </w:rPr>
+                <m:t>U</m:t>
+              </m:r>
+            </m:e>
+            <m:sub>
+              <m:r>
+                <w:rPr>
+                  <w:rFonts w:ascii="Cambria Math" w:hAnsi="Cambria Math"/>
+                </w:rPr>
+                <m:t>G</m:t>
+              </m:r>
+            </m:sub>
+          </m:sSub>
+          <m:d>
+            <m:dPr>
+              <m:ctrlPr>
+                <w:rPr>
+                  <w:rFonts w:ascii="Cambria Math" w:hAnsi="Cambria Math"/>
+                  <w:i/>
+                </w:rPr>
+              </m:ctrlPr>
+            </m:dPr>
+            <m:e>
+              <m:r>
+                <w:rPr>
+                  <w:rFonts w:ascii="Cambria Math" w:hAnsi="Cambria Math"/>
+                </w:rPr>
+                <m:t>t</m:t>
+              </m:r>
+            </m:e>
+          </m:d>
+          <m:r>
+            <w:rPr>
+              <w:rFonts w:ascii="Cambria Math" w:hAnsi="Cambria Math"/>
+            </w:rPr>
+            <m:t>=</m:t>
+          </m:r>
+          <m:sSub>
+            <m:sSubPr>
+              <m:ctrlPr>
+                <w:rPr>
+                  <w:rFonts w:ascii="Cambria Math" w:hAnsi="Cambria Math"/>
+                  <w:i/>
+                </w:rPr>
+              </m:ctrlPr>
+            </m:sSubPr>
+            <m:e>
+              <m:r>
+                <w:rPr>
+                  <w:rFonts w:ascii="Cambria Math" w:hAnsi="Cambria Math"/>
+                </w:rPr>
+                <m:t>Û</m:t>
+              </m:r>
+            </m:e>
+            <m:sub>
+              <m:r>
+                <w:rPr>
+                  <w:rFonts w:ascii="Cambria Math" w:hAnsi="Cambria Math"/>
+                </w:rPr>
+                <m:t>G</m:t>
+              </m:r>
+            </m:sub>
+          </m:sSub>
+          <m:func>
+            <m:funcPr>
+              <m:ctrlPr>
+                <w:rPr>
+                  <w:rFonts w:ascii="Cambria Math" w:hAnsi="Cambria Math"/>
+                  <w:i/>
+                </w:rPr>
+              </m:ctrlPr>
+            </m:funcPr>
+            <m:fName>
+              <m:r>
+                <m:rPr>
+                  <m:sty m:val="p"/>
+                </m:rPr>
+                <w:rPr>
+                  <w:rFonts w:ascii="Cambria Math" w:hAnsi="Cambria Math"/>
+                </w:rPr>
+                <m:t>cos</m:t>
+              </m:r>
+            </m:fName>
+            <m:e>
+              <m:d>
+                <m:dPr>
+                  <m:ctrlPr>
+                    <w:rPr>
+                      <w:rFonts w:ascii="Cambria Math" w:hAnsi="Cambria Math"/>
+                      <w:i/>
+                    </w:rPr>
+                  </m:ctrlPr>
+                </m:dPr>
+                <m:e>
+                  <m:r>
+                    <w:rPr>
+                      <w:rFonts w:ascii="Cambria Math" w:hAnsi="Cambria Math"/>
+                    </w:rPr>
+                    <m:t>ωt+</m:t>
+                  </m:r>
+                  <m:sSub>
+                    <m:sSubPr>
+                      <m:ctrlPr>
+                        <w:rPr>
+                          <w:rFonts w:ascii="Cambria Math" w:hAnsi="Cambria Math"/>
+                          <w:i/>
+                        </w:rPr>
+                      </m:ctrlPr>
+                    </m:sSubPr>
+                    <m:e>
+                      <m:r>
+                        <w:rPr>
+                          <w:rFonts w:ascii="Cambria Math" w:hAnsi="Cambria Math"/>
+                        </w:rPr>
+                        <m:t>φ</m:t>
+                      </m:r>
+                    </m:e>
+                    <m:sub>
+                      <m:r>
+                        <w:rPr>
+                          <w:rFonts w:ascii="Cambria Math" w:hAnsi="Cambria Math"/>
+                        </w:rPr>
+                        <m:t>0</m:t>
+                      </m:r>
+                    </m:sub>
+                  </m:sSub>
+                </m:e>
+              </m:d>
+            </m:e>
+          </m:func>
+        </m:oMath>
+      </m:oMathPara>
+    </w:p>
+    <w:p>
+      <w:pPr>
+        <w:rPr>
+          <w:rFonts w:eastAsiaTheme="minorEastAsia"/>
+        </w:rPr>
+      </w:pPr>
+      <w:r>
+        <w:rPr>
+          <w:rFonts w:eastAsiaTheme="minorEastAsia"/>
+        </w:rPr>
+        <w:t>Strom:</w:t>
+      </w:r>
+      <w:r>
+        <w:rPr>
+          <w:rFonts w:eastAsiaTheme="minorEastAsia"/>
+        </w:rPr>
+        <w:br/>
+      </w:r>
+      <m:oMathPara>
+        <m:oMath>
+          <m:bar>
+            <m:barPr>
+              <m:ctrlPr>
+                <w:rPr>
+                  <w:rFonts w:ascii="Cambria Math" w:eastAsiaTheme="minorEastAsia" w:hAnsi="Cambria Math"/>
+                  <w:i/>
+                </w:rPr>
+              </m:ctrlPr>
+            </m:barPr>
+            <m:e>
+              <m:r>
+                <w:rPr>
+                  <w:rFonts w:ascii="Cambria Math" w:eastAsiaTheme="minorEastAsia" w:hAnsi="Cambria Math"/>
+                </w:rPr>
+                <m:t>I</m:t>
+              </m:r>
+            </m:e>
+          </m:bar>
+          <m:r>
+            <w:rPr>
+              <w:rFonts w:ascii="Cambria Math" w:eastAsiaTheme="minorEastAsia" w:hAnsi="Cambria Math"/>
+            </w:rPr>
+            <m:t>=</m:t>
+          </m:r>
+          <m:f>
+            <m:fPr>
+              <m:ctrlPr>
+                <w:rPr>
+                  <w:rFonts w:ascii="Cambria Math" w:hAnsi="Cambria Math"/>
+                  <w:i/>
+                </w:rPr>
+              </m:ctrlPr>
+            </m:fPr>
+            <m:num>
+              <m:sSub>
+                <m:sSubPr>
+                  <m:ctrlPr>
+                    <w:rPr>
+                      <w:rFonts w:ascii="Cambria Math" w:hAnsi="Cambria Math"/>
+                      <w:i/>
+                    </w:rPr>
+                  </m:ctrlPr>
+                </m:sSubPr>
+                <m:e>
+                  <m:bar>
+                    <m:barPr>
+                      <m:ctrlPr>
+                        <w:rPr>
+                          <w:rFonts w:ascii="Cambria Math" w:hAnsi="Cambria Math"/>
+                          <w:i/>
+                        </w:rPr>
+                      </m:ctrlPr>
+                    </m:barPr>
+                    <m:e>
+                      <m:r>
+                        <w:rPr>
+                          <w:rFonts w:ascii="Cambria Math" w:hAnsi="Cambria Math"/>
+                        </w:rPr>
+                        <m:t>U</m:t>
+                      </m:r>
+                    </m:e>
+                  </m:bar>
+                </m:e>
+                <m:sub>
+                  <m:r>
+                    <w:rPr>
+                      <w:rFonts w:ascii="Cambria Math" w:hAnsi="Cambria Math"/>
+                    </w:rPr>
+                    <m:t>G</m:t>
+                  </m:r>
+                </m:sub>
+              </m:sSub>
+            </m:num>
+            <m:den>
+              <m:r>
+                <w:rPr>
+                  <w:rFonts w:ascii="Cambria Math" w:hAnsi="Cambria Math"/>
+                </w:rPr>
+                <m:t>R+j</m:t>
+              </m:r>
+              <m:d>
+                <m:dPr>
+                  <m:ctrlPr>
+                    <w:rPr>
+                      <w:rFonts w:ascii="Cambria Math" w:hAnsi="Cambria Math"/>
+                      <w:i/>
+                    </w:rPr>
+                  </m:ctrlPr>
+                </m:dPr>
+                <m:e>
+                  <m:r>
+                    <w:rPr>
+                      <w:rFonts w:ascii="Cambria Math" w:hAnsi="Cambria Math"/>
+                    </w:rPr>
+                    <m:t>ω</m:t>
+                  </m:r>
+                  <m:r>
+                    <w:rPr>
+                      <w:rFonts w:ascii="Cambria Math" w:eastAsiaTheme="minorEastAsia" w:hAnsi="Cambria Math"/>
+                    </w:rPr>
+                    <m:t>L-</m:t>
+                  </m:r>
+                  <m:f>
+                    <m:fPr>
+                      <m:ctrlPr>
+                        <w:rPr>
+                          <w:rFonts w:ascii="Cambria Math" w:eastAsiaTheme="minorEastAsia" w:hAnsi="Cambria Math"/>
+                          <w:i/>
+                        </w:rPr>
+                      </m:ctrlPr>
+                    </m:fPr>
+                    <m:num>
+                      <m:r>
+                        <w:rPr>
+                          <w:rFonts w:ascii="Cambria Math" w:eastAsiaTheme="minorEastAsia" w:hAnsi="Cambria Math"/>
+                        </w:rPr>
+                        <m:t>1</m:t>
+                      </m:r>
+                    </m:num>
+                    <m:den>
+                      <m:r>
+                        <w:rPr>
+                          <w:rFonts w:ascii="Cambria Math" w:eastAsiaTheme="minorEastAsia" w:hAnsi="Cambria Math"/>
+                        </w:rPr>
+                        <m:t>ωC</m:t>
+                      </m:r>
+                    </m:den>
+                  </m:f>
+                  <m:ctrlPr>
+                    <w:rPr>
+                      <w:rFonts w:ascii="Cambria Math" w:eastAsiaTheme="minorEastAsia" w:hAnsi="Cambria Math"/>
+                      <w:i/>
+                    </w:rPr>
+                  </m:ctrlPr>
+                </m:e>
+              </m:d>
+            </m:den>
+          </m:f>
+          <m:r>
+            <w:rPr>
+              <w:rFonts w:ascii="Cambria Math" w:eastAsiaTheme="minorEastAsia" w:hAnsi="Cambria Math"/>
+            </w:rPr>
+            <m:t xml:space="preserve"> </m:t>
+          </m:r>
+        </m:oMath>
+      </m:oMathPara>
+    </w:p>
+    <w:p>
+      <w:pPr>
+        <w:rPr>
+          <w:rFonts w:eastAsiaTheme="minorEastAsia"/>
+        </w:rPr>
+      </w:pPr>
+      <w:r>
+        <w:rPr>
+          <w:rFonts w:eastAsiaTheme="minorEastAsia"/>
+        </w:rPr>
+        <w:t xml:space="preserve">Resonanzfrequenz </w:t>
+      </w:r>
+      <m:oMath>
+        <m:sSub>
+          <m:sSubPr>
+            <m:ctrlPr>
+              <w:rPr>
+                <w:rFonts w:ascii="Cambria Math" w:eastAsiaTheme="minorEastAsia" w:hAnsi="Cambria Math"/>
+                <w:i/>
+              </w:rPr>
+            </m:ctrlPr>
+          </m:sSubPr>
+          <m:e>
+            <m:r>
+              <w:rPr>
+                <w:rFonts w:ascii="Cambria Math" w:eastAsiaTheme="minorEastAsia" w:hAnsi="Cambria Math"/>
+              </w:rPr>
+              <m:t>ω</m:t>
+            </m:r>
+          </m:e>
+          <m:sub>
+            <m:r>
+              <w:rPr>
+                <w:rFonts w:ascii="Cambria Math" w:eastAsiaTheme="minorEastAsia" w:hAnsi="Cambria Math"/>
+              </w:rPr>
+              <m:t>0</m:t>
+            </m:r>
+          </m:sub>
+        </m:sSub>
+      </m:oMath>
+      <w:r>
+        <w:rPr>
+          <w:rFonts w:eastAsiaTheme="minorEastAsia"/>
+        </w:rPr>
+        <w:t>:</w:t>
+      </w:r>
+      <w:r>
+        <w:rPr>
+          <w:rFonts w:eastAsiaTheme="minorEastAsia"/>
+        </w:rPr>
+        <w:br/>
+      </w:r>
+      <m:oMathPara>
+        <m:oMath>
+          <m:sSub>
+            <m:sSubPr>
+              <m:ctrlPr>
+                <w:rPr>
+                  <w:rFonts w:ascii="Cambria Math" w:eastAsiaTheme="minorEastAsia" w:hAnsi="Cambria Math"/>
+                  <w:i/>
+                </w:rPr>
+              </m:ctrlPr>
+            </m:sSubPr>
+            <m:e>
+              <m:r>
+                <w:rPr>
+                  <w:rFonts w:ascii="Cambria Math" w:eastAsiaTheme="minorEastAsia" w:hAnsi="Cambria Math"/>
+                </w:rPr>
+                <m:t>ω</m:t>
+              </m:r>
+            </m:e>
+            <m:sub>
+              <m:r>
+                <w:rPr>
+                  <w:rFonts w:ascii="Cambria Math" w:eastAsiaTheme="minorEastAsia" w:hAnsi="Cambria Math"/>
+                </w:rPr>
+                <m:t>0</m:t>
+              </m:r>
+            </m:sub>
+          </m:sSub>
+          <m:r>
+            <w:rPr>
+              <w:rFonts w:ascii="Cambria Math" w:eastAsiaTheme="minorEastAsia" w:hAnsi="Cambria Math"/>
+            </w:rPr>
+            <m:t>=</m:t>
+          </m:r>
+          <m:f>
+            <m:fPr>
+              <m:ctrlPr>
+                <w:rPr>
+                  <w:rFonts w:ascii="Cambria Math" w:eastAsiaTheme="minorEastAsia" w:hAnsi="Cambria Math"/>
+                  <w:i/>
+                </w:rPr>
+              </m:ctrlPr>
+            </m:fPr>
+            <m:num>
+              <m:r>
+                <w:rPr>
+                  <w:rFonts w:ascii="Cambria Math" w:eastAsiaTheme="minorEastAsia" w:hAnsi="Cambria Math"/>
+                </w:rPr>
+                <m:t>1</m:t>
+              </m:r>
+            </m:num>
+            <m:den>
+              <m:rad>
+                <m:radPr>
+                  <m:degHide m:val="1"/>
+                  <m:ctrlPr>
+                    <w:rPr>
+                      <w:rFonts w:ascii="Cambria Math" w:eastAsiaTheme="minorEastAsia" w:hAnsi="Cambria Math"/>
+                      <w:i/>
+                    </w:rPr>
+                  </m:ctrlPr>
+                </m:radPr>
+                <m:deg/>
+                <m:e>
+                  <m:r>
+                    <w:rPr>
+                      <w:rFonts w:ascii="Cambria Math" w:eastAsiaTheme="minorEastAsia" w:hAnsi="Cambria Math"/>
+                    </w:rPr>
+                    <m:t>LC</m:t>
+                  </m:r>
+                </m:e>
+              </m:rad>
+            </m:den>
+          </m:f>
+          <m:r>
+            <w:rPr>
+              <w:rFonts w:ascii="Cambria Math" w:eastAsiaTheme="minorEastAsia" w:hAnsi="Cambria Math"/>
+            </w:rPr>
+            <m:t xml:space="preserve">    ⇒   </m:t>
+          </m:r>
+          <m:d>
+            <m:dPr>
+              <m:ctrlPr>
+                <w:rPr>
+                  <w:rFonts w:ascii="Cambria Math" w:eastAsiaTheme="minorEastAsia" w:hAnsi="Cambria Math"/>
+                  <w:i/>
+                </w:rPr>
+              </m:ctrlPr>
+            </m:dPr>
+            <m:e>
+              <m:r>
+                <w:rPr>
+                  <w:rFonts w:ascii="Cambria Math" w:eastAsiaTheme="minorEastAsia" w:hAnsi="Cambria Math"/>
+                </w:rPr>
+                <m:t>ωL-</m:t>
+              </m:r>
+              <m:f>
+                <m:fPr>
+                  <m:ctrlPr>
+                    <w:rPr>
+                      <w:rFonts w:ascii="Cambria Math" w:eastAsiaTheme="minorEastAsia" w:hAnsi="Cambria Math"/>
+                      <w:i/>
+                    </w:rPr>
+                  </m:ctrlPr>
+                </m:fPr>
+                <m:num>
+                  <m:r>
+                    <w:rPr>
+                      <w:rFonts w:ascii="Cambria Math" w:eastAsiaTheme="minorEastAsia" w:hAnsi="Cambria Math"/>
+                    </w:rPr>
+                    <m:t>1</m:t>
+                  </m:r>
+                </m:num>
+                <m:den>
+                  <m:r>
+                    <w:rPr>
+                      <w:rFonts w:ascii="Cambria Math" w:eastAsiaTheme="minorEastAsia" w:hAnsi="Cambria Math"/>
+                    </w:rPr>
+                    <m:t>ωC</m:t>
+                  </m:r>
+                </m:den>
+              </m:f>
+            </m:e>
+          </m:d>
+          <m:r>
+            <w:rPr>
+              <w:rFonts w:ascii="Cambria Math" w:eastAsiaTheme="minorEastAsia" w:hAnsi="Cambria Math"/>
+            </w:rPr>
+            <m:t>=0</m:t>
+          </m:r>
+        </m:oMath>
+      </m:oMathPara>
+    </w:p>
+    <w:p>
+      <w:pPr>
+        <w:pStyle w:val="Heading4"/>
+        <w:rPr>
+          <w:rFonts w:asciiTheme="minorHAnsi" w:eastAsiaTheme="minorEastAsia" w:hAnsiTheme="minorHAnsi" w:cstheme="minorBidi"/>
+        </w:rPr>
+      </w:pPr>
+      <w:r>
+        <w:rPr>
+          <w:rFonts w:eastAsiaTheme="minorEastAsia"/>
+        </w:rPr>
+        <w:t>Leistung von Sinusgrößen</w:t>
+      </w:r>
+    </w:p>
+    <w:p>
+      <w:pPr>
+        <w:rPr>
+          <w:rFonts w:eastAsiaTheme="minorEastAsia"/>
+        </w:rPr>
+      </w:pPr>
+      <m:oMathPara>
+        <m:oMath>
+          <m:r>
+            <w:rPr>
+              <w:rFonts w:ascii="Cambria Math" w:hAnsi="Cambria Math"/>
+            </w:rPr>
+            <m:t>Leistung=</m:t>
+          </m:r>
+          <m:f>
+            <m:fPr>
+              <m:ctrlPr>
+                <w:rPr>
+                  <w:rFonts w:ascii="Cambria Math" w:hAnsi="Cambria Math"/>
+                  <w:i/>
+                </w:rPr>
+              </m:ctrlPr>
+            </m:fPr>
+            <m:num>
+              <m:r>
+                <w:rPr>
+                  <w:rFonts w:ascii="Cambria Math" w:hAnsi="Cambria Math"/>
+                </w:rPr>
+                <m:t>Energie</m:t>
+              </m:r>
+            </m:num>
+            <m:den>
+              <m:r>
+                <w:rPr>
+                  <w:rFonts w:ascii="Cambria Math" w:hAnsi="Cambria Math"/>
+                </w:rPr>
+                <m:t>Zeit</m:t>
+              </m:r>
+            </m:den>
+          </m:f>
+          <m:r>
+            <w:rPr>
+              <w:rFonts w:ascii="Cambria Math" w:eastAsiaTheme="minorEastAsia" w:hAnsi="Cambria Math"/>
+            </w:rPr>
+            <m:t xml:space="preserve">                P</m:t>
+          </m:r>
+          <m:d>
+            <m:dPr>
+              <m:ctrlPr>
+                <w:rPr>
+                  <w:rFonts w:ascii="Cambria Math" w:eastAsiaTheme="minorEastAsia" w:hAnsi="Cambria Math"/>
+                  <w:i/>
+                </w:rPr>
+              </m:ctrlPr>
+            </m:dPr>
+            <m:e>
+              <m:r>
+                <w:rPr>
+                  <w:rFonts w:ascii="Cambria Math" w:eastAsiaTheme="minorEastAsia" w:hAnsi="Cambria Math"/>
+                </w:rPr>
+                <m:t>t</m:t>
+              </m:r>
+            </m:e>
+          </m:d>
+          <m:r>
+            <w:rPr>
+              <w:rFonts w:ascii="Cambria Math" w:eastAsiaTheme="minorEastAsia" w:hAnsi="Cambria Math"/>
+            </w:rPr>
+            <m:t>=U</m:t>
+          </m:r>
+          <m:d>
+            <m:dPr>
+              <m:ctrlPr>
+                <w:rPr>
+                  <w:rFonts w:ascii="Cambria Math" w:eastAsiaTheme="minorEastAsia" w:hAnsi="Cambria Math"/>
+                  <w:i/>
+                </w:rPr>
+              </m:ctrlPr>
+            </m:dPr>
+            <m:e>
+              <m:r>
+                <w:rPr>
+                  <w:rFonts w:ascii="Cambria Math" w:eastAsiaTheme="minorEastAsia" w:hAnsi="Cambria Math"/>
+                </w:rPr>
+                <m:t>t</m:t>
+              </m:r>
+            </m:e>
+          </m:d>
+          <m:r>
+            <w:rPr>
+              <w:rFonts w:ascii="Cambria Math" w:eastAsiaTheme="minorEastAsia" w:hAnsi="Cambria Math"/>
+            </w:rPr>
+            <m:t>⋅I</m:t>
+          </m:r>
+          <m:d>
+            <m:dPr>
+              <m:ctrlPr>
+                <w:rPr>
+                  <w:rFonts w:ascii="Cambria Math" w:eastAsiaTheme="minorEastAsia" w:hAnsi="Cambria Math"/>
+                  <w:i/>
+                </w:rPr>
+              </m:ctrlPr>
+            </m:dPr>
+            <m:e>
+              <m:r>
+                <w:rPr>
+                  <w:rFonts w:ascii="Cambria Math" w:eastAsiaTheme="minorEastAsia" w:hAnsi="Cambria Math"/>
+                </w:rPr>
+                <m:t>t</m:t>
+              </m:r>
+            </m:e>
+          </m:d>
+          <m:r>
+            <m:rPr>
+              <m:sty m:val="p"/>
+            </m:rPr>
+            <w:rPr>
+              <w:rFonts w:ascii="Cambria Math" w:eastAsiaTheme="minorEastAsia" w:hAnsi="Cambria Math"/>
+            </w:rPr>
+            <w:br/>
+          </m:r>
+        </m:oMath>
+        <m:oMath>
+          <m:r>
+            <w:rPr>
+              <w:rFonts w:ascii="Cambria Math" w:eastAsiaTheme="minorEastAsia" w:hAnsi="Cambria Math"/>
+            </w:rPr>
+            <m:t>Energie=</m:t>
+          </m:r>
+          <m:nary>
+            <m:naryPr>
+              <m:limLoc m:val="undOvr"/>
+              <m:subHide m:val="1"/>
+              <m:supHide m:val="1"/>
+              <m:ctrlPr>
+                <w:rPr>
+                  <w:rFonts w:ascii="Cambria Math" w:eastAsiaTheme="minorEastAsia" w:hAnsi="Cambria Math"/>
+                  <w:i/>
+                </w:rPr>
+              </m:ctrlPr>
+            </m:naryPr>
+            <m:sub/>
+            <m:sup/>
+            <m:e>
+              <m:r>
+                <w:rPr>
+                  <w:rFonts w:ascii="Cambria Math" w:eastAsiaTheme="minorEastAsia" w:hAnsi="Cambria Math"/>
+                </w:rPr>
+                <m:t>P</m:t>
+              </m:r>
+              <m:d>
+                <m:dPr>
+                  <m:ctrlPr>
+                    <w:rPr>
+                      <w:rFonts w:ascii="Cambria Math" w:eastAsiaTheme="minorEastAsia" w:hAnsi="Cambria Math"/>
+                      <w:i/>
+                    </w:rPr>
+                  </m:ctrlPr>
+                </m:dPr>
+                <m:e>
+                  <m:r>
+                    <w:rPr>
+                      <w:rFonts w:ascii="Cambria Math" w:eastAsiaTheme="minorEastAsia" w:hAnsi="Cambria Math"/>
+                    </w:rPr>
+                    <m:t>t</m:t>
+                  </m:r>
+                </m:e>
+              </m:d>
+              <m:r>
+                <w:rPr>
+                  <w:rFonts w:ascii="Cambria Math" w:eastAsiaTheme="minorEastAsia" w:hAnsi="Cambria Math"/>
+                </w:rPr>
+                <m:t>dt</m:t>
+              </m:r>
+            </m:e>
+          </m:nary>
+        </m:oMath>
+      </m:oMathPara>
+    </w:p>
+    <w:p>
+      <w:pPr>
+        <w:rPr>
+          <w:rFonts w:eastAsiaTheme="minorEastAsia"/>
+        </w:rPr>
+      </w:pPr>
+      <w:r>
+        <w:rPr>
+          <w:rFonts w:eastAsiaTheme="minorEastAsia"/>
+        </w:rPr>
+        <w:t>Scheinleistung:</w:t>
+      </w:r>
+      <w:r>
+        <w:rPr>
+          <w:rFonts w:eastAsiaTheme="minorEastAsia"/>
+        </w:rPr>
+        <w:br/>
+      </w:r>
+      <m:oMathPara>
+        <m:oMath>
+          <m:sSub>
+            <m:sSubPr>
+              <m:ctrlPr>
+                <w:rPr>
+                  <w:rFonts w:ascii="Cambria Math" w:eastAsiaTheme="minorEastAsia" w:hAnsi="Cambria Math"/>
+                  <w:i/>
+                </w:rPr>
+              </m:ctrlPr>
+            </m:sSubPr>
+            <m:e>
+              <m:r>
+                <w:rPr>
+                  <w:rFonts w:ascii="Cambria Math" w:eastAsiaTheme="minorEastAsia" w:hAnsi="Cambria Math"/>
+                </w:rPr>
+                <m:t>P</m:t>
+              </m:r>
+            </m:e>
+            <m:sub>
+              <m:r>
+                <w:rPr>
+                  <w:rFonts w:ascii="Cambria Math" w:eastAsiaTheme="minorEastAsia" w:hAnsi="Cambria Math"/>
+                </w:rPr>
+                <m:t>S</m:t>
+              </m:r>
+            </m:sub>
+          </m:sSub>
+          <m:r>
+            <w:rPr>
+              <w:rFonts w:ascii="Cambria Math" w:eastAsiaTheme="minorEastAsia" w:hAnsi="Cambria Math"/>
+            </w:rPr>
+            <m:t>=</m:t>
+          </m:r>
+          <m:f>
+            <m:fPr>
+              <m:ctrlPr>
+                <w:rPr>
+                  <w:rFonts w:ascii="Cambria Math" w:eastAsiaTheme="minorEastAsia" w:hAnsi="Cambria Math"/>
+                  <w:i/>
+                </w:rPr>
+              </m:ctrlPr>
+            </m:fPr>
+            <m:num>
+              <m:r>
+                <w:rPr>
+                  <w:rFonts w:ascii="Cambria Math" w:eastAsiaTheme="minorEastAsia" w:hAnsi="Cambria Math"/>
+                </w:rPr>
+                <m:t>ÛÎ</m:t>
+              </m:r>
+            </m:num>
+            <m:den>
+              <m:r>
+                <w:rPr>
+                  <w:rFonts w:ascii="Cambria Math" w:eastAsiaTheme="minorEastAsia" w:hAnsi="Cambria Math"/>
+                </w:rPr>
+                <m:t>2</m:t>
+              </m:r>
+            </m:den>
+          </m:f>
+          <m:r>
+            <m:rPr>
+              <m:sty m:val="p"/>
+            </m:rPr>
+            <w:rPr>
+              <w:rFonts w:eastAsiaTheme="minorEastAsia"/>
+            </w:rPr>
+            <w:br/>
+          </m:r>
+        </m:oMath>
+      </m:oMathPara>
+      <w:r>
+        <w:rPr>
+          <w:rFonts w:eastAsiaTheme="minorEastAsia"/>
+        </w:rPr>
+        <w:tab/>
+        <w:t>unabhängig von Winkel und Zeit</w:t>
+      </w:r>
+    </w:p>
+    <w:p>
+      <w:pPr>
+        <w:rPr>
+          <w:rFonts w:eastAsiaTheme="minorEastAsia"/>
+        </w:rPr>
+      </w:pPr>
+      <w:r>
+        <w:rPr>
+          <w:rFonts w:eastAsiaTheme="minorEastAsia"/>
+        </w:rPr>
+        <w:t>Wirkleistung:</w:t>
+      </w:r>
+      <w:r>
+        <w:rPr>
+          <w:rFonts w:eastAsiaTheme="minorEastAsia"/>
+        </w:rPr>
+        <w:br/>
+      </w:r>
+      <m:oMathPara>
+        <m:oMath>
+          <m:sSub>
+            <m:sSubPr>
+              <m:ctrlPr>
+                <w:rPr>
+                  <w:rFonts w:ascii="Cambria Math" w:eastAsiaTheme="minorEastAsia" w:hAnsi="Cambria Math"/>
+                  <w:i/>
+                </w:rPr>
+              </m:ctrlPr>
+            </m:sSubPr>
+            <m:e>
+              <m:r>
+                <w:rPr>
+                  <w:rFonts w:ascii="Cambria Math" w:eastAsiaTheme="minorEastAsia" w:hAnsi="Cambria Math"/>
+                </w:rPr>
+                <m:t>P</m:t>
+              </m:r>
+            </m:e>
+            <m:sub>
+              <m:r>
+                <w:rPr>
+                  <w:rFonts w:ascii="Cambria Math" w:eastAsiaTheme="minorEastAsia" w:hAnsi="Cambria Math"/>
+                </w:rPr>
+                <m:t>W</m:t>
+              </m:r>
+            </m:sub>
+          </m:sSub>
+          <m:r>
+            <w:rPr>
+              <w:rFonts w:ascii="Cambria Math" w:eastAsiaTheme="minorEastAsia" w:hAnsi="Cambria Math"/>
+            </w:rPr>
+            <m:t>=</m:t>
+          </m:r>
+          <m:f>
+            <m:fPr>
+              <m:ctrlPr>
+                <w:rPr>
+                  <w:rFonts w:ascii="Cambria Math" w:eastAsiaTheme="minorEastAsia" w:hAnsi="Cambria Math"/>
+                  <w:i/>
+                </w:rPr>
+              </m:ctrlPr>
+            </m:fPr>
+            <m:num>
+              <m:r>
+                <w:rPr>
+                  <w:rFonts w:ascii="Cambria Math" w:eastAsiaTheme="minorEastAsia" w:hAnsi="Cambria Math"/>
+                </w:rPr>
+                <m:t>ÛÎ</m:t>
+              </m:r>
+            </m:num>
+            <m:den>
+              <m:r>
+                <w:rPr>
+                  <w:rFonts w:ascii="Cambria Math" w:eastAsiaTheme="minorEastAsia" w:hAnsi="Cambria Math"/>
+                </w:rPr>
+                <m:t>2</m:t>
+              </m:r>
+            </m:den>
+          </m:f>
+          <m:func>
+            <m:funcPr>
+              <m:ctrlPr>
+                <w:rPr>
+                  <w:rFonts w:ascii="Cambria Math" w:eastAsiaTheme="minorEastAsia" w:hAnsi="Cambria Math"/>
+                  <w:i/>
+                </w:rPr>
+              </m:ctrlPr>
+            </m:funcPr>
+            <m:fName>
+              <m:r>
+                <m:rPr>
+                  <m:sty m:val="p"/>
+                </m:rPr>
+                <w:rPr>
+                  <w:rFonts w:ascii="Cambria Math" w:eastAsiaTheme="minorEastAsia" w:hAnsi="Cambria Math"/>
+                </w:rPr>
+                <m:t>cos</m:t>
+              </m:r>
+            </m:fName>
+            <m:e>
+              <m:d>
+                <m:dPr>
+                  <m:ctrlPr>
+                    <w:rPr>
+                      <w:rFonts w:ascii="Cambria Math" w:eastAsiaTheme="minorEastAsia" w:hAnsi="Cambria Math"/>
+                      <w:i/>
+                    </w:rPr>
+                  </m:ctrlPr>
+                </m:dPr>
+                <m:e>
+                  <m:r>
+                    <w:rPr>
+                      <w:rFonts w:ascii="Cambria Math" w:eastAsiaTheme="minorEastAsia" w:hAnsi="Cambria Math"/>
+                    </w:rPr>
+                    <m:t>φ</m:t>
+                  </m:r>
+                </m:e>
+              </m:d>
+              <m:r>
+                <w:rPr>
+                  <w:rFonts w:ascii="Cambria Math" w:eastAsiaTheme="minorEastAsia" w:hAnsi="Cambria Math"/>
+                </w:rPr>
+                <m:t>, φ=</m:t>
+              </m:r>
+              <m:sSub>
+                <m:sSubPr>
+                  <m:ctrlPr>
+                    <w:rPr>
+                      <w:rFonts w:ascii="Cambria Math" w:eastAsiaTheme="minorEastAsia" w:hAnsi="Cambria Math"/>
+                      <w:i/>
+                    </w:rPr>
+                  </m:ctrlPr>
+                </m:sSubPr>
+                <m:e>
+                  <m:r>
+                    <w:rPr>
+                      <w:rFonts w:ascii="Cambria Math" w:eastAsiaTheme="minorEastAsia" w:hAnsi="Cambria Math"/>
+                    </w:rPr>
+                    <m:t>φ</m:t>
+                  </m:r>
+                </m:e>
+                <m:sub>
+                  <m:r>
+                    <w:rPr>
+                      <w:rFonts w:ascii="Cambria Math" w:eastAsiaTheme="minorEastAsia" w:hAnsi="Cambria Math"/>
+                    </w:rPr>
+                    <m:t>U</m:t>
+                  </m:r>
+                </m:sub>
+              </m:sSub>
+              <m:r>
+                <w:rPr>
+                  <w:rFonts w:ascii="Cambria Math" w:eastAsiaTheme="minorEastAsia" w:hAnsi="Cambria Math"/>
+                </w:rPr>
+                <m:t>-</m:t>
+              </m:r>
+              <m:sSub>
+                <m:sSubPr>
+                  <m:ctrlPr>
+                    <w:rPr>
+                      <w:rFonts w:ascii="Cambria Math" w:eastAsiaTheme="minorEastAsia" w:hAnsi="Cambria Math"/>
+                      <w:i/>
+                    </w:rPr>
+                  </m:ctrlPr>
+                </m:sSubPr>
+                <m:e>
+                  <m:r>
+                    <w:rPr>
+                      <w:rFonts w:ascii="Cambria Math" w:eastAsiaTheme="minorEastAsia" w:hAnsi="Cambria Math"/>
+                    </w:rPr>
+                    <m:t>φ</m:t>
+                  </m:r>
+                </m:e>
+                <m:sub>
+                  <m:r>
+                    <w:rPr>
+                      <w:rFonts w:ascii="Cambria Math" w:eastAsiaTheme="minorEastAsia" w:hAnsi="Cambria Math"/>
+                    </w:rPr>
+                    <m:t>I</m:t>
+                  </m:r>
+                </m:sub>
+              </m:sSub>
+            </m:e>
+          </m:func>
+          <m:r>
+            <m:rPr>
+              <m:sty m:val="p"/>
+            </m:rPr>
+            <w:rPr>
+              <w:rFonts w:eastAsiaTheme="minorEastAsia"/>
+            </w:rPr>
+            <w:br/>
+          </m:r>
+        </m:oMath>
+      </m:oMathPara>
+      <w:r>
+        <w:rPr>
+          <w:rFonts w:eastAsiaTheme="minorEastAsia"/>
+        </w:rPr>
+        <w:tab/>
+        <w:t>Allgemein:</w:t>
+      </w:r>
+      <w:r>
+        <w:rPr>
+          <w:rFonts w:eastAsiaTheme="minorEastAsia"/>
+        </w:rPr>
+        <w:br/>
+      </w:r>
+      <m:oMathPara>
+        <m:oMath>
+          <m:sSub>
+            <m:sSubPr>
+              <m:ctrlPr>
+                <w:rPr>
+                  <w:rFonts w:ascii="Cambria Math" w:eastAsiaTheme="minorEastAsia" w:hAnsi="Cambria Math"/>
+                  <w:i/>
+                </w:rPr>
+              </m:ctrlPr>
+            </m:sSubPr>
+            <m:e>
+              <m:r>
+                <w:rPr>
+                  <w:rFonts w:ascii="Cambria Math" w:eastAsiaTheme="minorEastAsia" w:hAnsi="Cambria Math"/>
+                </w:rPr>
+                <m:t>P</m:t>
+              </m:r>
+            </m:e>
+            <m:sub>
+              <m:r>
+                <w:rPr>
+                  <w:rFonts w:ascii="Cambria Math" w:eastAsiaTheme="minorEastAsia" w:hAnsi="Cambria Math"/>
+                </w:rPr>
+                <m:t>W</m:t>
+              </m:r>
+            </m:sub>
+          </m:sSub>
+          <m:r>
+            <w:rPr>
+              <w:rFonts w:ascii="Cambria Math" w:eastAsiaTheme="minorEastAsia" w:hAnsi="Cambria Math"/>
+            </w:rPr>
+            <m:t>=</m:t>
+          </m:r>
+          <m:f>
+            <m:fPr>
+              <m:ctrlPr>
+                <w:rPr>
+                  <w:rFonts w:ascii="Cambria Math" w:eastAsiaTheme="minorEastAsia" w:hAnsi="Cambria Math"/>
+                  <w:i/>
+                </w:rPr>
+              </m:ctrlPr>
+            </m:fPr>
+            <m:num>
+              <m:r>
+                <w:rPr>
+                  <w:rFonts w:ascii="Cambria Math" w:eastAsiaTheme="minorEastAsia" w:hAnsi="Cambria Math"/>
+                </w:rPr>
+                <m:t>1</m:t>
+              </m:r>
+            </m:num>
+            <m:den>
+              <m:r>
+                <w:rPr>
+                  <w:rFonts w:ascii="Cambria Math" w:eastAsiaTheme="minorEastAsia" w:hAnsi="Cambria Math"/>
+                </w:rPr>
+                <m:t>T</m:t>
+              </m:r>
+            </m:den>
+          </m:f>
+          <m:nary>
+            <m:naryPr>
+              <m:limLoc m:val="subSup"/>
+              <m:ctrlPr>
+                <w:rPr>
+                  <w:rFonts w:ascii="Cambria Math" w:eastAsiaTheme="minorEastAsia" w:hAnsi="Cambria Math"/>
+                  <w:i/>
+                </w:rPr>
+              </m:ctrlPr>
+            </m:naryPr>
+            <m:sub>
+              <m:sSub>
+                <m:sSubPr>
+                  <m:ctrlPr>
+                    <w:rPr>
+                      <w:rFonts w:ascii="Cambria Math" w:eastAsiaTheme="minorEastAsia" w:hAnsi="Cambria Math"/>
+                      <w:i/>
+                    </w:rPr>
+                  </m:ctrlPr>
+                </m:sSubPr>
+                <m:e>
+                  <m:r>
+                    <w:rPr>
+                      <w:rFonts w:ascii="Cambria Math" w:eastAsiaTheme="minorEastAsia" w:hAnsi="Cambria Math"/>
+                    </w:rPr>
+                    <m:t>t</m:t>
+                  </m:r>
+                </m:e>
+                <m:sub>
+                  <m:r>
+                    <w:rPr>
+                      <w:rFonts w:ascii="Cambria Math" w:eastAsiaTheme="minorEastAsia" w:hAnsi="Cambria Math"/>
+                    </w:rPr>
+                    <m:t>0</m:t>
+                  </m:r>
+                </m:sub>
+              </m:sSub>
+            </m:sub>
+            <m:sup>
+              <m:sSub>
+                <m:sSubPr>
+                  <m:ctrlPr>
+                    <w:rPr>
+                      <w:rFonts w:ascii="Cambria Math" w:eastAsiaTheme="minorEastAsia" w:hAnsi="Cambria Math"/>
+                      <w:i/>
+                    </w:rPr>
+                  </m:ctrlPr>
+                </m:sSubPr>
+                <m:e>
+                  <m:r>
+                    <w:rPr>
+                      <w:rFonts w:ascii="Cambria Math" w:eastAsiaTheme="minorEastAsia" w:hAnsi="Cambria Math"/>
+                    </w:rPr>
+                    <m:t>t</m:t>
+                  </m:r>
+                </m:e>
+                <m:sub>
+                  <m:r>
+                    <w:rPr>
+                      <w:rFonts w:ascii="Cambria Math" w:eastAsiaTheme="minorEastAsia" w:hAnsi="Cambria Math"/>
+                    </w:rPr>
+                    <m:t>0+T</m:t>
+                  </m:r>
+                </m:sub>
+              </m:sSub>
+            </m:sup>
+            <m:e>
+              <m:r>
+                <w:rPr>
+                  <w:rFonts w:ascii="Cambria Math" w:eastAsiaTheme="minorEastAsia" w:hAnsi="Cambria Math"/>
+                </w:rPr>
+                <m:t>P</m:t>
+              </m:r>
+              <m:d>
+                <m:dPr>
+                  <m:ctrlPr>
+                    <w:rPr>
+                      <w:rFonts w:ascii="Cambria Math" w:eastAsiaTheme="minorEastAsia" w:hAnsi="Cambria Math"/>
+                      <w:i/>
+                    </w:rPr>
+                  </m:ctrlPr>
+                </m:dPr>
+                <m:e>
+                  <m:r>
+                    <w:rPr>
+                      <w:rFonts w:ascii="Cambria Math" w:eastAsiaTheme="minorEastAsia" w:hAnsi="Cambria Math"/>
+                    </w:rPr>
+                    <m:t>t</m:t>
+                  </m:r>
+                </m:e>
+              </m:d>
+              <m:r>
+                <w:rPr>
+                  <w:rFonts w:ascii="Cambria Math" w:eastAsiaTheme="minorEastAsia" w:hAnsi="Cambria Math"/>
+                </w:rPr>
+                <m:t>dt</m:t>
+              </m:r>
+            </m:e>
+          </m:nary>
+        </m:oMath>
+      </m:oMathPara>
+    </w:p>
+    <w:p>
+      <w:pPr>
+        <w:rPr>
+          <w:rFonts w:eastAsiaTheme="minorEastAsia"/>
+        </w:rPr>
+      </w:pPr>
+      <w:r>
+        <w:rPr>
+          <w:rFonts w:eastAsiaTheme="minorEastAsia"/>
+        </w:rPr>
+        <w:t>Blindleistung:</w:t>
+      </w:r>
+      <w:r>
+        <w:rPr>
+          <w:rFonts w:eastAsiaTheme="minorEastAsia"/>
+        </w:rPr>
+        <w:br/>
+      </w:r>
+      <m:oMathPara>
+        <m:oMath>
+          <m:sSub>
+            <m:sSubPr>
+              <m:ctrlPr>
+                <w:rPr>
+                  <w:rFonts w:ascii="Cambria Math" w:eastAsiaTheme="minorEastAsia" w:hAnsi="Cambria Math"/>
+                  <w:i/>
+                </w:rPr>
+              </m:ctrlPr>
+            </m:sSubPr>
+            <m:e>
+              <m:r>
+                <w:rPr>
+                  <w:rFonts w:ascii="Cambria Math" w:eastAsiaTheme="minorEastAsia" w:hAnsi="Cambria Math"/>
+                </w:rPr>
+                <m:t>P</m:t>
+              </m:r>
+            </m:e>
+            <m:sub>
+              <m:r>
+                <w:rPr>
+                  <w:rFonts w:ascii="Cambria Math" w:eastAsiaTheme="minorEastAsia" w:hAnsi="Cambria Math"/>
+                </w:rPr>
+                <m:t>B</m:t>
+              </m:r>
+            </m:sub>
+          </m:sSub>
+          <m:r>
+            <w:rPr>
+              <w:rFonts w:ascii="Cambria Math" w:eastAsiaTheme="minorEastAsia" w:hAnsi="Cambria Math"/>
+            </w:rPr>
+            <m:t>=</m:t>
+          </m:r>
+          <m:f>
+            <m:fPr>
+              <m:ctrlPr>
+                <w:rPr>
+                  <w:rFonts w:ascii="Cambria Math" w:eastAsiaTheme="minorEastAsia" w:hAnsi="Cambria Math"/>
+                  <w:i/>
+                </w:rPr>
+              </m:ctrlPr>
+            </m:fPr>
+            <m:num>
+              <m:r>
+                <w:rPr>
+                  <w:rFonts w:ascii="Cambria Math" w:eastAsiaTheme="minorEastAsia" w:hAnsi="Cambria Math"/>
+                </w:rPr>
+                <m:t>ÛÎ</m:t>
+              </m:r>
+            </m:num>
+            <m:den>
+              <m:r>
+                <w:rPr>
+                  <w:rFonts w:ascii="Cambria Math" w:eastAsiaTheme="minorEastAsia" w:hAnsi="Cambria Math"/>
+                </w:rPr>
+                <m:t>2</m:t>
+              </m:r>
+            </m:den>
+          </m:f>
+          <m:func>
+            <m:funcPr>
+              <m:ctrlPr>
+                <w:rPr>
+                  <w:rFonts w:ascii="Cambria Math" w:eastAsiaTheme="minorEastAsia" w:hAnsi="Cambria Math"/>
+                  <w:i/>
+                </w:rPr>
+              </m:ctrlPr>
+            </m:funcPr>
+            <m:fName>
+              <m:r>
+                <m:rPr>
+                  <m:sty m:val="p"/>
+                </m:rPr>
+                <w:rPr>
+                  <w:rFonts w:ascii="Cambria Math" w:eastAsiaTheme="minorEastAsia" w:hAnsi="Cambria Math"/>
+                </w:rPr>
+                <m:t>sin</m:t>
+              </m:r>
+            </m:fName>
+            <m:e>
+              <m:d>
+                <m:dPr>
+                  <m:ctrlPr>
+                    <w:rPr>
+                      <w:rFonts w:ascii="Cambria Math" w:eastAsiaTheme="minorEastAsia" w:hAnsi="Cambria Math"/>
+                      <w:i/>
+                    </w:rPr>
+                  </m:ctrlPr>
+                </m:dPr>
+                <m:e>
+                  <m:r>
+                    <w:rPr>
+                      <w:rFonts w:ascii="Cambria Math" w:eastAsiaTheme="minorEastAsia" w:hAnsi="Cambria Math"/>
+                    </w:rPr>
+                    <m:t>φ</m:t>
+                  </m:r>
+                </m:e>
+              </m:d>
+            </m:e>
+          </m:func>
+        </m:oMath>
+      </m:oMathPara>
+    </w:p>
+    <w:p>
+      <w:r>
+        <w:lastRenderedPageBreak/>
+        <w:t>Effektivwert:</w:t>
+      </w:r>
+      <w:r>
+        <w:br/>
+      </w:r>
+      <w:r>
+        <w:tab/>
+        <w:t xml:space="preserve">Entspricht einer Gleichspannung, welche die gleiche Leistung, wie eine gegebene </w:t>
+      </w:r>
+      <w:r>
+        <w:tab/>
+        <w:t>Wechselspannung.</w:t>
+      </w:r>
+    </w:p>
+    <w:p>
+      <w:pPr>
+        <w:rPr>
+          <w:rFonts w:eastAsiaTheme="minorEastAsia"/>
+        </w:rPr>
+      </w:pPr>
+      <w:r>
+        <w:br/>
+      </w:r>
+      <w:r>
+        <w:tab/>
+        <w:t>Allgemein gilt:</w:t>
+      </w:r>
+      <w:r>
+        <w:br/>
+      </w:r>
+      <m:oMathPara>
+        <m:oMath>
+          <m:sSub>
+            <m:sSubPr>
+              <m:ctrlPr>
+                <w:rPr>
+                  <w:rFonts w:ascii="Cambria Math" w:hAnsi="Cambria Math"/>
+                  <w:i/>
+                </w:rPr>
+              </m:ctrlPr>
+            </m:sSubPr>
+            <m:e>
+              <m:r>
+                <w:rPr>
+                  <w:rFonts w:ascii="Cambria Math" w:hAnsi="Cambria Math"/>
+                </w:rPr>
+                <m:t>U</m:t>
+              </m:r>
+            </m:e>
+            <m:sub>
+              <m:r>
+                <w:rPr>
+                  <w:rFonts w:ascii="Cambria Math" w:hAnsi="Cambria Math"/>
+                </w:rPr>
+                <m:t>eff</m:t>
+              </m:r>
+            </m:sub>
+          </m:sSub>
+          <m:r>
+            <w:rPr>
+              <w:rFonts w:ascii="Cambria Math" w:hAnsi="Cambria Math"/>
+            </w:rPr>
+            <m:t>=</m:t>
+          </m:r>
+          <m:rad>
+            <m:radPr>
+              <m:degHide m:val="1"/>
+              <m:ctrlPr>
+                <w:rPr>
+                  <w:rFonts w:ascii="Cambria Math" w:hAnsi="Cambria Math" w:cs="MS Mincho"/>
+                  <w:i/>
+                </w:rPr>
+              </m:ctrlPr>
+            </m:radPr>
+            <m:deg/>
+            <m:e>
+              <m:f>
+                <m:fPr>
+                  <m:ctrlPr>
+                    <w:rPr>
+                      <w:rFonts w:ascii="Cambria Math" w:hAnsi="Cambria Math" w:cs="MS Mincho"/>
+                      <w:i/>
+                    </w:rPr>
+                  </m:ctrlPr>
+                </m:fPr>
+                <m:num>
+                  <m:r>
+                    <w:rPr>
+                      <w:rFonts w:ascii="Cambria Math" w:hAnsi="Cambria Math" w:cs="MS Mincho"/>
+                    </w:rPr>
+                    <m:t>1</m:t>
+                  </m:r>
+                </m:num>
+                <m:den>
+                  <m:r>
+                    <w:rPr>
+                      <w:rFonts w:ascii="Cambria Math" w:hAnsi="Cambria Math" w:cs="MS Mincho"/>
+                    </w:rPr>
+                    <m:t>T</m:t>
+                  </m:r>
+                </m:den>
+              </m:f>
+              <m:nary>
+                <m:naryPr>
+                  <m:limLoc m:val="undOvr"/>
+                  <m:ctrlPr>
+                    <w:rPr>
+                      <w:rFonts w:ascii="Cambria Math" w:hAnsi="Cambria Math" w:cs="MS Mincho"/>
+                      <w:i/>
+                    </w:rPr>
+                  </m:ctrlPr>
+                </m:naryPr>
+                <m:sub>
+                  <m:r>
+                    <m:rPr>
+                      <m:sty m:val="p"/>
+                    </m:rPr>
+                    <w:rPr>
+                      <w:rFonts w:ascii="Cambria Math" w:hAnsi="Cambria Math" w:cs="MS Mincho"/>
+                    </w:rPr>
+                    <m:t>τ=</m:t>
+                  </m:r>
+                  <m:sSub>
+                    <m:sSubPr>
+                      <m:ctrlPr>
+                        <w:rPr>
+                          <w:rFonts w:ascii="Cambria Math" w:hAnsi="Cambria Math" w:cs="MS Mincho"/>
+                        </w:rPr>
+                      </m:ctrlPr>
+                    </m:sSubPr>
+                    <m:e>
+                      <m:r>
+                        <m:rPr>
+                          <m:sty m:val="p"/>
+                        </m:rPr>
+                        <w:rPr>
+                          <w:rFonts w:ascii="Cambria Math" w:hAnsi="Cambria Math" w:cs="MS Mincho"/>
+                        </w:rPr>
+                        <m:t>t</m:t>
+                      </m:r>
+                    </m:e>
+                    <m:sub>
+                      <m:r>
+                        <m:rPr>
+                          <m:sty m:val="p"/>
+                        </m:rPr>
+                        <w:rPr>
+                          <w:rFonts w:ascii="Cambria Math" w:hAnsi="Cambria Math" w:cs="MS Mincho"/>
+                        </w:rPr>
+                        <m:t>0</m:t>
+                      </m:r>
+                    </m:sub>
+                  </m:sSub>
+                </m:sub>
+                <m:sup>
+                  <m:sSub>
+                    <m:sSubPr>
+                      <m:ctrlPr>
+                        <w:rPr>
+                          <w:rFonts w:ascii="Cambria Math" w:hAnsi="Cambria Math" w:cs="MS Mincho"/>
+                          <w:i/>
+                        </w:rPr>
+                      </m:ctrlPr>
+                    </m:sSubPr>
+                    <m:e>
+                      <m:r>
+                        <w:rPr>
+                          <w:rFonts w:ascii="Cambria Math" w:hAnsi="Cambria Math" w:cs="MS Mincho"/>
+                        </w:rPr>
+                        <m:t>t</m:t>
+                      </m:r>
+                    </m:e>
+                    <m:sub>
+                      <m:r>
+                        <w:rPr>
+                          <w:rFonts w:ascii="Cambria Math" w:hAnsi="Cambria Math" w:cs="MS Mincho"/>
+                        </w:rPr>
+                        <m:t>0</m:t>
+                      </m:r>
+                    </m:sub>
+                  </m:sSub>
+                  <m:r>
+                    <w:rPr>
+                      <w:rFonts w:ascii="Cambria Math" w:hAnsi="Cambria Math" w:cs="MS Mincho"/>
+                    </w:rPr>
+                    <m:t>+T</m:t>
+                  </m:r>
+                </m:sup>
+                <m:e>
+                  <m:sSup>
+                    <m:sSupPr>
+                      <m:ctrlPr>
+                        <w:rPr>
+                          <w:rFonts w:ascii="Cambria Math" w:hAnsi="Cambria Math" w:cs="MS Mincho"/>
+                          <w:i/>
+                        </w:rPr>
+                      </m:ctrlPr>
+                    </m:sSupPr>
+                    <m:e>
+                      <m:r>
+                        <w:rPr>
+                          <w:rFonts w:ascii="Cambria Math" w:hAnsi="Cambria Math" w:cs="MS Mincho"/>
+                        </w:rPr>
+                        <m:t>U</m:t>
+                      </m:r>
+                    </m:e>
+                    <m:sup>
+                      <m:r>
+                        <w:rPr>
+                          <w:rFonts w:ascii="Cambria Math" w:hAnsi="Cambria Math" w:cs="MS Mincho"/>
+                        </w:rPr>
+                        <m:t>2</m:t>
+                      </m:r>
+                    </m:sup>
+                  </m:sSup>
+                  <m:d>
+                    <m:dPr>
+                      <m:ctrlPr>
+                        <w:rPr>
+                          <w:rFonts w:ascii="Cambria Math" w:hAnsi="Cambria Math" w:cs="MS Mincho"/>
+                          <w:i/>
+                        </w:rPr>
+                      </m:ctrlPr>
+                    </m:dPr>
+                    <m:e>
+                      <m:r>
+                        <w:rPr>
+                          <w:rFonts w:ascii="Cambria Math" w:hAnsi="Cambria Math" w:cs="MS Mincho"/>
+                        </w:rPr>
+                        <m:t>τ</m:t>
+                      </m:r>
+                    </m:e>
+                  </m:d>
+                  <m:r>
+                    <w:rPr>
+                      <w:rFonts w:ascii="Cambria Math" w:hAnsi="Cambria Math" w:cs="MS Mincho"/>
+                    </w:rPr>
+                    <m:t>dτ</m:t>
+                  </m:r>
+                </m:e>
+              </m:nary>
+            </m:e>
+          </m:rad>
+        </m:oMath>
+      </m:oMathPara>
+    </w:p>
+    <w:p>
+      <w:pPr>
+        <w:rPr>
+          <w:rFonts w:eastAsiaTheme="minorEastAsia"/>
+        </w:rPr>
+      </w:pPr>
+      <w:r>
+        <w:rPr>
+          <w:rFonts w:eastAsiaTheme="minorEastAsia"/>
+        </w:rPr>
+        <w:t>Energiegehalt:</w:t>
+      </w:r>
+      <w:r>
+        <w:rPr>
+          <w:rFonts w:eastAsiaTheme="minorEastAsia"/>
+        </w:rPr>
+        <w:br/>
+      </w:r>
+      <m:oMathPara>
+        <m:oMath>
+          <m:sSub>
+            <m:sSubPr>
+              <m:ctrlPr>
+                <w:rPr>
+                  <w:rFonts w:ascii="Cambria Math" w:hAnsi="Cambria Math"/>
+                  <w:i/>
+                </w:rPr>
+              </m:ctrlPr>
+            </m:sSubPr>
+            <m:e>
+              <m:r>
+                <w:rPr>
+                  <w:rFonts w:ascii="Cambria Math" w:hAnsi="Cambria Math"/>
+                </w:rPr>
+                <m:t>W</m:t>
+              </m:r>
+            </m:e>
+            <m:sub>
+              <m:r>
+                <w:rPr>
+                  <w:rFonts w:ascii="Cambria Math" w:hAnsi="Cambria Math"/>
+                </w:rPr>
+                <m:t>C</m:t>
+              </m:r>
+            </m:sub>
+          </m:sSub>
+          <m:d>
+            <m:dPr>
+              <m:ctrlPr>
+                <w:rPr>
+                  <w:rFonts w:ascii="Cambria Math" w:hAnsi="Cambria Math"/>
+                  <w:i/>
+                </w:rPr>
+              </m:ctrlPr>
+            </m:dPr>
+            <m:e>
+              <m:r>
+                <w:rPr>
+                  <w:rFonts w:ascii="Cambria Math" w:hAnsi="Cambria Math"/>
+                </w:rPr>
+                <m:t>t</m:t>
+              </m:r>
+            </m:e>
+          </m:d>
+          <m:r>
+            <w:rPr>
+              <w:rFonts w:ascii="Cambria Math" w:hAnsi="Cambria Math"/>
+            </w:rPr>
+            <m:t>=</m:t>
+          </m:r>
+          <m:f>
+            <m:fPr>
+              <m:ctrlPr>
+                <w:rPr>
+                  <w:rFonts w:ascii="Cambria Math" w:hAnsi="Cambria Math"/>
+                  <w:i/>
+                </w:rPr>
+              </m:ctrlPr>
+            </m:fPr>
+            <m:num>
+              <m:r>
+                <w:rPr>
+                  <w:rFonts w:ascii="Cambria Math" w:hAnsi="Cambria Math"/>
+                </w:rPr>
+                <m:t>1</m:t>
+              </m:r>
+            </m:num>
+            <m:den>
+              <m:r>
+                <w:rPr>
+                  <w:rFonts w:ascii="Cambria Math" w:hAnsi="Cambria Math"/>
+                </w:rPr>
+                <m:t>2</m:t>
+              </m:r>
+            </m:den>
+          </m:f>
+          <m:r>
+            <w:rPr>
+              <w:rFonts w:ascii="Cambria Math" w:hAnsi="Cambria Math"/>
+            </w:rPr>
+            <m:t>C</m:t>
+          </m:r>
+          <m:sSup>
+            <m:sSupPr>
+              <m:ctrlPr>
+                <w:rPr>
+                  <w:rFonts w:ascii="Cambria Math" w:hAnsi="Cambria Math"/>
+                  <w:i/>
+                </w:rPr>
+              </m:ctrlPr>
+            </m:sSupPr>
+            <m:e>
+              <m:r>
+                <w:rPr>
+                  <w:rFonts w:ascii="Cambria Math" w:hAnsi="Cambria Math"/>
+                </w:rPr>
+                <m:t>U</m:t>
+              </m:r>
+            </m:e>
+            <m:sup>
+              <m:r>
+                <w:rPr>
+                  <w:rFonts w:ascii="Cambria Math" w:hAnsi="Cambria Math"/>
+                </w:rPr>
+                <m:t>2</m:t>
+              </m:r>
+            </m:sup>
+          </m:sSup>
+          <m:d>
+            <m:dPr>
+              <m:ctrlPr>
+                <w:rPr>
+                  <w:rFonts w:ascii="Cambria Math" w:hAnsi="Cambria Math"/>
+                  <w:i/>
+                </w:rPr>
+              </m:ctrlPr>
+            </m:dPr>
+            <m:e>
+              <m:r>
+                <w:rPr>
+                  <w:rFonts w:ascii="Cambria Math" w:hAnsi="Cambria Math"/>
+                </w:rPr>
+                <m:t>t</m:t>
+              </m:r>
+            </m:e>
+          </m:d>
+          <m:r>
+            <w:rPr>
+              <w:rFonts w:ascii="Cambria Math" w:eastAsiaTheme="minorEastAsia" w:hAnsi="Cambria Math"/>
+            </w:rPr>
+            <m:t xml:space="preserve">                                                </m:t>
+          </m:r>
+          <m:sSub>
+            <m:sSubPr>
+              <m:ctrlPr>
+                <w:rPr>
+                  <w:rFonts w:ascii="Cambria Math" w:eastAsiaTheme="minorEastAsia" w:hAnsi="Cambria Math"/>
+                  <w:i/>
+                </w:rPr>
+              </m:ctrlPr>
+            </m:sSubPr>
+            <m:e>
+              <m:r>
+                <w:rPr>
+                  <w:rFonts w:ascii="Cambria Math" w:eastAsiaTheme="minorEastAsia" w:hAnsi="Cambria Math"/>
+                </w:rPr>
+                <m:t>W</m:t>
+              </m:r>
+            </m:e>
+            <m:sub>
+              <m:r>
+                <w:rPr>
+                  <w:rFonts w:ascii="Cambria Math" w:eastAsiaTheme="minorEastAsia" w:hAnsi="Cambria Math"/>
+                </w:rPr>
+                <m:t>L</m:t>
+              </m:r>
+            </m:sub>
+          </m:sSub>
+          <m:d>
+            <m:dPr>
+              <m:ctrlPr>
+                <w:rPr>
+                  <w:rFonts w:ascii="Cambria Math" w:eastAsiaTheme="minorEastAsia" w:hAnsi="Cambria Math"/>
+                  <w:i/>
+                </w:rPr>
+              </m:ctrlPr>
+            </m:dPr>
+            <m:e>
+              <m:r>
+                <w:rPr>
+                  <w:rFonts w:ascii="Cambria Math" w:eastAsiaTheme="minorEastAsia" w:hAnsi="Cambria Math"/>
+                </w:rPr>
+                <m:t>t</m:t>
+              </m:r>
+            </m:e>
+          </m:d>
+          <m:r>
+            <w:rPr>
+              <w:rFonts w:ascii="Cambria Math" w:eastAsiaTheme="minorEastAsia" w:hAnsi="Cambria Math"/>
+            </w:rPr>
+            <m:t>=</m:t>
+          </m:r>
+          <m:f>
+            <m:fPr>
+              <m:ctrlPr>
+                <w:rPr>
+                  <w:rFonts w:ascii="Cambria Math" w:eastAsiaTheme="minorEastAsia" w:hAnsi="Cambria Math"/>
+                  <w:i/>
+                </w:rPr>
+              </m:ctrlPr>
+            </m:fPr>
+            <m:num>
+              <m:r>
+                <w:rPr>
+                  <w:rFonts w:ascii="Cambria Math" w:eastAsiaTheme="minorEastAsia" w:hAnsi="Cambria Math"/>
+                </w:rPr>
+                <m:t>1</m:t>
+              </m:r>
+            </m:num>
+            <m:den>
+              <m:r>
+                <w:rPr>
+                  <w:rFonts w:ascii="Cambria Math" w:eastAsiaTheme="minorEastAsia" w:hAnsi="Cambria Math"/>
+                </w:rPr>
+                <m:t>2</m:t>
+              </m:r>
+            </m:den>
+          </m:f>
+          <m:r>
+            <w:rPr>
+              <w:rFonts w:ascii="Cambria Math" w:eastAsiaTheme="minorEastAsia" w:hAnsi="Cambria Math"/>
+            </w:rPr>
+            <m:t>L</m:t>
+          </m:r>
+          <m:sSup>
+            <m:sSupPr>
+              <m:ctrlPr>
+                <w:rPr>
+                  <w:rFonts w:ascii="Cambria Math" w:eastAsiaTheme="minorEastAsia" w:hAnsi="Cambria Math"/>
+                  <w:i/>
+                </w:rPr>
+              </m:ctrlPr>
+            </m:sSupPr>
+            <m:e>
+              <m:r>
+                <w:rPr>
+                  <w:rFonts w:ascii="Cambria Math" w:eastAsiaTheme="minorEastAsia" w:hAnsi="Cambria Math"/>
+                </w:rPr>
+                <m:t>I</m:t>
+              </m:r>
+            </m:e>
+            <m:sup>
+              <m:r>
+                <w:rPr>
+                  <w:rFonts w:ascii="Cambria Math" w:eastAsiaTheme="minorEastAsia" w:hAnsi="Cambria Math"/>
+                </w:rPr>
+                <m:t>2</m:t>
+              </m:r>
+            </m:sup>
+          </m:sSup>
+          <m:d>
+            <m:dPr>
+              <m:ctrlPr>
+                <w:rPr>
+                  <w:rFonts w:ascii="Cambria Math" w:eastAsiaTheme="minorEastAsia" w:hAnsi="Cambria Math"/>
+                  <w:i/>
+                </w:rPr>
+              </m:ctrlPr>
+            </m:dPr>
+            <m:e>
+              <m:r>
+                <w:rPr>
+                  <w:rFonts w:ascii="Cambria Math" w:eastAsiaTheme="minorEastAsia" w:hAnsi="Cambria Math"/>
+                </w:rPr>
+                <m:t>t</m:t>
+              </m:r>
+            </m:e>
+          </m:d>
+        </m:oMath>
+      </m:oMathPara>
+    </w:p>
+    <w:p>
+      <w:pPr>
+        <w:pStyle w:val="Heading4"/>
+      </w:pPr>
+      <w:r>
+        <w:t>Idealer Überträger</w:t>
+      </w:r>
+    </w:p>
+    <w:p>
+      <w:r>
+        <w:t xml:space="preserve">Wandelt Eingangsspannung </w:t>
+      </w:r>
+      <m:oMath>
+        <m:sSub>
+          <m:sSubPr>
+            <m:ctrlPr>
+              <w:rPr>
+                <w:rFonts w:ascii="Cambria Math" w:hAnsi="Cambria Math"/>
+                <w:i/>
+              </w:rPr>
+            </m:ctrlPr>
+          </m:sSubPr>
+          <m:e>
+            <m:bar>
+              <m:barPr>
+                <m:ctrlPr>
+                  <w:rPr>
+                    <w:rFonts w:ascii="Cambria Math" w:hAnsi="Cambria Math"/>
+                  </w:rPr>
+                </m:ctrlPr>
+              </m:barPr>
+              <m:e>
+                <m:r>
+                  <w:rPr>
+                    <w:rFonts w:ascii="Cambria Math" w:hAnsi="Cambria Math"/>
+                  </w:rPr>
+                  <m:t>U</m:t>
+                </m:r>
+              </m:e>
+            </m:bar>
+          </m:e>
+          <m:sub>
+            <m:r>
+              <w:rPr>
+                <w:rFonts w:ascii="Cambria Math" w:hAnsi="Cambria Math"/>
+              </w:rPr>
+              <m:t>1</m:t>
+            </m:r>
+          </m:sub>
+        </m:sSub>
+      </m:oMath>
+      <w:r>
+        <w:t xml:space="preserve"> in die Ausgangsspannung </w:t>
+      </w:r>
+      <m:oMath>
+        <m:sSub>
+          <m:sSubPr>
+            <m:ctrlPr>
+              <w:rPr>
+                <w:rFonts w:ascii="Cambria Math" w:hAnsi="Cambria Math"/>
+                <w:i/>
+              </w:rPr>
+            </m:ctrlPr>
+          </m:sSubPr>
+          <m:e>
+            <m:bar>
+              <m:barPr>
+                <m:ctrlPr>
+                  <w:rPr>
+                    <w:rFonts w:ascii="Cambria Math" w:hAnsi="Cambria Math"/>
+                  </w:rPr>
+                </m:ctrlPr>
+              </m:barPr>
+              <m:e>
+                <m:r>
+                  <w:rPr>
+                    <w:rFonts w:ascii="Cambria Math" w:hAnsi="Cambria Math"/>
+                  </w:rPr>
+                  <m:t>U</m:t>
+                </m:r>
+              </m:e>
+            </m:bar>
+          </m:e>
+          <m:sub>
+            <m:r>
+              <w:rPr>
+                <w:rFonts w:ascii="Cambria Math" w:hAnsi="Cambria Math"/>
+              </w:rPr>
+              <m:t>2</m:t>
+            </m:r>
+          </m:sub>
+        </m:sSub>
+      </m:oMath>
+      <w:r>
+        <w:t xml:space="preserve"> um</w:t>
+      </w:r>
+    </w:p>
+    <w:p>
+      <w:pPr>
+        <w:rPr>
+          <w:rFonts w:eastAsiaTheme="minorEastAsia"/>
+        </w:rPr>
+      </w:pPr>
+      <m:oMathPara>
+        <m:oMath>
+          <m:f>
+            <m:fPr>
+              <m:ctrlPr>
+                <w:rPr>
+                  <w:rFonts w:ascii="Cambria Math" w:eastAsiaTheme="minorEastAsia" w:hAnsi="Cambria Math"/>
+                  <w:i/>
+                </w:rPr>
+              </m:ctrlPr>
+            </m:fPr>
+            <m:num>
+              <m:sSub>
+                <m:sSubPr>
+                  <m:ctrlPr>
+                    <w:rPr>
+                      <w:rFonts w:ascii="Cambria Math" w:eastAsiaTheme="minorEastAsia" w:hAnsi="Cambria Math"/>
+                      <w:i/>
+                    </w:rPr>
+                  </m:ctrlPr>
+                </m:sSubPr>
+                <m:e>
+                  <m:bar>
+                    <m:barPr>
+                      <m:ctrlPr>
+                        <w:rPr>
+                          <w:rFonts w:ascii="Cambria Math" w:eastAsiaTheme="minorEastAsia" w:hAnsi="Cambria Math"/>
+                          <w:i/>
+                        </w:rPr>
+                      </m:ctrlPr>
+                    </m:barPr>
+                    <m:e>
+                      <m:r>
+                        <w:rPr>
+                          <w:rFonts w:ascii="Cambria Math" w:eastAsiaTheme="minorEastAsia" w:hAnsi="Cambria Math"/>
+                        </w:rPr>
+                        <m:t>U</m:t>
+                      </m:r>
+                    </m:e>
+                  </m:bar>
+                </m:e>
+                <m:sub>
+                  <m:r>
+                    <w:rPr>
+                      <w:rFonts w:ascii="Cambria Math" w:eastAsiaTheme="minorEastAsia" w:hAnsi="Cambria Math"/>
+                    </w:rPr>
+                    <m:t>1</m:t>
+                  </m:r>
+                </m:sub>
+              </m:sSub>
+            </m:num>
+            <m:den>
+              <m:sSub>
+                <m:sSubPr>
+                  <m:ctrlPr>
+                    <w:rPr>
+                      <w:rFonts w:ascii="Cambria Math" w:eastAsiaTheme="minorEastAsia" w:hAnsi="Cambria Math"/>
+                      <w:i/>
+                    </w:rPr>
+                  </m:ctrlPr>
+                </m:sSubPr>
+                <m:e>
+                  <m:bar>
+                    <m:barPr>
+                      <m:ctrlPr>
+                        <w:rPr>
+                          <w:rFonts w:ascii="Cambria Math" w:eastAsiaTheme="minorEastAsia" w:hAnsi="Cambria Math"/>
+                          <w:i/>
+                        </w:rPr>
+                      </m:ctrlPr>
+                    </m:barPr>
+                    <m:e>
+                      <m:r>
+                        <w:rPr>
+                          <w:rFonts w:ascii="Cambria Math" w:eastAsiaTheme="minorEastAsia" w:hAnsi="Cambria Math"/>
+                        </w:rPr>
+                        <m:t>U</m:t>
+                      </m:r>
+                    </m:e>
+                  </m:bar>
+                </m:e>
+                <m:sub>
+                  <m:r>
+                    <w:rPr>
+                      <w:rFonts w:ascii="Cambria Math" w:eastAsiaTheme="minorEastAsia" w:hAnsi="Cambria Math"/>
+                    </w:rPr>
+                    <m:t>2</m:t>
+                  </m:r>
+                </m:sub>
+              </m:sSub>
+            </m:den>
+          </m:f>
+          <m:r>
+            <w:rPr>
+              <w:rFonts w:ascii="Cambria Math" w:eastAsiaTheme="minorEastAsia" w:hAnsi="Cambria Math"/>
+            </w:rPr>
+            <m:t>=</m:t>
+          </m:r>
+          <m:f>
+            <m:fPr>
+              <m:ctrlPr>
+                <w:rPr>
+                  <w:rFonts w:ascii="Cambria Math" w:eastAsiaTheme="minorEastAsia" w:hAnsi="Cambria Math"/>
+                  <w:i/>
+                </w:rPr>
+              </m:ctrlPr>
+            </m:fPr>
+            <m:num>
+              <m:sSub>
+                <m:sSubPr>
+                  <m:ctrlPr>
+                    <w:rPr>
+                      <w:rFonts w:ascii="Cambria Math" w:eastAsiaTheme="minorEastAsia" w:hAnsi="Cambria Math"/>
+                      <w:i/>
+                    </w:rPr>
+                  </m:ctrlPr>
+                </m:sSubPr>
+                <m:e>
+                  <m:r>
+                    <w:rPr>
+                      <w:rFonts w:ascii="Cambria Math" w:eastAsiaTheme="minorEastAsia" w:hAnsi="Cambria Math"/>
+                    </w:rPr>
+                    <m:t>n</m:t>
+                  </m:r>
+                </m:e>
+                <m:sub>
+                  <m:r>
+                    <w:rPr>
+                      <w:rFonts w:ascii="Cambria Math" w:eastAsiaTheme="minorEastAsia" w:hAnsi="Cambria Math"/>
+                    </w:rPr>
+                    <m:t>1</m:t>
+                  </m:r>
+                </m:sub>
+              </m:sSub>
+            </m:num>
+            <m:den>
+              <m:sSub>
+                <m:sSubPr>
+                  <m:ctrlPr>
+                    <w:rPr>
+                      <w:rFonts w:ascii="Cambria Math" w:eastAsiaTheme="minorEastAsia" w:hAnsi="Cambria Math"/>
+                      <w:i/>
+                    </w:rPr>
+                  </m:ctrlPr>
+                </m:sSubPr>
+                <m:e>
+                  <m:r>
+                    <w:rPr>
+                      <w:rFonts w:ascii="Cambria Math" w:eastAsiaTheme="minorEastAsia" w:hAnsi="Cambria Math"/>
+                    </w:rPr>
+                    <m:t>n</m:t>
+                  </m:r>
+                </m:e>
+                <m:sub>
+                  <m:r>
+                    <w:rPr>
+                      <w:rFonts w:ascii="Cambria Math" w:eastAsiaTheme="minorEastAsia" w:hAnsi="Cambria Math"/>
+                    </w:rPr>
+                    <m:t>2</m:t>
+                  </m:r>
+                </m:sub>
+              </m:sSub>
+            </m:den>
+          </m:f>
+          <m:r>
+            <w:rPr>
+              <w:rFonts w:ascii="Cambria Math" w:eastAsiaTheme="minorEastAsia" w:hAnsi="Cambria Math"/>
+            </w:rPr>
+            <m:t>=ü    (Übersetzungsfaktor)</m:t>
+          </m:r>
+        </m:oMath>
+      </m:oMathPara>
+    </w:p>
+    <w:p>
+      <w:r>
+        <w:rPr>
+          <w:rFonts w:eastAsiaTheme="minorEastAsia"/>
+        </w:rPr>
+        <w:t>Verbraucht keine Leistung</w:t>
+      </w:r>
+      <w:r>
+        <w:rPr>
+          <w:rFonts w:eastAsiaTheme="minorEastAsia"/>
+        </w:rPr>
+        <w:br/>
+      </w:r>
+      <m:oMathPara>
+        <m:oMath>
+          <m:r>
+            <w:rPr>
+              <w:rFonts w:ascii="Cambria Math" w:hAnsi="Cambria Math"/>
+            </w:rPr>
+            <m:t>⇒</m:t>
+          </m:r>
+          <m:sSub>
+            <m:sSubPr>
+              <m:ctrlPr>
+                <w:rPr>
+                  <w:rFonts w:ascii="Cambria Math" w:eastAsiaTheme="minorEastAsia" w:hAnsi="Cambria Math"/>
+                  <w:i/>
+                </w:rPr>
+              </m:ctrlPr>
+            </m:sSubPr>
+            <m:e>
+              <m:bar>
+                <m:barPr>
+                  <m:ctrlPr>
+                    <w:rPr>
+                      <w:rFonts w:ascii="Cambria Math" w:eastAsiaTheme="minorEastAsia" w:hAnsi="Cambria Math"/>
+                      <w:i/>
+                    </w:rPr>
+                  </m:ctrlPr>
+                </m:barPr>
+                <m:e>
+                  <m:r>
+                    <w:rPr>
+                      <w:rFonts w:ascii="Cambria Math" w:eastAsiaTheme="minorEastAsia" w:hAnsi="Cambria Math"/>
+                    </w:rPr>
+                    <m:t>U</m:t>
+                  </m:r>
+                </m:e>
+              </m:bar>
+            </m:e>
+            <m:sub>
+              <m:r>
+                <w:rPr>
+                  <w:rFonts w:ascii="Cambria Math" w:eastAsiaTheme="minorEastAsia" w:hAnsi="Cambria Math"/>
+                </w:rPr>
+                <m:t>2</m:t>
+              </m:r>
+            </m:sub>
+          </m:sSub>
+          <m:sSub>
+            <m:sSubPr>
+              <m:ctrlPr>
+                <w:rPr>
+                  <w:rFonts w:ascii="Cambria Math" w:eastAsiaTheme="minorEastAsia" w:hAnsi="Cambria Math"/>
+                  <w:i/>
+                </w:rPr>
+              </m:ctrlPr>
+            </m:sSubPr>
+            <m:e>
+              <m:bar>
+                <m:barPr>
+                  <m:ctrlPr>
+                    <w:rPr>
+                      <w:rFonts w:ascii="Cambria Math" w:eastAsiaTheme="minorEastAsia" w:hAnsi="Cambria Math"/>
+                      <w:i/>
+                    </w:rPr>
+                  </m:ctrlPr>
+                </m:barPr>
+                <m:e>
+                  <m:r>
+                    <w:rPr>
+                      <w:rFonts w:ascii="Cambria Math" w:eastAsiaTheme="minorEastAsia" w:hAnsi="Cambria Math"/>
+                    </w:rPr>
+                    <m:t>I</m:t>
+                  </m:r>
+                </m:e>
+              </m:bar>
+            </m:e>
+            <m:sub>
+              <m:r>
+                <w:rPr>
+                  <w:rFonts w:ascii="Cambria Math" w:eastAsiaTheme="minorEastAsia" w:hAnsi="Cambria Math"/>
+                </w:rPr>
+                <m:t>2</m:t>
+              </m:r>
+            </m:sub>
+          </m:sSub>
+          <m:r>
+            <w:rPr>
+              <w:rFonts w:ascii="Cambria Math" w:eastAsiaTheme="minorEastAsia" w:hAnsi="Cambria Math"/>
+            </w:rPr>
+            <m:t>=</m:t>
+          </m:r>
+          <m:sSub>
+            <m:sSubPr>
+              <m:ctrlPr>
+                <w:rPr>
+                  <w:rFonts w:ascii="Cambria Math" w:eastAsiaTheme="minorEastAsia" w:hAnsi="Cambria Math"/>
+                  <w:i/>
+                </w:rPr>
+              </m:ctrlPr>
+            </m:sSubPr>
+            <m:e>
+              <m:r>
+                <w:rPr>
+                  <w:rFonts w:ascii="Cambria Math" w:eastAsiaTheme="minorEastAsia" w:hAnsi="Cambria Math"/>
+                </w:rPr>
+                <m:t>-</m:t>
+              </m:r>
+              <m:bar>
+                <m:barPr>
+                  <m:ctrlPr>
+                    <w:rPr>
+                      <w:rFonts w:ascii="Cambria Math" w:eastAsiaTheme="minorEastAsia" w:hAnsi="Cambria Math"/>
+                      <w:i/>
+                    </w:rPr>
+                  </m:ctrlPr>
+                </m:barPr>
+                <m:e>
+                  <m:r>
+                    <w:rPr>
+                      <w:rFonts w:ascii="Cambria Math" w:eastAsiaTheme="minorEastAsia" w:hAnsi="Cambria Math"/>
+                    </w:rPr>
+                    <m:t>U</m:t>
+                  </m:r>
+                </m:e>
+              </m:bar>
+            </m:e>
+            <m:sub>
+              <m:r>
+                <w:rPr>
+                  <w:rFonts w:ascii="Cambria Math" w:eastAsiaTheme="minorEastAsia" w:hAnsi="Cambria Math"/>
+                </w:rPr>
+                <m:t>1</m:t>
+              </m:r>
+            </m:sub>
+          </m:sSub>
+          <m:sSub>
+            <m:sSubPr>
+              <m:ctrlPr>
+                <w:rPr>
+                  <w:rFonts w:ascii="Cambria Math" w:eastAsiaTheme="minorEastAsia" w:hAnsi="Cambria Math"/>
+                  <w:i/>
+                </w:rPr>
+              </m:ctrlPr>
+            </m:sSubPr>
+            <m:e>
+              <m:bar>
+                <m:barPr>
+                  <m:ctrlPr>
+                    <w:rPr>
+                      <w:rFonts w:ascii="Cambria Math" w:eastAsiaTheme="minorEastAsia" w:hAnsi="Cambria Math"/>
+                      <w:i/>
+                    </w:rPr>
+                  </m:ctrlPr>
+                </m:barPr>
+                <m:e>
+                  <m:r>
+                    <w:rPr>
+                      <w:rFonts w:ascii="Cambria Math" w:eastAsiaTheme="minorEastAsia" w:hAnsi="Cambria Math"/>
+                    </w:rPr>
+                    <m:t>I</m:t>
+                  </m:r>
+                </m:e>
+              </m:bar>
+            </m:e>
+            <m:sub>
+              <m:r>
+                <w:rPr>
+                  <w:rFonts w:ascii="Cambria Math" w:eastAsiaTheme="minorEastAsia" w:hAnsi="Cambria Math"/>
+                </w:rPr>
+                <m:t>1</m:t>
+              </m:r>
+            </m:sub>
+          </m:sSub>
+          <m:r>
+            <w:rPr>
+              <w:rFonts w:eastAsiaTheme="minorEastAsia"/>
+            </w:rPr>
+            <w:br/>
+          </m:r>
+        </m:oMath>
+        <m:oMath>
+          <m:r>
+            <w:rPr>
+              <w:rFonts w:ascii="Cambria Math" w:hAnsi="Cambria Math"/>
+            </w:rPr>
+            <m:t>⇒</m:t>
+          </m:r>
+          <m:f>
+            <m:fPr>
+              <m:ctrlPr>
+                <w:rPr>
+                  <w:rFonts w:ascii="Cambria Math" w:eastAsiaTheme="minorEastAsia" w:hAnsi="Cambria Math"/>
+                  <w:i/>
+                </w:rPr>
+              </m:ctrlPr>
+            </m:fPr>
+            <m:num>
+              <m:sSub>
+                <m:sSubPr>
+                  <m:ctrlPr>
+                    <w:rPr>
+                      <w:rFonts w:ascii="Cambria Math" w:eastAsiaTheme="minorEastAsia" w:hAnsi="Cambria Math"/>
+                      <w:i/>
+                    </w:rPr>
+                  </m:ctrlPr>
+                </m:sSubPr>
+                <m:e>
+                  <m:bar>
+                    <m:barPr>
+                      <m:ctrlPr>
+                        <w:rPr>
+                          <w:rFonts w:ascii="Cambria Math" w:eastAsiaTheme="minorEastAsia" w:hAnsi="Cambria Math"/>
+                          <w:i/>
+                        </w:rPr>
+                      </m:ctrlPr>
+                    </m:barPr>
+                    <m:e>
+                      <m:r>
+                        <w:rPr>
+                          <w:rFonts w:ascii="Cambria Math" w:eastAsiaTheme="minorEastAsia" w:hAnsi="Cambria Math"/>
+                        </w:rPr>
+                        <m:t>I</m:t>
+                      </m:r>
+                    </m:e>
+                  </m:bar>
+                </m:e>
+                <m:sub>
+                  <m:r>
+                    <w:rPr>
+                      <w:rFonts w:ascii="Cambria Math" w:eastAsiaTheme="minorEastAsia" w:hAnsi="Cambria Math"/>
+                    </w:rPr>
+                    <m:t>1</m:t>
+                  </m:r>
+                </m:sub>
+              </m:sSub>
+            </m:num>
+            <m:den>
+              <m:sSub>
+                <m:sSubPr>
+                  <m:ctrlPr>
+                    <w:rPr>
+                      <w:rFonts w:ascii="Cambria Math" w:eastAsiaTheme="minorEastAsia" w:hAnsi="Cambria Math"/>
+                      <w:i/>
+                    </w:rPr>
+                  </m:ctrlPr>
+                </m:sSubPr>
+                <m:e>
+                  <m:bar>
+                    <m:barPr>
+                      <m:ctrlPr>
+                        <w:rPr>
+                          <w:rFonts w:ascii="Cambria Math" w:eastAsiaTheme="minorEastAsia" w:hAnsi="Cambria Math"/>
+                          <w:i/>
+                        </w:rPr>
+                      </m:ctrlPr>
+                    </m:barPr>
+                    <m:e>
+                      <m:r>
+                        <w:rPr>
+                          <w:rFonts w:ascii="Cambria Math" w:eastAsiaTheme="minorEastAsia" w:hAnsi="Cambria Math"/>
+                        </w:rPr>
+                        <m:t>I</m:t>
+                      </m:r>
+                    </m:e>
+                  </m:bar>
+                </m:e>
+                <m:sub>
+                  <m:r>
+                    <w:rPr>
+                      <w:rFonts w:ascii="Cambria Math" w:eastAsiaTheme="minorEastAsia" w:hAnsi="Cambria Math"/>
+                    </w:rPr>
+                    <m:t>2</m:t>
+                  </m:r>
+                </m:sub>
+              </m:sSub>
+            </m:den>
+          </m:f>
+          <m:r>
+            <w:rPr>
+              <w:rFonts w:ascii="Cambria Math" w:eastAsiaTheme="minorEastAsia" w:hAnsi="Cambria Math"/>
+            </w:rPr>
+            <m:t>=</m:t>
+          </m:r>
+          <m:r>
+            <w:rPr>
+              <w:rFonts w:ascii="Cambria Math" w:eastAsiaTheme="minorEastAsia" w:hAnsi="Cambria Math"/>
+            </w:rPr>
+            <m:t>-</m:t>
+          </m:r>
+          <m:f>
+            <m:fPr>
+              <m:ctrlPr>
+                <w:rPr>
+                  <w:rFonts w:ascii="Cambria Math" w:eastAsiaTheme="minorEastAsia" w:hAnsi="Cambria Math"/>
+                  <w:i/>
+                </w:rPr>
+              </m:ctrlPr>
+            </m:fPr>
+            <m:num>
+              <m:r>
+                <w:rPr>
+                  <w:rFonts w:ascii="Cambria Math" w:eastAsiaTheme="minorEastAsia" w:hAnsi="Cambria Math"/>
+                </w:rPr>
+                <m:t>1</m:t>
+              </m:r>
+            </m:num>
+            <m:den>
+              <m:r>
+                <w:rPr>
+                  <w:rFonts w:ascii="Cambria Math" w:eastAsiaTheme="minorEastAsia" w:hAnsi="Cambria Math"/>
+                </w:rPr>
+                <m:t>ü</m:t>
+              </m:r>
+            </m:den>
+          </m:f>
+        </m:oMath>
+      </m:oMathPara>
     </w:p>
     <w:sectPr>
       <w:pgSz w:w="11906" w:h="16838"/>
@@ -4564,8 +11888,8 @@
 </file>
 
 <file path=word/numbering.xml><?xml version="1.0" encoding="utf-8"?>
-<w:numbering xmlns:wpc="http://schemas.microsoft.com/office/word/2010/wordprocessingCanvas" xmlns:cx="http://schemas.microsoft.com/office/drawing/2014/chartex" xmlns:mc="http://schemas.openxmlformats.org/markup-compatibility/2006" xmlns:o="urn:schemas-microsoft-com:office:office" xmlns:r="http://schemas.openxmlformats.org/officeDocument/2006/relationships" xmlns:m="http://schemas.openxmlformats.org/officeDocument/2006/math" xmlns:v="urn:schemas-microsoft-com:vml" xmlns:wp14="http://schemas.microsoft.com/office/word/2010/wordprocessingDrawing" xmlns:wp="http://schemas.openxmlformats.org/drawingml/2006/wordprocessingDrawing" xmlns:w10="urn:schemas-microsoft-com:office:word" xmlns:w="http://schemas.openxmlformats.org/wordprocessingml/2006/main" xmlns:w14="http://schemas.microsoft.com/office/word/2010/wordml" xmlns:w15="http://schemas.microsoft.com/office/word/2012/wordml" xmlns:w16se="http://schemas.microsoft.com/office/word/2015/wordml/symex" xmlns:wpg="http://schemas.microsoft.com/office/word/2010/wordprocessingGroup" xmlns:wpi="http://schemas.microsoft.com/office/word/2010/wordprocessingInk" xmlns:wne="http://schemas.microsoft.com/office/word/2006/wordml" xmlns:wps="http://schemas.microsoft.com/office/word/2010/wordprocessingShape" mc:Ignorable="w14 w15 w16se wp14">
-  <w:abstractNum w:abstractNumId="0" w15:restartNumberingAfterBreak="0">
+<w:numbering xmlns:wpc="http://schemas.microsoft.com/office/word/2010/wordprocessingCanvas" xmlns:mc="http://schemas.openxmlformats.org/markup-compatibility/2006" xmlns:o="urn:schemas-microsoft-com:office:office" xmlns:r="http://schemas.openxmlformats.org/officeDocument/2006/relationships" xmlns:m="http://schemas.openxmlformats.org/officeDocument/2006/math" xmlns:v="urn:schemas-microsoft-com:vml" xmlns:wp14="http://schemas.microsoft.com/office/word/2010/wordprocessingDrawing" xmlns:wp="http://schemas.openxmlformats.org/drawingml/2006/wordprocessingDrawing" xmlns:w10="urn:schemas-microsoft-com:office:word" xmlns:w="http://schemas.openxmlformats.org/wordprocessingml/2006/main" xmlns:w14="http://schemas.microsoft.com/office/word/2010/wordml" xmlns:w15="http://schemas.microsoft.com/office/word/2012/wordml" xmlns:wpg="http://schemas.microsoft.com/office/word/2010/wordprocessingGroup" xmlns:wpi="http://schemas.microsoft.com/office/word/2010/wordprocessingInk" xmlns:wne="http://schemas.microsoft.com/office/word/2006/wordml" xmlns:wps="http://schemas.microsoft.com/office/word/2010/wordprocessingShape" mc:Ignorable="w14 w15 wp14">
+  <w:abstractNum w:abstractNumId="0">
     <w:nsid w:val="48191FE2"/>
     <w:multiLevelType w:val="multilevel"/>
     <w:tmpl w:val="37E6DB6A"/>
@@ -4693,7 +12017,7 @@
 </file>
 
 <file path=word/styles.xml><?xml version="1.0" encoding="utf-8"?>
-<w:styles xmlns:mc="http://schemas.openxmlformats.org/markup-compatibility/2006" xmlns:r="http://schemas.openxmlformats.org/officeDocument/2006/relationships" xmlns:w="http://schemas.openxmlformats.org/wordprocessingml/2006/main" xmlns:w14="http://schemas.microsoft.com/office/word/2010/wordml" xmlns:w15="http://schemas.microsoft.com/office/word/2012/wordml" xmlns:w16se="http://schemas.microsoft.com/office/word/2015/wordml/symex" mc:Ignorable="w14 w15 w16se">
+<w:styles xmlns:mc="http://schemas.openxmlformats.org/markup-compatibility/2006" xmlns:r="http://schemas.openxmlformats.org/officeDocument/2006/relationships" xmlns:w="http://schemas.openxmlformats.org/wordprocessingml/2006/main" xmlns:w14="http://schemas.microsoft.com/office/word/2010/wordml" xmlns:w15="http://schemas.microsoft.com/office/word/2012/wordml" mc:Ignorable="w14 w15">
   <w:docDefaults>
     <w:rPrDefault>
       <w:rPr>
@@ -5082,15 +12406,15 @@
     <w:lsdException w:name="List Table 6 Colorful Accent 6" w:uiPriority="51"/>
     <w:lsdException w:name="List Table 7 Colorful Accent 6" w:uiPriority="52"/>
   </w:latentStyles>
-  <w:style w:type="paragraph" w:default="1" w:styleId="Standard">
+  <w:style w:type="paragraph" w:default="1" w:styleId="Normal">
     <w:name w:val="Normal"/>
     <w:qFormat/>
   </w:style>
-  <w:style w:type="paragraph" w:styleId="berschrift1">
+  <w:style w:type="paragraph" w:styleId="Heading1">
     <w:name w:val="heading 1"/>
-    <w:basedOn w:val="Standard"/>
-    <w:next w:val="Standard"/>
-    <w:link w:val="berschrift1Zchn"/>
+    <w:basedOn w:val="Normal"/>
+    <w:next w:val="Normal"/>
+    <w:link w:val="Heading1Char"/>
     <w:uiPriority w:val="9"/>
     <w:qFormat/>
     <w:rsid w:val="00FF534E"/>
@@ -5107,11 +12431,11 @@
       <w:szCs w:val="32"/>
     </w:rPr>
   </w:style>
-  <w:style w:type="paragraph" w:styleId="berschrift2">
+  <w:style w:type="paragraph" w:styleId="Heading2">
     <w:name w:val="heading 2"/>
-    <w:basedOn w:val="Standard"/>
-    <w:next w:val="Standard"/>
-    <w:link w:val="berschrift2Zchn"/>
+    <w:basedOn w:val="Normal"/>
+    <w:next w:val="Normal"/>
+    <w:link w:val="Heading2Char"/>
     <w:uiPriority w:val="9"/>
     <w:unhideWhenUsed/>
     <w:qFormat/>
@@ -5129,11 +12453,11 @@
       <w:szCs w:val="26"/>
     </w:rPr>
   </w:style>
-  <w:style w:type="paragraph" w:styleId="berschrift3">
+  <w:style w:type="paragraph" w:styleId="Heading3">
     <w:name w:val="heading 3"/>
-    <w:basedOn w:val="Standard"/>
-    <w:next w:val="Standard"/>
-    <w:link w:val="berschrift3Zchn"/>
+    <w:basedOn w:val="Normal"/>
+    <w:next w:val="Normal"/>
+    <w:link w:val="Heading3Char"/>
     <w:uiPriority w:val="9"/>
     <w:unhideWhenUsed/>
     <w:qFormat/>
@@ -5151,11 +12475,11 @@
       <w:szCs w:val="24"/>
     </w:rPr>
   </w:style>
-  <w:style w:type="paragraph" w:styleId="berschrift4">
+  <w:style w:type="paragraph" w:styleId="Heading4">
     <w:name w:val="heading 4"/>
-    <w:basedOn w:val="Standard"/>
-    <w:next w:val="Standard"/>
-    <w:link w:val="berschrift4Zchn"/>
+    <w:basedOn w:val="Normal"/>
+    <w:next w:val="Normal"/>
+    <w:link w:val="Heading4Char"/>
     <w:uiPriority w:val="9"/>
     <w:unhideWhenUsed/>
     <w:qFormat/>
@@ -5173,13 +12497,12 @@
       <w:color w:val="2E74B5" w:themeColor="accent1" w:themeShade="BF"/>
     </w:rPr>
   </w:style>
-  <w:style w:type="character" w:default="1" w:styleId="Absatz-Standardschriftart">
+  <w:style w:type="character" w:default="1" w:styleId="DefaultParagraphFont">
     <w:name w:val="Default Paragraph Font"/>
     <w:uiPriority w:val="1"/>
-    <w:semiHidden/>
     <w:unhideWhenUsed/>
   </w:style>
-  <w:style w:type="table" w:default="1" w:styleId="NormaleTabelle">
+  <w:style w:type="table" w:default="1" w:styleId="TableNormal">
     <w:name w:val="Normal Table"/>
     <w:uiPriority w:val="99"/>
     <w:semiHidden/>
@@ -5194,16 +12517,16 @@
       </w:tblCellMar>
     </w:tblPr>
   </w:style>
-  <w:style w:type="numbering" w:default="1" w:styleId="KeineListe">
+  <w:style w:type="numbering" w:default="1" w:styleId="NoList">
     <w:name w:val="No List"/>
     <w:uiPriority w:val="99"/>
     <w:semiHidden/>
     <w:unhideWhenUsed/>
   </w:style>
-  <w:style w:type="character" w:customStyle="1" w:styleId="berschrift1Zchn">
-    <w:name w:val="Überschrift 1 Zchn"/>
-    <w:basedOn w:val="Absatz-Standardschriftart"/>
-    <w:link w:val="berschrift1"/>
+  <w:style w:type="character" w:customStyle="1" w:styleId="Heading1Char">
+    <w:name w:val="Heading 1 Char"/>
+    <w:basedOn w:val="DefaultParagraphFont"/>
+    <w:link w:val="Heading1"/>
     <w:uiPriority w:val="9"/>
     <w:rsid w:val="00FF534E"/>
     <w:rPr>
@@ -5213,10 +12536,10 @@
       <w:szCs w:val="32"/>
     </w:rPr>
   </w:style>
-  <w:style w:type="character" w:customStyle="1" w:styleId="berschrift2Zchn">
-    <w:name w:val="Überschrift 2 Zchn"/>
-    <w:basedOn w:val="Absatz-Standardschriftart"/>
-    <w:link w:val="berschrift2"/>
+  <w:style w:type="character" w:customStyle="1" w:styleId="Heading2Char">
+    <w:name w:val="Heading 2 Char"/>
+    <w:basedOn w:val="DefaultParagraphFont"/>
+    <w:link w:val="Heading2"/>
     <w:uiPriority w:val="9"/>
     <w:rsid w:val="00FF534E"/>
     <w:rPr>
@@ -5226,9 +12549,9 @@
       <w:szCs w:val="26"/>
     </w:rPr>
   </w:style>
-  <w:style w:type="character" w:styleId="Platzhaltertext">
+  <w:style w:type="character" w:styleId="PlaceholderText">
     <w:name w:val="Placeholder Text"/>
-    <w:basedOn w:val="Absatz-Standardschriftart"/>
+    <w:basedOn w:val="DefaultParagraphFont"/>
     <w:uiPriority w:val="99"/>
     <w:semiHidden/>
     <w:rsid w:val="00FF534E"/>
@@ -5236,10 +12559,10 @@
       <w:color w:val="808080"/>
     </w:rPr>
   </w:style>
-  <w:style w:type="character" w:customStyle="1" w:styleId="berschrift3Zchn">
-    <w:name w:val="Überschrift 3 Zchn"/>
-    <w:basedOn w:val="Absatz-Standardschriftart"/>
-    <w:link w:val="berschrift3"/>
+  <w:style w:type="character" w:customStyle="1" w:styleId="Heading3Char">
+    <w:name w:val="Heading 3 Char"/>
+    <w:basedOn w:val="DefaultParagraphFont"/>
+    <w:link w:val="Heading3"/>
     <w:uiPriority w:val="9"/>
     <w:rsid w:val="00FF534E"/>
     <w:rPr>
@@ -5249,9 +12572,9 @@
       <w:szCs w:val="24"/>
     </w:rPr>
   </w:style>
-  <w:style w:type="table" w:styleId="Tabellenraster">
+  <w:style w:type="table" w:styleId="TableGrid">
     <w:name w:val="Table Grid"/>
-    <w:basedOn w:val="NormaleTabelle"/>
+    <w:basedOn w:val="TableNormal"/>
     <w:uiPriority w:val="39"/>
     <w:rsid w:val="005C1778"/>
     <w:pPr>
@@ -5268,10 +12591,10 @@
       </w:tblBorders>
     </w:tblPr>
   </w:style>
-  <w:style w:type="character" w:customStyle="1" w:styleId="berschrift4Zchn">
-    <w:name w:val="Überschrift 4 Zchn"/>
-    <w:basedOn w:val="Absatz-Standardschriftart"/>
-    <w:link w:val="berschrift4"/>
+  <w:style w:type="character" w:customStyle="1" w:styleId="Heading4Char">
+    <w:name w:val="Heading 4 Char"/>
+    <w:basedOn w:val="DefaultParagraphFont"/>
+    <w:link w:val="Heading4"/>
     <w:uiPriority w:val="9"/>
     <w:rsid w:val="00711C50"/>
     <w:rPr>
@@ -5281,9 +12604,9 @@
       <w:color w:val="2E74B5" w:themeColor="accent1" w:themeShade="BF"/>
     </w:rPr>
   </w:style>
-  <w:style w:type="paragraph" w:styleId="Listenabsatz">
+  <w:style w:type="paragraph" w:styleId="ListParagraph">
     <w:name w:val="List Paragraph"/>
-    <w:basedOn w:val="Standard"/>
+    <w:basedOn w:val="Normal"/>
     <w:uiPriority w:val="34"/>
     <w:qFormat/>
     <w:rsid w:val="009617AF"/>
@@ -5561,7 +12884,7 @@
 </file>
 
 <file path=customXml/itemProps1.xml><?xml version="1.0" encoding="utf-8"?>
-<ds:datastoreItem xmlns:ds="http://schemas.openxmlformats.org/officeDocument/2006/customXml" ds:itemID="{28FF4893-0FE9-4374-AC02-9783339D2320}">
+<ds:datastoreItem xmlns:ds="http://schemas.openxmlformats.org/officeDocument/2006/customXml" ds:itemID="{E16218EE-AA70-46FD-93C8-BC83349AA68F}">
   <ds:schemaRefs>
     <ds:schemaRef ds:uri="http://schemas.openxmlformats.org/officeDocument/2006/bibliography"/>
   </ds:schemaRefs>
